--- a/Milestone 6/Milestone6.docx
+++ b/Milestone 6/Milestone6.docx
@@ -280,21 +280,8 @@
         <w:spacing w:after="0"/>
         <w:jc w:val="center"/>
       </w:pPr>
-      <w:proofErr w:type="spellStart"/>
-      <w:r>
-        <w:t>Abdulaziz</w:t>
-      </w:r>
-      <w:proofErr w:type="spellEnd"/>
-      <w:r>
-        <w:t xml:space="preserve"> </w:t>
-      </w:r>
-      <w:proofErr w:type="spellStart"/>
-      <w:r>
-        <w:t>Matar</w:t>
-      </w:r>
-      <w:proofErr w:type="spellEnd"/>
-      <w:r>
-        <w:t xml:space="preserve"> (afmatar@unomaha.edu)</w:t>
+      <w:r>
+        <w:t>Abdulaziz Matar (afmatar@unomaha.edu)</w:t>
       </w:r>
     </w:p>
     <w:p>
@@ -329,8 +316,6 @@
       <w:r>
         <w:t>Collyn Sansoni</w:t>
       </w:r>
-      <w:bookmarkStart w:id="1" w:name="_GoBack"/>
-      <w:bookmarkEnd w:id="1"/>
     </w:p>
     <w:p>
       <w:pPr>
@@ -400,15 +385,7 @@
         <w:jc w:val="right"/>
       </w:pPr>
       <w:r>
-        <w:t>Opening Statement …</w:t>
-      </w:r>
-      <w:proofErr w:type="gramStart"/>
-      <w:r>
-        <w:t>…..</w:t>
-      </w:r>
-      <w:proofErr w:type="gramEnd"/>
-      <w:r>
-        <w:t>……………………………</w:t>
+        <w:t>Opening Statement ……..……………………………</w:t>
       </w:r>
       <w:r>
         <w:t>……………………………</w:t>
@@ -428,15 +405,7 @@
         <w:jc w:val="right"/>
       </w:pPr>
       <w:r>
-        <w:t>Executive Summary ………</w:t>
-      </w:r>
-      <w:proofErr w:type="gramStart"/>
-      <w:r>
-        <w:t>…..</w:t>
-      </w:r>
-      <w:proofErr w:type="gramEnd"/>
-      <w:r>
-        <w:t>……………………………………………………</w:t>
+        <w:t>Executive Summary …………..……………………………………………………</w:t>
       </w:r>
       <w:r>
         <w:t>.</w:t>
@@ -467,7 +436,7 @@
         <w:t>……………………</w:t>
       </w:r>
       <w:r>
-        <w:t>…………………………………………………………………………………6</w:t>
+        <w:t>…………………………………………………………………………………7</w:t>
       </w:r>
     </w:p>
     <w:p>
@@ -489,7 +458,7 @@
         <w:t>………………………</w:t>
       </w:r>
       <w:r>
-        <w:t>………………………………………………………………………………7</w:t>
+        <w:t>………………………………………………………………………………8</w:t>
       </w:r>
     </w:p>
     <w:p>
@@ -506,7 +475,7 @@
         <w:t>Project Documents ………………………………………………</w:t>
       </w:r>
       <w:r>
-        <w:t>…………………………………………………………………………………8</w:t>
+        <w:t>…………………………………………………………………………………9</w:t>
       </w:r>
     </w:p>
     <w:p>
@@ -519,7 +488,7 @@
         <w:ind w:left="720"/>
         <w:jc w:val="right"/>
       </w:pPr>
-      <w:bookmarkStart w:id="2" w:name="_Hlk505544038"/>
+      <w:bookmarkStart w:id="1" w:name="_Hlk505544038"/>
       <w:r>
         <w:t>Project Management Chart for Semester…</w:t>
       </w:r>
@@ -539,7 +508,7 @@
         <w:t>……</w:t>
       </w:r>
       <w:r>
-        <w:t>……………….9</w:t>
+        <w:t>…………….10</w:t>
       </w:r>
     </w:p>
     <w:p>
@@ -552,13 +521,8 @@
         <w:ind w:left="720"/>
         <w:jc w:val="right"/>
       </w:pPr>
-      <w:proofErr w:type="spellStart"/>
-      <w:r>
-        <w:t>Input/Output</w:t>
-      </w:r>
-      <w:proofErr w:type="spellEnd"/>
-      <w:r>
-        <w:t xml:space="preserve"> and Interface Design</w:t>
+      <w:r>
+        <w:t>Input/Output and Interface Design</w:t>
       </w:r>
       <w:r>
         <w:t>……………</w:t>
@@ -575,7 +539,7 @@
       </w:r>
       <w:proofErr w:type="gramEnd"/>
       <w:r>
-        <w:t>………………………………………………10</w:t>
+        <w:t>………………………………………………11</w:t>
       </w:r>
     </w:p>
     <w:p>
@@ -612,7 +576,7 @@
         <w:t>….</w:t>
       </w:r>
       <w:r>
-        <w:t>…………………………………………………………………………11</w:t>
+        <w:t>…………………………………………………………………………12</w:t>
       </w:r>
     </w:p>
     <w:p>
@@ -626,7 +590,10 @@
         <w:jc w:val="right"/>
       </w:pPr>
       <w:r>
-        <w:t>Comprehensive Systems Controls Plan……………………………………………………………………………</w:t>
+        <w:t>Comprehensive Systems Controls Plan……………………………………………………………………</w:t>
+      </w:r>
+      <w:r>
+        <w:t>………</w:t>
       </w:r>
       <w:proofErr w:type="gramStart"/>
       <w:r>
@@ -634,10 +601,10 @@
       </w:r>
       <w:proofErr w:type="gramEnd"/>
       <w:r>
-        <w:t>……12</w:t>
+        <w:t>……13</w:t>
       </w:r>
     </w:p>
-    <w:bookmarkEnd w:id="2"/>
+    <w:bookmarkEnd w:id="1"/>
     <w:p>
       <w:pPr>
         <w:pStyle w:val="Normal1"/>
@@ -648,7 +615,7 @@
         <w:t>Control Documents ……………………………………………………………………………</w:t>
       </w:r>
       <w:r>
-        <w:t>………….………………………………………13</w:t>
+        <w:t>………….………………………………………14</w:t>
       </w:r>
     </w:p>
     <w:p>
@@ -665,7 +632,7 @@
         <w:t>……</w:t>
       </w:r>
       <w:r>
-        <w:t>…………………………………………………………………...14</w:t>
+        <w:t>…………………………………………………………………...15</w:t>
       </w:r>
     </w:p>
     <w:p>
@@ -690,17 +657,17 @@
       <w:r>
         <w:t>………………………………………</w:t>
       </w:r>
-      <w:proofErr w:type="gramStart"/>
       <w:r>
         <w:t>…</w:t>
       </w:r>
       <w:r>
         <w:t>..</w:t>
       </w:r>
-      <w:proofErr w:type="gramEnd"/>
-      <w:r>
-        <w:t>15</w:t>
-      </w:r>
+      <w:r>
+        <w:t>16</w:t>
+      </w:r>
+      <w:bookmarkStart w:id="2" w:name="_GoBack"/>
+      <w:bookmarkEnd w:id="2"/>
     </w:p>
     <w:p>
       <w:pPr>
@@ -974,7 +941,85 @@
         <w:t xml:space="preserve">: </w:t>
       </w:r>
       <w:r>
-        <w:t>This document will include a request for proposal and a procurement process. These documents will be used to determine what computer hardware will need to be purchased by the client to be used for the system designed by Team Awesome. This document will also explain the process by which the hardware will be acquired. In addition, the process will describe who will be doing the purchasing and who will approve of the purchasing of the hardware.</w:t>
+        <w:t>This</w:t>
+      </w:r>
+      <w:r>
+        <w:t xml:space="preserve"> will include </w:t>
+      </w:r>
+      <w:r>
+        <w:t xml:space="preserve">both, </w:t>
+      </w:r>
+      <w:r>
+        <w:t>a request for proposal and a</w:t>
+      </w:r>
+      <w:r>
+        <w:t>n actual architecture document</w:t>
+      </w:r>
+      <w:r>
+        <w:t xml:space="preserve">. </w:t>
+      </w:r>
+    </w:p>
+    <w:p>
+      <w:pPr>
+        <w:pStyle w:val="Normal1"/>
+        <w:pBdr>
+          <w:top w:val="nil"/>
+          <w:left w:val="nil"/>
+          <w:bottom w:val="nil"/>
+          <w:right w:val="nil"/>
+          <w:between w:val="nil"/>
+        </w:pBdr>
+        <w:spacing w:after="0" w:line="276" w:lineRule="auto"/>
+        <w:ind w:left="1440"/>
+        <w:contextualSpacing/>
+      </w:pPr>
+      <w:r>
+        <w:t>The request for proposal will lay out the standards and instructions by which the proposal will need to be submitted.</w:t>
+      </w:r>
+      <w:r>
+        <w:t xml:space="preserve"> </w:t>
+      </w:r>
+      <w:r>
+        <w:t xml:space="preserve">It will also </w:t>
+      </w:r>
+      <w:r>
+        <w:t>explain requirements of the hardware that will be needed to run the designed system</w:t>
+      </w:r>
+      <w:r>
+        <w:t xml:space="preserve">. The request for proposal also gives the evaluation criteria by which the proposal is reviewed. </w:t>
+      </w:r>
+    </w:p>
+    <w:p>
+      <w:pPr>
+        <w:pStyle w:val="Normal1"/>
+        <w:pBdr>
+          <w:top w:val="nil"/>
+          <w:left w:val="nil"/>
+          <w:bottom w:val="nil"/>
+          <w:right w:val="nil"/>
+          <w:between w:val="nil"/>
+        </w:pBdr>
+        <w:spacing w:after="0" w:line="276" w:lineRule="auto"/>
+        <w:ind w:left="1440"/>
+        <w:contextualSpacing/>
+      </w:pPr>
+      <w:r>
+        <w:t>The actual architecture document will</w:t>
+      </w:r>
+      <w:r>
+        <w:t xml:space="preserve"> outline</w:t>
+      </w:r>
+      <w:r>
+        <w:t xml:space="preserve"> the specific</w:t>
+      </w:r>
+      <w:r>
+        <w:t xml:space="preserve"> computer hardware that will be needed to run the new system.</w:t>
+      </w:r>
+      <w:r>
+        <w:t xml:space="preserve"> </w:t>
+      </w:r>
+      <w:r>
+        <w:t>This document will also explain the process by which the hardware will be acquired. In addition, the process will describe who will be doing the purchasing and who will approve of the purchasing of the hardware.</w:t>
       </w:r>
     </w:p>
     <w:p>
@@ -1001,16 +1046,60 @@
         <w:t xml:space="preserve">: </w:t>
       </w:r>
       <w:r>
-        <w:t>This document will help ensure business continuity.  The user of the designed system will need to process transactions without interruption in the event of</w:t>
-      </w:r>
-      <w:r>
-        <w:t xml:space="preserve"> a threat.  This document will allow</w:t>
+        <w:t>This document will h</w:t>
+      </w:r>
+      <w:r>
+        <w:t>elp ensure business continuity.</w:t>
       </w:r>
       <w:r>
         <w:t xml:space="preserve"> </w:t>
       </w:r>
       <w:r>
-        <w:t>the client to have written quality controls of the designed system. The related quality controls for this system will be input and output controls, database controls, access controls, software controls, hardware controls, and a disaster recovery section.</w:t>
+        <w:rPr>
+          <w:color w:val="222222"/>
+          <w:shd w:val="clear" w:color="auto" w:fill="FFFFFF"/>
+        </w:rPr>
+        <w:t>The syste</w:t>
+      </w:r>
+      <w:r>
+        <w:rPr>
+          <w:color w:val="222222"/>
+          <w:shd w:val="clear" w:color="auto" w:fill="FFFFFF"/>
+        </w:rPr>
+        <w:t xml:space="preserve">m will be designed so that </w:t>
+      </w:r>
+      <w:r>
+        <w:rPr>
+          <w:color w:val="222222"/>
+          <w:shd w:val="clear" w:color="auto" w:fill="FFFFFF"/>
+        </w:rPr>
+        <w:t>foreseeable</w:t>
+      </w:r>
+      <w:r>
+        <w:rPr>
+          <w:color w:val="222222"/>
+          <w:shd w:val="clear" w:color="auto" w:fill="FFFFFF"/>
+        </w:rPr>
+        <w:t xml:space="preserve"> problems are prevented from happening, so that the business can continue to operate normally</w:t>
+      </w:r>
+      <w:r>
+        <w:rPr>
+          <w:rFonts w:ascii="Arial" w:hAnsi="Arial" w:cs="Arial"/>
+          <w:color w:val="222222"/>
+          <w:sz w:val="19"/>
+          <w:szCs w:val="19"/>
+          <w:shd w:val="clear" w:color="auto" w:fill="FFFFFF"/>
+        </w:rPr>
+        <w:t>.</w:t>
+      </w:r>
+      <w:r>
+        <w:t xml:space="preserve"> This document will allow</w:t>
+      </w:r>
+      <w:r>
+        <w:t xml:space="preserve"> </w:t>
+      </w:r>
+      <w:r>
+        <w:t xml:space="preserve">the client to have written quality controls of the designed system. </w:t>
       </w:r>
     </w:p>
     <w:p>
@@ -1030,19 +1119,27 @@
         <w:spacing w:after="0" w:line="276" w:lineRule="auto"/>
         <w:contextualSpacing/>
       </w:pPr>
-      <w:proofErr w:type="spellStart"/>
-      <w:r>
-        <w:t>Input/Output</w:t>
-      </w:r>
-      <w:proofErr w:type="spellEnd"/>
-      <w:r>
-        <w:t xml:space="preserve"> and Interface Design:</w:t>
+      <w:r>
+        <w:t>Input/Output and Interface Design:</w:t>
       </w:r>
       <w:r>
         <w:t xml:space="preserve"> </w:t>
       </w:r>
       <w:r>
-        <w:t>These will be forms and screens that the user will be using to perform various actions in the system. These forms will be in Microsoft Access and Team Awesome will design the layout of them. Inventory ordered will be entered through these forms. Data will also be pulled from the database regarding current levels of inventory through this these forms.</w:t>
+        <w:t xml:space="preserve">These will be forms and screens that the user will be using to perform various actions in the system. These forms will be in Microsoft Access and Team Awesome will design the layout of them. Inventory ordered will be entered through these forms. Data will also be pulled from the database regarding current levels of inventory through </w:t>
+      </w:r>
+      <w:r>
+        <w:lastRenderedPageBreak/>
+        <w:t>this these forms.</w:t>
+      </w:r>
+      <w:r>
+        <w:t xml:space="preserve"> The purpose of the design is to make the system user friendly for the client. The client will have no training from Team Awesome and employees of The Max will not always be tech savvy, so being user friendly is a major part of the design. Design of the interface and forms is being done in the current milestone</w:t>
+      </w:r>
+      <w:r>
+        <w:t xml:space="preserve"> to save time and effort </w:t>
+      </w:r>
+      <w:r>
+        <w:t xml:space="preserve">during the rest of the project. </w:t>
       </w:r>
     </w:p>
     <w:p>
@@ -1083,7 +1180,7 @@
         <w:spacing w:before="160" w:after="0"/>
       </w:pPr>
       <w:r>
-        <w:t>The client will need to meet with Team Awesome to review the request for proposal document, in addition to reviewing the procurement process.</w:t>
+        <w:t>There are no implications for client for Milestone 6.</w:t>
       </w:r>
     </w:p>
     <w:p>
@@ -1129,7 +1226,7 @@
         </w:sectPr>
       </w:pPr>
       <w:r>
-        <w:t>The request for proposal will need to be approved by the client. In addition, the hardware needing to be purchased will need to be approved by the client.</w:t>
+        <w:t>There are no items for approval for Milestone 6.</w:t>
       </w:r>
     </w:p>
     <w:p>
@@ -1214,15 +1311,7 @@
         <w:jc w:val="center"/>
       </w:pPr>
       <w:r>
-        <w:t xml:space="preserve">&lt;&lt;See attached </w:t>
-      </w:r>
-      <w:proofErr w:type="spellStart"/>
-      <w:r>
-        <w:t>MAX.mpp</w:t>
-      </w:r>
-      <w:proofErr w:type="spellEnd"/>
-      <w:r>
-        <w:t>&gt;&gt;</w:t>
+        <w:t>&lt;&lt;See attached MAX.mpp&gt;&gt;</w:t>
       </w:r>
     </w:p>
     <w:p>
@@ -1247,7 +1336,6 @@
           <w:szCs w:val="28"/>
         </w:rPr>
       </w:pPr>
-      <w:proofErr w:type="spellStart"/>
       <w:r>
         <w:rPr>
           <w:b/>
@@ -1255,16 +1343,7 @@
           <w:szCs w:val="28"/>
         </w:rPr>
         <w:lastRenderedPageBreak/>
-        <w:t>Input/Output</w:t>
-      </w:r>
-      <w:proofErr w:type="spellEnd"/>
-      <w:r>
-        <w:rPr>
-          <w:b/>
-          <w:sz w:val="28"/>
-          <w:szCs w:val="28"/>
-        </w:rPr>
-        <w:t xml:space="preserve"> and Interface Design</w:t>
+        <w:t>Input/Output and Interface Design</w:t>
       </w:r>
     </w:p>
     <w:p>
@@ -2154,21 +2233,12 @@
                 <w:szCs w:val="20"/>
               </w:rPr>
             </w:pPr>
-            <w:proofErr w:type="spellStart"/>
-            <w:r>
-              <w:rPr>
-                <w:sz w:val="20"/>
-                <w:szCs w:val="20"/>
-              </w:rPr>
-              <w:t>Input/Output</w:t>
-            </w:r>
-            <w:proofErr w:type="spellEnd"/>
-            <w:r>
-              <w:rPr>
-                <w:sz w:val="20"/>
-                <w:szCs w:val="20"/>
-              </w:rPr>
-              <w:t xml:space="preserve">  and Interface Design</w:t>
+            <w:r>
+              <w:rPr>
+                <w:sz w:val="20"/>
+                <w:szCs w:val="20"/>
+              </w:rPr>
+              <w:t>Input/Output  and Interface Design</w:t>
             </w:r>
           </w:p>
         </w:tc>
@@ -2317,15 +2387,7 @@
         <w:t>Location:</w:t>
       </w:r>
       <w:r>
-        <w:t xml:space="preserve"> UNO </w:t>
-      </w:r>
-      <w:proofErr w:type="spellStart"/>
-      <w:r>
-        <w:t>Criss</w:t>
-      </w:r>
-      <w:proofErr w:type="spellEnd"/>
-      <w:r>
-        <w:t xml:space="preserve"> Library 102b</w:t>
+        <w:t xml:space="preserve"> UNO Criss Library 102b</w:t>
       </w:r>
     </w:p>
     <w:p>
@@ -2351,21 +2413,8 @@
         <w:t xml:space="preserve"> Justin Hendricks</w:t>
       </w:r>
       <w:r>
-        <w:t xml:space="preserve">, </w:t>
-      </w:r>
-      <w:proofErr w:type="spellStart"/>
-      <w:r>
-        <w:t>Abdulaziz</w:t>
-      </w:r>
-      <w:proofErr w:type="spellEnd"/>
-      <w:r>
-        <w:t xml:space="preserve"> </w:t>
-      </w:r>
-      <w:proofErr w:type="spellStart"/>
-      <w:r>
-        <w:t>Matar</w:t>
-      </w:r>
-      <w:proofErr w:type="spellEnd"/>
+        <w:t>, Abdulaziz Matar</w:t>
+      </w:r>
     </w:p>
     <w:tbl>
       <w:tblPr>
@@ -2712,21 +2761,8 @@
         <w:t xml:space="preserve"> Sansoni, Justin Hendricks</w:t>
       </w:r>
       <w:r>
-        <w:t xml:space="preserve">, </w:t>
-      </w:r>
-      <w:proofErr w:type="spellStart"/>
-      <w:r>
-        <w:t>Abdulaziz</w:t>
-      </w:r>
-      <w:proofErr w:type="spellEnd"/>
-      <w:r>
-        <w:t xml:space="preserve"> </w:t>
-      </w:r>
-      <w:proofErr w:type="spellStart"/>
-      <w:r>
-        <w:t>Matar</w:t>
-      </w:r>
-      <w:proofErr w:type="spellEnd"/>
+        <w:t>, Abdulaziz Matar</w:t>
+      </w:r>
     </w:p>
     <w:tbl>
       <w:tblPr>
@@ -3062,21 +3098,8 @@
         <w:t xml:space="preserve"> Sansoni, Justin Hendricks</w:t>
       </w:r>
       <w:r>
-        <w:t xml:space="preserve">, </w:t>
-      </w:r>
-      <w:proofErr w:type="spellStart"/>
-      <w:r>
-        <w:t>Abdulaziz</w:t>
-      </w:r>
-      <w:proofErr w:type="spellEnd"/>
-      <w:r>
-        <w:t xml:space="preserve"> </w:t>
-      </w:r>
-      <w:proofErr w:type="spellStart"/>
-      <w:r>
-        <w:t>Matar</w:t>
-      </w:r>
-      <w:proofErr w:type="spellEnd"/>
+        <w:t>, Abdulaziz Matar</w:t>
+      </w:r>
     </w:p>
     <w:tbl>
       <w:tblPr>
@@ -3374,15 +3397,7 @@
         <w:t>Location:</w:t>
       </w:r>
       <w:r>
-        <w:t xml:space="preserve"> UNO </w:t>
-      </w:r>
-      <w:proofErr w:type="spellStart"/>
-      <w:r>
-        <w:t>Criss</w:t>
-      </w:r>
-      <w:proofErr w:type="spellEnd"/>
-      <w:r>
-        <w:t xml:space="preserve"> Library 102b</w:t>
+        <w:t xml:space="preserve"> UNO Criss Library 102b</w:t>
       </w:r>
     </w:p>
     <w:p>
@@ -3408,21 +3423,8 @@
         <w:t xml:space="preserve"> Justin Hendricks</w:t>
       </w:r>
       <w:r>
-        <w:t xml:space="preserve">, </w:t>
-      </w:r>
-      <w:proofErr w:type="spellStart"/>
-      <w:r>
-        <w:t>Abdulaziz</w:t>
-      </w:r>
-      <w:proofErr w:type="spellEnd"/>
-      <w:r>
-        <w:t xml:space="preserve"> </w:t>
-      </w:r>
-      <w:proofErr w:type="spellStart"/>
-      <w:r>
-        <w:t>Matar</w:t>
-      </w:r>
-      <w:proofErr w:type="spellEnd"/>
+        <w:t>, Abdulaziz Matar</w:t>
+      </w:r>
     </w:p>
     <w:tbl>
       <w:tblPr>
@@ -8783,23 +8785,13 @@
           <w:szCs w:val="28"/>
         </w:rPr>
       </w:pPr>
-      <w:proofErr w:type="spellStart"/>
       <w:r>
         <w:rPr>
           <w:b/>
           <w:sz w:val="28"/>
           <w:szCs w:val="28"/>
         </w:rPr>
-        <w:t>Input/Output</w:t>
-      </w:r>
-      <w:proofErr w:type="spellEnd"/>
-      <w:r>
-        <w:rPr>
-          <w:b/>
-          <w:sz w:val="28"/>
-          <w:szCs w:val="28"/>
-        </w:rPr>
-        <w:t xml:space="preserve"> and Interface Design</w:t>
+        <w:t>Input/Output and Interface Design</w:t>
       </w:r>
     </w:p>
     <w:tbl>
@@ -8942,21 +8934,7 @@
                 <w:sz w:val="20"/>
                 <w:szCs w:val="20"/>
               </w:rPr>
-              <w:t>2/</w:t>
-            </w:r>
-            <w:r>
-              <w:rPr>
-                <w:sz w:val="20"/>
-                <w:szCs w:val="20"/>
-              </w:rPr>
-              <w:t>24</w:t>
-            </w:r>
-            <w:r>
-              <w:rPr>
-                <w:sz w:val="20"/>
-                <w:szCs w:val="20"/>
-              </w:rPr>
-              <w:t>/18</w:t>
+              <w:t>2/24/18</w:t>
             </w:r>
           </w:p>
         </w:tc>
@@ -9016,21 +8994,12 @@
               </w:rPr>
               <w:t xml:space="preserve">Creation of </w:t>
             </w:r>
-            <w:proofErr w:type="spellStart"/>
-            <w:r>
-              <w:rPr>
-                <w:sz w:val="20"/>
-                <w:szCs w:val="20"/>
-              </w:rPr>
-              <w:t>Input/Output</w:t>
-            </w:r>
-            <w:proofErr w:type="spellEnd"/>
-            <w:r>
-              <w:rPr>
-                <w:sz w:val="20"/>
-                <w:szCs w:val="20"/>
-              </w:rPr>
-              <w:t xml:space="preserve"> and Interface Design</w:t>
+            <w:r>
+              <w:rPr>
+                <w:sz w:val="20"/>
+                <w:szCs w:val="20"/>
+              </w:rPr>
+              <w:t>Input/Output and Interface Design</w:t>
             </w:r>
           </w:p>
         </w:tc>
@@ -9068,21 +9037,12 @@
               </w:rPr>
               <w:t xml:space="preserve">ated </w:t>
             </w:r>
-            <w:proofErr w:type="spellStart"/>
-            <w:r>
-              <w:rPr>
-                <w:sz w:val="20"/>
-                <w:szCs w:val="20"/>
-              </w:rPr>
-              <w:t>Input/Output</w:t>
-            </w:r>
-            <w:proofErr w:type="spellEnd"/>
-            <w:r>
-              <w:rPr>
-                <w:sz w:val="20"/>
-                <w:szCs w:val="20"/>
-              </w:rPr>
-              <w:t xml:space="preserve"> and Interface Design</w:t>
+            <w:r>
+              <w:rPr>
+                <w:sz w:val="20"/>
+                <w:szCs w:val="20"/>
+              </w:rPr>
+              <w:t>Input/Output and Interface Design</w:t>
             </w:r>
           </w:p>
         </w:tc>
@@ -9105,14 +9065,7 @@
                 <w:sz w:val="20"/>
                 <w:szCs w:val="20"/>
               </w:rPr>
-              <w:t>2/27</w:t>
-            </w:r>
-            <w:r>
-              <w:rPr>
-                <w:sz w:val="20"/>
-                <w:szCs w:val="20"/>
-              </w:rPr>
-              <w:t>/18</w:t>
+              <w:t>2/27/18</w:t>
             </w:r>
           </w:p>
         </w:tc>
@@ -9156,21 +9109,12 @@
               </w:rPr>
               <w:t xml:space="preserve">Revised </w:t>
             </w:r>
-            <w:proofErr w:type="spellStart"/>
-            <w:r>
-              <w:rPr>
-                <w:sz w:val="20"/>
-                <w:szCs w:val="20"/>
-              </w:rPr>
-              <w:t>Input/Output</w:t>
-            </w:r>
-            <w:proofErr w:type="spellEnd"/>
-            <w:r>
-              <w:rPr>
-                <w:sz w:val="20"/>
-                <w:szCs w:val="20"/>
-              </w:rPr>
-              <w:t xml:space="preserve"> and Interface Design</w:t>
+            <w:r>
+              <w:rPr>
+                <w:sz w:val="20"/>
+                <w:szCs w:val="20"/>
+              </w:rPr>
+              <w:t>Input/Output and Interface Design</w:t>
             </w:r>
           </w:p>
         </w:tc>
@@ -9193,21 +9137,12 @@
               </w:rPr>
               <w:t xml:space="preserve">Revised </w:t>
             </w:r>
-            <w:proofErr w:type="spellStart"/>
-            <w:r>
-              <w:rPr>
-                <w:sz w:val="20"/>
-                <w:szCs w:val="20"/>
-              </w:rPr>
-              <w:t>Input/Output</w:t>
-            </w:r>
-            <w:proofErr w:type="spellEnd"/>
-            <w:r>
-              <w:rPr>
-                <w:sz w:val="20"/>
-                <w:szCs w:val="20"/>
-              </w:rPr>
-              <w:t xml:space="preserve"> and Interface Design</w:t>
+            <w:r>
+              <w:rPr>
+                <w:sz w:val="20"/>
+                <w:szCs w:val="20"/>
+              </w:rPr>
+              <w:t>Input/Output and Interface Design</w:t>
             </w:r>
             <w:r>
               <w:rPr>
@@ -9606,14 +9541,7 @@
                 <w:sz w:val="20"/>
                 <w:szCs w:val="20"/>
               </w:rPr>
-              <w:t>Comprehensive Systems Controls Plan</w:t>
-            </w:r>
-            <w:r>
-              <w:rPr>
-                <w:sz w:val="20"/>
-                <w:szCs w:val="20"/>
-              </w:rPr>
-              <w:t xml:space="preserve"> b</w:t>
+              <w:t>Comprehensive Systems Controls Plan b</w:t>
             </w:r>
             <w:r>
               <w:rPr>
@@ -12360,23 +12288,7 @@
                 <w:sz w:val="20"/>
                 <w:szCs w:val="20"/>
               </w:rPr>
-              <w:t xml:space="preserve">Addressed changes suggested by Professor </w:t>
-            </w:r>
-            <w:proofErr w:type="spellStart"/>
-            <w:r>
-              <w:rPr>
-                <w:sz w:val="20"/>
-                <w:szCs w:val="20"/>
-              </w:rPr>
-              <w:t>Germonprez</w:t>
-            </w:r>
-            <w:proofErr w:type="spellEnd"/>
-            <w:r>
-              <w:rPr>
-                <w:sz w:val="20"/>
-                <w:szCs w:val="20"/>
-              </w:rPr>
-              <w:t xml:space="preserve"> </w:t>
+              <w:t xml:space="preserve">Addressed changes suggested by Professor Germonprez </w:t>
             </w:r>
           </w:p>
         </w:tc>
@@ -12569,7 +12481,7 @@
           <w:rPr>
             <w:noProof/>
           </w:rPr>
-          <w:t>2</w:t>
+          <w:t>8</w:t>
         </w:r>
         <w:r>
           <w:rPr>
@@ -19900,7 +19812,7 @@
 </file>
 
 <file path=customXml/itemProps1.xml><?xml version="1.0" encoding="utf-8"?>
-<ds:datastoreItem xmlns:ds="http://schemas.openxmlformats.org/officeDocument/2006/customXml" ds:itemID="{CA9C906E-6AA0-47D6-8AD9-E944F0C80256}">
+<ds:datastoreItem xmlns:ds="http://schemas.openxmlformats.org/officeDocument/2006/customXml" ds:itemID="{861B502C-478C-4A67-BB93-7D85477FE0F2}">
   <ds:schemaRefs>
     <ds:schemaRef ds:uri="http://schemas.openxmlformats.org/officeDocument/2006/bibliography"/>
   </ds:schemaRefs>

--- a/Milestone 6/Milestone6.docx
+++ b/Milestone 6/Milestone6.docx
@@ -385,7 +385,15 @@
         <w:jc w:val="right"/>
       </w:pPr>
       <w:r>
-        <w:t>Opening Statement ……..……………………………</w:t>
+        <w:t>Opening Statement …</w:t>
+      </w:r>
+      <w:proofErr w:type="gramStart"/>
+      <w:r>
+        <w:t>…..</w:t>
+      </w:r>
+      <w:proofErr w:type="gramEnd"/>
+      <w:r>
+        <w:t>……………………………</w:t>
       </w:r>
       <w:r>
         <w:t>……………………………</w:t>
@@ -425,7 +433,10 @@
         <w:jc w:val="right"/>
       </w:pPr>
       <w:r>
-        <w:t>Implications for Client ……</w:t>
+        <w:t>Impli</w:t>
+      </w:r>
+      <w:r>
+        <w:t>cations for Client ……</w:t>
       </w:r>
       <w:proofErr w:type="gramStart"/>
       <w:r>
@@ -458,7 +469,13 @@
         <w:t>………………………</w:t>
       </w:r>
       <w:r>
-        <w:t>………………………………………………………………………………8</w:t>
+        <w:t>……………</w:t>
+      </w:r>
+      <w:r>
+        <w:t>.</w:t>
+      </w:r>
+      <w:r>
+        <w:t>…………………………………………………………………8</w:t>
       </w:r>
     </w:p>
     <w:p>
@@ -502,7 +519,13 @@
         <w:t>.</w:t>
       </w:r>
       <w:r>
-        <w:t>……………………………</w:t>
+        <w:t>……………………</w:t>
+      </w:r>
+      <w:r>
+        <w:t>.</w:t>
+      </w:r>
+      <w:r>
+        <w:t>………</w:t>
       </w:r>
       <w:r>
         <w:t>……</w:t>
@@ -666,8 +689,6 @@
       <w:r>
         <w:t>16</w:t>
       </w:r>
-      <w:bookmarkStart w:id="2" w:name="_GoBack"/>
-      <w:bookmarkEnd w:id="2"/>
     </w:p>
     <w:p>
       <w:pPr>
@@ -974,7 +995,15 @@
         <w:contextualSpacing/>
       </w:pPr>
       <w:r>
-        <w:t>The request for proposal will lay out the standards and instructions by which the proposal will need to be submitted.</w:t>
+        <w:t xml:space="preserve">The request for proposal’s purpose is to ask for bids from vendors who are interested in fulfilling the requirements of the hardware needed to run the system through a bidding process. </w:t>
+      </w:r>
+      <w:bookmarkStart w:id="2" w:name="_GoBack"/>
+      <w:bookmarkEnd w:id="2"/>
+      <w:r>
+        <w:t xml:space="preserve">It </w:t>
+      </w:r>
+      <w:r>
+        <w:t>will lay out the standards and instructions by which the proposal will need to be submitted.</w:t>
       </w:r>
       <w:r>
         <w:t xml:space="preserve"> </w:t>
@@ -1004,19 +1033,7 @@
         <w:contextualSpacing/>
       </w:pPr>
       <w:r>
-        <w:t>The actual architecture document will</w:t>
-      </w:r>
-      <w:r>
-        <w:t xml:space="preserve"> outline</w:t>
-      </w:r>
-      <w:r>
-        <w:t xml:space="preserve"> the specific</w:t>
-      </w:r>
-      <w:r>
-        <w:t xml:space="preserve"> computer hardware that will be needed to run the new system.</w:t>
-      </w:r>
-      <w:r>
-        <w:t xml:space="preserve"> </w:t>
+        <w:t xml:space="preserve">The actual architecture document will outline the specific computer hardware that will be needed to run the new system. </w:t>
       </w:r>
       <w:r>
         <w:t>This document will also explain the process by which the hardware will be acquired. In addition, the process will describe who will be doing the purchasing and who will approve of the purchasing of the hardware.</w:t>
@@ -1059,14 +1076,7 @@
           <w:color w:val="222222"/>
           <w:shd w:val="clear" w:color="auto" w:fill="FFFFFF"/>
         </w:rPr>
-        <w:t>The syste</w:t>
-      </w:r>
-      <w:r>
-        <w:rPr>
-          <w:color w:val="222222"/>
-          <w:shd w:val="clear" w:color="auto" w:fill="FFFFFF"/>
-        </w:rPr>
-        <w:t xml:space="preserve">m will be designed so that </w:t>
+        <w:t xml:space="preserve">The system will be designed so that </w:t>
       </w:r>
       <w:r>
         <w:rPr>
@@ -1126,11 +1136,11 @@
         <w:t xml:space="preserve"> </w:t>
       </w:r>
       <w:r>
-        <w:t xml:space="preserve">These will be forms and screens that the user will be using to perform various actions in the system. These forms will be in Microsoft Access and Team Awesome will design the layout of them. Inventory ordered will be entered through these forms. Data will also be pulled from the database regarding current levels of inventory through </w:t>
+        <w:t xml:space="preserve">These will be forms and screens that the user will be using to perform various actions in the system. These forms will be in Microsoft Access and Team </w:t>
       </w:r>
       <w:r>
         <w:lastRenderedPageBreak/>
-        <w:t>this these forms.</w:t>
+        <w:t>Awesome will design the layout of them. Inventory ordered will be entered through these forms. Data will also be pulled from the database regarding current levels of inventory through this these forms.</w:t>
       </w:r>
       <w:r>
         <w:t xml:space="preserve"> The purpose of the design is to make the system user friendly for the client. The client will have no training from Team Awesome and employees of The Max will not always be tech savvy, so being user friendly is a major part of the design. Design of the interface and forms is being done in the current milestone</w:t>
@@ -19812,7 +19822,7 @@
 </file>
 
 <file path=customXml/itemProps1.xml><?xml version="1.0" encoding="utf-8"?>
-<ds:datastoreItem xmlns:ds="http://schemas.openxmlformats.org/officeDocument/2006/customXml" ds:itemID="{861B502C-478C-4A67-BB93-7D85477FE0F2}">
+<ds:datastoreItem xmlns:ds="http://schemas.openxmlformats.org/officeDocument/2006/customXml" ds:itemID="{29801233-7CEF-4871-9024-6DD102F54D66}">
   <ds:schemaRefs>
     <ds:schemaRef ds:uri="http://schemas.openxmlformats.org/officeDocument/2006/bibliography"/>
   </ds:schemaRefs>

--- a/Milestone 6/Milestone6.docx
+++ b/Milestone 6/Milestone6.docx
@@ -602,31 +602,6 @@
         <w:t>…………………………………………………………………………12</w:t>
       </w:r>
     </w:p>
-    <w:p>
-      <w:pPr>
-        <w:pStyle w:val="Normal1"/>
-        <w:tabs>
-          <w:tab w:val="right" w:pos="9360"/>
-        </w:tabs>
-        <w:spacing w:after="0" w:line="380" w:lineRule="exact"/>
-        <w:ind w:left="720"/>
-        <w:jc w:val="right"/>
-      </w:pPr>
-      <w:r>
-        <w:t>Comprehensive Systems Controls Plan……………………………………………………………………</w:t>
-      </w:r>
-      <w:r>
-        <w:t>………</w:t>
-      </w:r>
-      <w:proofErr w:type="gramStart"/>
-      <w:r>
-        <w:t>…..</w:t>
-      </w:r>
-      <w:proofErr w:type="gramEnd"/>
-      <w:r>
-        <w:t>……13</w:t>
-      </w:r>
-    </w:p>
     <w:bookmarkEnd w:id="1"/>
     <w:p>
       <w:pPr>
@@ -638,7 +613,7 @@
         <w:t>Control Documents ……………………………………………………………………………</w:t>
       </w:r>
       <w:r>
-        <w:t>………….………………………………………14</w:t>
+        <w:t>………….………………………………………18</w:t>
       </w:r>
     </w:p>
     <w:p>
@@ -655,7 +630,7 @@
         <w:t>……</w:t>
       </w:r>
       <w:r>
-        <w:t>…………………………………………………………………...15</w:t>
+        <w:t>…………………………………………………………………...19</w:t>
       </w:r>
     </w:p>
     <w:p>
@@ -680,14 +655,16 @@
       <w:r>
         <w:t>………………………………………</w:t>
       </w:r>
+      <w:proofErr w:type="gramStart"/>
       <w:r>
         <w:t>…</w:t>
       </w:r>
       <w:r>
         <w:t>..</w:t>
       </w:r>
-      <w:r>
-        <w:t>16</w:t>
+      <w:proofErr w:type="gramEnd"/>
+      <w:r>
+        <w:t>20</w:t>
       </w:r>
     </w:p>
     <w:p>
@@ -721,7 +698,7 @@
         <w:t>.</w:t>
       </w:r>
       <w:r>
-        <w:t>…………….…..………………………………………17</w:t>
+        <w:t>…………….…..………………………………………22</w:t>
       </w:r>
     </w:p>
     <w:p>
@@ -904,7 +881,7 @@
         <w:pStyle w:val="Normal1"/>
         <w:numPr>
           <w:ilvl w:val="0"/>
-          <w:numId w:val="48"/>
+          <w:numId w:val="5"/>
         </w:numPr>
         <w:pBdr>
           <w:top w:val="nil"/>
@@ -943,7 +920,7 @@
         <w:pStyle w:val="Normal1"/>
         <w:numPr>
           <w:ilvl w:val="0"/>
-          <w:numId w:val="48"/>
+          <w:numId w:val="5"/>
         </w:numPr>
         <w:pBdr>
           <w:top w:val="nil"/>
@@ -995,12 +972,7 @@
         <w:contextualSpacing/>
       </w:pPr>
       <w:r>
-        <w:t xml:space="preserve">The request for proposal’s purpose is to ask for bids from vendors who are interested in fulfilling the requirements of the hardware needed to run the system through a bidding process. </w:t>
-      </w:r>
-      <w:bookmarkStart w:id="2" w:name="_GoBack"/>
-      <w:bookmarkEnd w:id="2"/>
-      <w:r>
-        <w:t xml:space="preserve">It </w:t>
+        <w:t xml:space="preserve">The request for proposal’s purpose is to ask for bids from vendors who are interested in fulfilling the requirements of the hardware needed to run the system through a bidding process. It </w:t>
       </w:r>
       <w:r>
         <w:t>will lay out the standards and instructions by which the proposal will need to be submitted.</w:t>
@@ -1044,7 +1016,7 @@
         <w:pStyle w:val="Normal1"/>
         <w:numPr>
           <w:ilvl w:val="0"/>
-          <w:numId w:val="48"/>
+          <w:numId w:val="5"/>
         </w:numPr>
         <w:pBdr>
           <w:top w:val="nil"/>
@@ -1117,7 +1089,7 @@
         <w:pStyle w:val="Normal1"/>
         <w:numPr>
           <w:ilvl w:val="0"/>
-          <w:numId w:val="48"/>
+          <w:numId w:val="5"/>
         </w:numPr>
         <w:pBdr>
           <w:top w:val="nil"/>
@@ -1414,12 +1386,744 @@
     </w:p>
     <w:p>
       <w:pPr>
+        <w:jc w:val="center"/>
+        <w:rPr>
+          <w:b/>
+        </w:rPr>
+      </w:pPr>
+      <w:r>
+        <w:rPr>
+          <w:b/>
+        </w:rPr>
+        <w:t>Request for Proposal</w:t>
+      </w:r>
+    </w:p>
+    <w:p>
+      <w:pPr>
+        <w:pStyle w:val="ListParagraph"/>
+        <w:numPr>
+          <w:ilvl w:val="0"/>
+          <w:numId w:val="6"/>
+        </w:numPr>
+        <w:rPr>
+          <w:b/>
+        </w:rPr>
+      </w:pPr>
+      <w:r>
+        <w:rPr>
+          <w:b/>
+        </w:rPr>
+        <w:t>Introduction</w:t>
+      </w:r>
+    </w:p>
+    <w:p>
+      <w:pPr>
+        <w:pStyle w:val="ListParagraph"/>
+        <w:ind w:left="1080"/>
+      </w:pPr>
+    </w:p>
+    <w:p>
+      <w:pPr>
+        <w:pStyle w:val="ListParagraph"/>
+        <w:ind w:left="1080"/>
+      </w:pPr>
+      <w:r>
+        <w:t xml:space="preserve">The Max, a dance club located in downtown Omaha, is requesting an inventory tracking system be implemented at their club.  The system will use a database to track current inventory and assist in knowing what quantities of liquor will need to be ordered to replenish the necessary stock.  Team Awesome will be designing the database and implementing the system.  The Max is accepting proposals for the hardware of this system.  The purpose of this request for proposal is to find a candidate to provide the necessary hardware to implement this system. </w:t>
+      </w:r>
+    </w:p>
+    <w:p>
+      <w:pPr>
+        <w:pStyle w:val="ListParagraph"/>
+        <w:ind w:left="1080"/>
+      </w:pPr>
+    </w:p>
+    <w:p>
+      <w:pPr>
+        <w:pStyle w:val="ListParagraph"/>
+        <w:numPr>
+          <w:ilvl w:val="0"/>
+          <w:numId w:val="6"/>
+        </w:numPr>
+        <w:rPr>
+          <w:b/>
+        </w:rPr>
+      </w:pPr>
+      <w:r>
+        <w:rPr>
+          <w:b/>
+        </w:rPr>
+        <w:t>Standards and instructions</w:t>
+      </w:r>
+    </w:p>
+    <w:p>
+      <w:pPr>
+        <w:pStyle w:val="ListParagraph"/>
+        <w:ind w:left="1080"/>
+      </w:pPr>
+    </w:p>
+    <w:p>
+      <w:pPr>
+        <w:pStyle w:val="ListParagraph"/>
+        <w:ind w:left="1080"/>
+      </w:pPr>
+      <w:r>
+        <w:t>The date of issue of Request for Proposal will be Saturday March 3, 2018</w:t>
+      </w:r>
+    </w:p>
+    <w:p>
+      <w:pPr>
+        <w:pStyle w:val="ListParagraph"/>
+        <w:ind w:left="1080"/>
+      </w:pPr>
+      <w:r>
+        <w:t>The date bids are due will be Friday, March 23,2018</w:t>
+      </w:r>
+    </w:p>
+    <w:p>
+      <w:pPr>
+        <w:pStyle w:val="ListParagraph"/>
+        <w:ind w:left="1080"/>
+      </w:pPr>
+      <w:r>
+        <w:t>The contract will be awarded Friday, March 30, 2018</w:t>
+      </w:r>
+    </w:p>
+    <w:p>
+      <w:pPr>
+        <w:pStyle w:val="ListParagraph"/>
+        <w:ind w:left="1080"/>
+      </w:pPr>
+      <w:r>
+        <w:t>The proposed date of system implementation will be Saturday, May 5, 2018</w:t>
+      </w:r>
+    </w:p>
+    <w:p>
+      <w:pPr>
+        <w:pStyle w:val="ListParagraph"/>
+        <w:ind w:left="1080"/>
+      </w:pPr>
+    </w:p>
+    <w:p>
+      <w:pPr>
+        <w:pStyle w:val="ListParagraph"/>
+        <w:ind w:left="1080"/>
+        <w:rPr>
+          <w:b/>
+        </w:rPr>
+      </w:pPr>
+      <w:r>
+        <w:rPr>
+          <w:b/>
+        </w:rPr>
+        <w:t>Ground rules that will govern selection decision</w:t>
+      </w:r>
+    </w:p>
+    <w:p>
+      <w:pPr>
+        <w:pStyle w:val="ListParagraph"/>
+        <w:ind w:left="1080"/>
+      </w:pPr>
+      <w:r>
+        <w:t>The vendor must only speak with Team Awesome, as they are the team implementing the system.  The liaison for the team is Justin Hendricks.  Any questions should be directed to him by email at jhendricks01@unomaha.edu.</w:t>
+      </w:r>
+    </w:p>
+    <w:p>
+      <w:pPr>
+        <w:pStyle w:val="ListParagraph"/>
+        <w:ind w:left="1080"/>
+      </w:pPr>
+    </w:p>
+    <w:p>
+      <w:pPr>
+        <w:pStyle w:val="ListParagraph"/>
+        <w:ind w:left="1080"/>
+        <w:rPr>
+          <w:b/>
+        </w:rPr>
+      </w:pPr>
+      <w:r>
+        <w:tab/>
+      </w:r>
+      <w:r>
+        <w:rPr>
+          <w:b/>
+        </w:rPr>
+        <w:t>Costs</w:t>
+      </w:r>
+    </w:p>
+    <w:p>
+      <w:pPr>
+        <w:pStyle w:val="ListParagraph"/>
+        <w:ind w:left="1080"/>
+      </w:pPr>
+      <w:r>
+        <w:t>All contractually obligated costs will be The MAX’s responsibility, cost of bids will be the responsibility of the vendor.</w:t>
+      </w:r>
+    </w:p>
+    <w:p>
+      <w:pPr>
+        <w:pStyle w:val="ListParagraph"/>
+        <w:ind w:left="1080"/>
+      </w:pPr>
+    </w:p>
+    <w:p>
+      <w:pPr>
+        <w:pStyle w:val="ListParagraph"/>
+        <w:ind w:left="1080"/>
+        <w:rPr>
+          <w:b/>
+        </w:rPr>
+      </w:pPr>
+      <w:r>
+        <w:tab/>
+      </w:r>
+      <w:r>
+        <w:rPr>
+          <w:b/>
+        </w:rPr>
+        <w:t>Format for proposal</w:t>
+      </w:r>
+    </w:p>
+    <w:p>
+      <w:pPr>
+        <w:pStyle w:val="ListParagraph"/>
+        <w:ind w:left="1080"/>
+      </w:pPr>
+      <w:r>
+        <w:t>Word documents associated with a proposal shall be in a .</w:t>
+      </w:r>
+      <w:proofErr w:type="spellStart"/>
+      <w:r>
+        <w:t>docx</w:t>
+      </w:r>
+      <w:proofErr w:type="spellEnd"/>
+      <w:r>
+        <w:t xml:space="preserve"> or .pdf format.</w:t>
+      </w:r>
+    </w:p>
+    <w:p>
+      <w:pPr>
+        <w:pStyle w:val="ListParagraph"/>
+        <w:ind w:left="1080"/>
+      </w:pPr>
+      <w:r>
+        <w:t>The proposal shall include the hardware proposed for the system, along with pricing and options for the hardware.</w:t>
+      </w:r>
+    </w:p>
+    <w:p>
+      <w:pPr>
+        <w:pStyle w:val="ListParagraph"/>
+        <w:ind w:left="1080"/>
+      </w:pPr>
+    </w:p>
+    <w:p>
+      <w:pPr>
+        <w:pStyle w:val="ListParagraph"/>
+        <w:ind w:left="1080"/>
+        <w:rPr>
+          <w:b/>
+        </w:rPr>
+      </w:pPr>
+      <w:r>
+        <w:tab/>
+      </w:r>
+      <w:r>
+        <w:rPr>
+          <w:b/>
+        </w:rPr>
+        <w:t>Demonstration Expectations</w:t>
+      </w:r>
+    </w:p>
+    <w:p>
+      <w:pPr>
+        <w:pStyle w:val="ListParagraph"/>
+        <w:ind w:left="1080"/>
+      </w:pPr>
+      <w:r>
+        <w:t>Demonstrations are not permitted.</w:t>
+      </w:r>
+    </w:p>
+    <w:p>
+      <w:pPr>
+        <w:pStyle w:val="ListParagraph"/>
+        <w:ind w:left="1080"/>
+      </w:pPr>
+    </w:p>
+    <w:p>
+      <w:pPr>
+        <w:pStyle w:val="ListParagraph"/>
+        <w:ind w:left="1080"/>
+        <w:rPr>
+          <w:b/>
+        </w:rPr>
+      </w:pPr>
+      <w:r>
+        <w:tab/>
+      </w:r>
+      <w:r>
+        <w:rPr>
+          <w:b/>
+        </w:rPr>
+        <w:t>Contractual Expectations</w:t>
+      </w:r>
+    </w:p>
+    <w:p>
+      <w:pPr>
+        <w:pStyle w:val="ListParagraph"/>
+        <w:ind w:left="1080"/>
+      </w:pPr>
+      <w:r>
+        <w:lastRenderedPageBreak/>
+        <w:t>All contractual expectations will be in writing.  No oral agreements will be valid.</w:t>
+      </w:r>
+    </w:p>
+    <w:p>
+      <w:pPr>
+        <w:pStyle w:val="ListParagraph"/>
+        <w:ind w:left="1080"/>
+      </w:pPr>
+      <w:r>
+        <w:t>The hardware will be paid for 100% at the time of purchase. Details of the contract will be kept confidential and will not be discussed with other vendors.</w:t>
+      </w:r>
+    </w:p>
+    <w:p>
+      <w:pPr>
+        <w:pStyle w:val="ListParagraph"/>
+        <w:ind w:left="1080"/>
+      </w:pPr>
+    </w:p>
+    <w:p>
+      <w:pPr>
+        <w:pStyle w:val="ListParagraph"/>
+        <w:ind w:left="1080"/>
+        <w:rPr>
+          <w:b/>
+        </w:rPr>
+      </w:pPr>
+      <w:r>
+        <w:tab/>
+      </w:r>
+      <w:r>
+        <w:rPr>
+          <w:b/>
+        </w:rPr>
+        <w:t>References Expected</w:t>
+      </w:r>
+    </w:p>
+    <w:p>
+      <w:pPr>
+        <w:pStyle w:val="ListParagraph"/>
+        <w:ind w:left="1080"/>
+      </w:pPr>
+      <w:r>
+        <w:t>Each proposal must be accompanied with at least one reference of a previous client that has acquired a similar system.  The work done for this reference must be of a comparable technology.  The reference must also contain up to date contact information.</w:t>
+      </w:r>
+    </w:p>
+    <w:p>
+      <w:pPr>
+        <w:pStyle w:val="ListParagraph"/>
+        <w:ind w:left="1080"/>
+      </w:pPr>
+    </w:p>
+    <w:p>
+      <w:pPr>
+        <w:pStyle w:val="ListParagraph"/>
+        <w:ind w:left="1080"/>
+        <w:rPr>
+          <w:b/>
+        </w:rPr>
+      </w:pPr>
+      <w:r>
+        <w:tab/>
+      </w:r>
+      <w:r>
+        <w:rPr>
+          <w:b/>
+        </w:rPr>
+        <w:t>Documentations expectations</w:t>
+      </w:r>
+    </w:p>
+    <w:p>
+      <w:pPr>
+        <w:pStyle w:val="ListParagraph"/>
+        <w:ind w:left="1080"/>
+      </w:pPr>
+      <w:r>
+        <w:t>Any documentation provided during implementation will need to be provided in .pdf format.  These documents will include any user manuals and warranty information if any is provided.</w:t>
+      </w:r>
+    </w:p>
+    <w:p>
+      <w:pPr>
+        <w:pStyle w:val="ListParagraph"/>
+        <w:ind w:left="1080"/>
+      </w:pPr>
+    </w:p>
+    <w:p>
+      <w:pPr>
+        <w:pStyle w:val="ListParagraph"/>
+        <w:numPr>
+          <w:ilvl w:val="0"/>
+          <w:numId w:val="6"/>
+        </w:numPr>
+        <w:rPr>
+          <w:b/>
+        </w:rPr>
+      </w:pPr>
+      <w:r>
+        <w:rPr>
+          <w:b/>
+        </w:rPr>
+        <w:t>Requirements and Features</w:t>
+      </w:r>
+    </w:p>
+    <w:p>
+      <w:pPr>
+        <w:pStyle w:val="ListParagraph"/>
+        <w:ind w:left="1080"/>
+        <w:rPr>
+          <w:b/>
+        </w:rPr>
+      </w:pPr>
+    </w:p>
+    <w:p>
+      <w:pPr>
+        <w:pStyle w:val="ListParagraph"/>
+        <w:ind w:left="1080"/>
+        <w:rPr>
+          <w:b/>
+        </w:rPr>
+      </w:pPr>
+      <w:r>
+        <w:rPr>
+          <w:b/>
+        </w:rPr>
+        <w:t xml:space="preserve">Hardware </w:t>
+      </w:r>
+    </w:p>
+    <w:p>
+      <w:pPr>
+        <w:pStyle w:val="ListParagraph"/>
+        <w:ind w:left="1080"/>
+      </w:pPr>
+      <w:r>
+        <w:t>PC that will be compatible with Microsoft Access.</w:t>
+      </w:r>
+    </w:p>
+    <w:p>
+      <w:pPr>
+        <w:pStyle w:val="ListParagraph"/>
+        <w:ind w:left="1080"/>
+        <w:rPr>
+          <w:b/>
+        </w:rPr>
+      </w:pPr>
+    </w:p>
+    <w:p>
+      <w:pPr>
+        <w:pStyle w:val="ListParagraph"/>
+        <w:ind w:left="1080"/>
+      </w:pPr>
+      <w:r>
+        <w:rPr>
+          <w:b/>
+        </w:rPr>
+        <w:t xml:space="preserve">Processing Volume: </w:t>
+      </w:r>
+      <w:r>
+        <w:t>The system will need to run a transaction every time the inventory is updated.  A transaction will also run every time a report is generated.  The inventory will be updated either after the bar closes for the night or each morning before it opens.  The amount of transactions per day could vary depending on how many reports are run.  On average the amount of transactions should be 10 or less per day.  The number of transactions is not expected to grow.</w:t>
+      </w:r>
+    </w:p>
+    <w:p>
+      <w:pPr>
+        <w:pStyle w:val="ListParagraph"/>
+        <w:ind w:left="1080"/>
+        <w:rPr>
+          <w:b/>
+        </w:rPr>
+      </w:pPr>
+    </w:p>
+    <w:p>
+      <w:pPr>
+        <w:pStyle w:val="ListParagraph"/>
+        <w:ind w:left="1080"/>
+      </w:pPr>
+      <w:r>
+        <w:rPr>
+          <w:b/>
+        </w:rPr>
+        <w:t xml:space="preserve">Data Storage Volume:  </w:t>
+      </w:r>
+      <w:r>
+        <w:t>This system will not generate much data.  It is estimated that the storage needed to store the data will be 8180 bytes.  The system will grow at a slow rate since it will only be updated once a day with the changes in inventory levels.  Annual growth is expected to be 4800 bytes.</w:t>
+      </w:r>
+    </w:p>
+    <w:p>
+      <w:pPr>
+        <w:pStyle w:val="ListParagraph"/>
+        <w:ind w:left="1080"/>
+        <w:rPr>
+          <w:b/>
+        </w:rPr>
+      </w:pPr>
+    </w:p>
+    <w:p>
+      <w:pPr>
+        <w:pStyle w:val="ListParagraph"/>
+        <w:ind w:left="1080"/>
+      </w:pPr>
+      <w:r>
+        <w:rPr>
+          <w:b/>
+        </w:rPr>
+        <w:t xml:space="preserve">Communications Volume: </w:t>
+      </w:r>
+      <w:r>
+        <w:t>There will be no communications since the data entry and reporting will take place locally on the same machine.</w:t>
+      </w:r>
+    </w:p>
+    <w:p>
+      <w:pPr>
+        <w:pStyle w:val="ListParagraph"/>
+        <w:ind w:left="1080"/>
+        <w:rPr>
+          <w:b/>
+        </w:rPr>
+      </w:pPr>
+    </w:p>
+    <w:p>
+      <w:pPr>
+        <w:pStyle w:val="ListParagraph"/>
+        <w:ind w:left="1080"/>
+      </w:pPr>
+      <w:r>
+        <w:rPr>
+          <w:b/>
+        </w:rPr>
+        <w:t xml:space="preserve">Usage Volume: </w:t>
+      </w:r>
+      <w:r>
+        <w:t>Only 1 user at a time</w:t>
+      </w:r>
+    </w:p>
+    <w:p>
+      <w:pPr>
+        <w:pStyle w:val="ListParagraph"/>
+        <w:ind w:left="1080"/>
+        <w:rPr>
+          <w:b/>
+        </w:rPr>
+      </w:pPr>
+    </w:p>
+    <w:p>
+      <w:pPr>
+        <w:pStyle w:val="ListParagraph"/>
+        <w:ind w:left="1080"/>
+      </w:pPr>
+      <w:r>
+        <w:rPr>
+          <w:b/>
+        </w:rPr>
+        <w:t>Software:</w:t>
+      </w:r>
+      <w:r>
+        <w:t xml:space="preserve"> The software we will be running is listed below, any hardware will need to operate with this software.</w:t>
+      </w:r>
+    </w:p>
+    <w:p>
+      <w:pPr>
+        <w:pStyle w:val="ListParagraph"/>
+        <w:ind w:left="1080"/>
+      </w:pPr>
+    </w:p>
+    <w:p>
+      <w:pPr>
+        <w:pStyle w:val="ListParagraph"/>
+        <w:ind w:left="1080"/>
+      </w:pPr>
+      <w:r>
+        <w:lastRenderedPageBreak/>
+        <w:t>Microsoft Windows 10 Operating System</w:t>
+      </w:r>
+    </w:p>
+    <w:p>
+      <w:pPr>
+        <w:pStyle w:val="ListParagraph"/>
+        <w:ind w:left="1080"/>
+      </w:pPr>
+      <w:r>
+        <w:t>Microsoft Office 2016 (Access specifically)</w:t>
+      </w:r>
+    </w:p>
+    <w:p>
+      <w:pPr>
+        <w:pStyle w:val="ListParagraph"/>
+        <w:ind w:left="1080"/>
+        <w:rPr>
+          <w:b/>
+        </w:rPr>
+      </w:pPr>
+    </w:p>
+    <w:p>
+      <w:pPr>
+        <w:pStyle w:val="ListParagraph"/>
+        <w:ind w:left="1080"/>
+        <w:rPr>
+          <w:b/>
+        </w:rPr>
+      </w:pPr>
+      <w:r>
+        <w:rPr>
+          <w:b/>
+        </w:rPr>
+        <w:t>Service</w:t>
+      </w:r>
+    </w:p>
+    <w:p>
+      <w:pPr>
+        <w:pStyle w:val="ListParagraph"/>
+        <w:ind w:left="1080"/>
+      </w:pPr>
+      <w:r>
+        <w:t>Post implementation service will include a 1-year warranty, that will cover expenses associated with repairs to system.  This service will be normal business hours and will cover any malfunction of the hardware.</w:t>
+      </w:r>
+    </w:p>
+    <w:p>
+      <w:pPr>
+        <w:pStyle w:val="ListParagraph"/>
+        <w:ind w:left="1080"/>
+      </w:pPr>
+    </w:p>
+    <w:p>
+      <w:pPr>
+        <w:pStyle w:val="ListParagraph"/>
+        <w:numPr>
+          <w:ilvl w:val="0"/>
+          <w:numId w:val="6"/>
+        </w:numPr>
+        <w:rPr>
+          <w:b/>
+        </w:rPr>
+      </w:pPr>
+      <w:r>
+        <w:rPr>
+          <w:b/>
+        </w:rPr>
+        <w:t>Bid Evaluation</w:t>
+      </w:r>
+    </w:p>
+    <w:p>
+      <w:pPr>
+        <w:pStyle w:val="ListParagraph"/>
+        <w:ind w:left="1080"/>
+        <w:rPr>
+          <w:b/>
+        </w:rPr>
+      </w:pPr>
+    </w:p>
+    <w:p>
+      <w:pPr>
+        <w:pStyle w:val="ListParagraph"/>
+        <w:ind w:left="1080"/>
+        <w:rPr>
+          <w:b/>
+        </w:rPr>
+      </w:pPr>
+      <w:r>
+        <w:rPr>
+          <w:b/>
+        </w:rPr>
+        <w:t>Technical Evaluation Criteria</w:t>
+      </w:r>
+    </w:p>
+    <w:p>
+      <w:pPr>
+        <w:pStyle w:val="ListParagraph"/>
+        <w:ind w:left="1080"/>
+      </w:pPr>
+      <w:r>
+        <w:t>The technical aspects will be evaluated based on the criteria of set forth in this Request for Proposal.  The evaluation will include storage capabilities.  Price will also be a consideration.</w:t>
+      </w:r>
+    </w:p>
+    <w:p>
+      <w:pPr>
+        <w:pStyle w:val="ListParagraph"/>
+        <w:ind w:left="1080"/>
+        <w:rPr>
+          <w:b/>
+        </w:rPr>
+      </w:pPr>
+    </w:p>
+    <w:p>
+      <w:pPr>
+        <w:pStyle w:val="ListParagraph"/>
+        <w:ind w:left="1080"/>
+        <w:rPr>
+          <w:b/>
+        </w:rPr>
+      </w:pPr>
+      <w:r>
+        <w:rPr>
+          <w:b/>
+        </w:rPr>
+        <w:t>Vendor Evaluation Criteria</w:t>
+      </w:r>
+    </w:p>
+    <w:p>
+      <w:pPr>
+        <w:pStyle w:val="ListParagraph"/>
+        <w:ind w:left="1080"/>
+      </w:pPr>
+      <w:r>
+        <w:t>Vendor is to have a respectable reputation and submit at least one reference with a similar system.  The reputation from the vendor can come from online reviews or associations like the Better Business Bureau. A 1-year warranty will be required for the proposed system.</w:t>
+      </w:r>
+    </w:p>
+    <w:p>
+      <w:pPr>
+        <w:pStyle w:val="ListParagraph"/>
+        <w:ind w:left="1080"/>
+        <w:rPr>
+          <w:b/>
+        </w:rPr>
+      </w:pPr>
+    </w:p>
+    <w:p>
+      <w:pPr>
+        <w:pStyle w:val="ListParagraph"/>
+        <w:numPr>
+          <w:ilvl w:val="0"/>
+          <w:numId w:val="6"/>
+        </w:numPr>
+        <w:rPr>
+          <w:b/>
+        </w:rPr>
+      </w:pPr>
+      <w:r>
+        <w:rPr>
+          <w:b/>
+        </w:rPr>
+        <w:t>Conclusion</w:t>
+      </w:r>
+    </w:p>
+    <w:p>
+      <w:pPr>
+        <w:pStyle w:val="ListParagraph"/>
+        <w:ind w:left="1080"/>
+      </w:pPr>
+    </w:p>
+    <w:p>
+      <w:pPr>
+        <w:pStyle w:val="ListParagraph"/>
+        <w:ind w:left="1080"/>
+      </w:pPr>
+      <w:r>
+        <w:t>The MAX will use this database system to more efficiently track their inventory.  All vendors are welcome to submit bids for this proposal.  Team Awesome looks forward to reviewing all bids and will select the best bid submitted by the due date on Friday, March 23, 2018.  Please submit all bids to jhendricks01@unomaha.edu.</w:t>
+      </w:r>
+    </w:p>
+    <w:p>
+      <w:pPr>
         <w:spacing w:line="259" w:lineRule="auto"/>
         <w:jc w:val="center"/>
       </w:pPr>
-      <w:r>
-        <w:t>&lt;&lt;Will go here when completed&gt;&gt;</w:t>
-      </w:r>
     </w:p>
     <w:p>
       <w:pPr>
@@ -1427,12 +2131,192 @@
       </w:pPr>
       <w:r>
         <w:br w:type="page"/>
+      </w:r>
+    </w:p>
+    <w:p>
+      <w:pPr>
+        <w:jc w:val="center"/>
+        <w:rPr>
+          <w:b/>
+        </w:rPr>
+      </w:pPr>
+      <w:r>
+        <w:rPr>
+          <w:b/>
+        </w:rPr>
+        <w:lastRenderedPageBreak/>
+        <w:t>Actual Architecture</w:t>
+      </w:r>
+    </w:p>
+    <w:p>
+      <w:r>
+        <w:rPr>
+          <w:b/>
+        </w:rPr>
+        <w:t xml:space="preserve">Client Architecture: </w:t>
+      </w:r>
+      <w:r>
+        <w:t xml:space="preserve"> This system will run on a single Windows based PC.  This PC will be responsible for storing the Access database.  The PC specifications are:</w:t>
+      </w:r>
+    </w:p>
+    <w:p>
+      <w:pPr>
+        <w:ind w:firstLine="720"/>
+      </w:pPr>
+      <w:r>
+        <w:rPr>
+          <w:b/>
+        </w:rPr>
+        <w:t>Brand:</w:t>
+      </w:r>
+      <w:r>
+        <w:t xml:space="preserve"> Dell</w:t>
+      </w:r>
+    </w:p>
+    <w:p>
+      <w:pPr>
+        <w:ind w:firstLine="720"/>
+      </w:pPr>
+      <w:r>
+        <w:rPr>
+          <w:b/>
+        </w:rPr>
+        <w:t>Model:</w:t>
+      </w:r>
+      <w:r>
+        <w:t xml:space="preserve"> I3455-10041WHT</w:t>
+      </w:r>
+    </w:p>
+    <w:p>
+      <w:pPr>
+        <w:ind w:firstLine="720"/>
+      </w:pPr>
+      <w:r>
+        <w:rPr>
+          <w:b/>
+        </w:rPr>
+        <w:t>Memory:</w:t>
+      </w:r>
+      <w:r>
+        <w:t xml:space="preserve"> 8 GB</w:t>
+      </w:r>
+    </w:p>
+    <w:p>
+      <w:pPr>
+        <w:ind w:firstLine="720"/>
+      </w:pPr>
+      <w:r>
+        <w:rPr>
+          <w:b/>
+        </w:rPr>
+        <w:t>Hard Drive:</w:t>
+      </w:r>
+      <w:r>
+        <w:t xml:space="preserve"> 1 TB</w:t>
+      </w:r>
+      <w:r>
+        <w:tab/>
+        <w:t xml:space="preserve"> </w:t>
+      </w:r>
+    </w:p>
+    <w:p>
+      <w:r>
+        <w:t>This specific model was selected because it is an all-in-one unit which makes for a convenient package.  This model also offers sufficient memory for the needs of the system.</w:t>
+      </w:r>
+    </w:p>
+    <w:p>
+      <w:r>
+        <w:t>The system will also use an external hard drive for back up.  The specifications for this hard drive are:</w:t>
+      </w:r>
+    </w:p>
+    <w:p>
+      <w:pPr>
+        <w:rPr>
+          <w:b/>
+        </w:rPr>
+      </w:pPr>
+      <w:r>
+        <w:tab/>
+      </w:r>
+      <w:r>
+        <w:rPr>
+          <w:b/>
+        </w:rPr>
+        <w:t xml:space="preserve">Brand: </w:t>
+      </w:r>
+      <w:r>
+        <w:t>Western Digital</w:t>
+      </w:r>
+    </w:p>
+    <w:p>
+      <w:pPr>
+        <w:rPr>
+          <w:b/>
+        </w:rPr>
+      </w:pPr>
+      <w:r>
+        <w:rPr>
+          <w:b/>
+        </w:rPr>
+        <w:tab/>
+        <w:t xml:space="preserve">Model: </w:t>
+      </w:r>
+      <w:r>
+        <w:t>WDBYNN0010BBK-WESN</w:t>
+      </w:r>
+    </w:p>
+    <w:p>
+      <w:r>
+        <w:rPr>
+          <w:b/>
+        </w:rPr>
+        <w:tab/>
+        <w:t xml:space="preserve">Hard Drive: </w:t>
+      </w:r>
+      <w:r>
+        <w:t>1 TB</w:t>
+      </w:r>
+    </w:p>
+    <w:p>
+      <w:r>
+        <w:rPr>
+          <w:b/>
+        </w:rPr>
+        <w:t>Administration:</w:t>
+      </w:r>
+      <w:r>
+        <w:t xml:space="preserve">  After implementation management staff at The MAX will be responsible for maintenance of this system.  </w:t>
+      </w:r>
+    </w:p>
+    <w:p>
+      <w:r>
+        <w:rPr>
+          <w:b/>
+        </w:rPr>
+        <w:t>Procurement Process:</w:t>
+      </w:r>
+      <w:r>
+        <w:t xml:space="preserve">  The MAX will purchase this PC and hard drive from Best Buy.  The owners will approve the purchase and the general manager will purchase the equipment.</w:t>
       </w:r>
     </w:p>
     <w:p>
       <w:pPr>
         <w:spacing w:line="259" w:lineRule="auto"/>
         <w:jc w:val="center"/>
+      </w:pPr>
+    </w:p>
+    <w:p>
+      <w:pPr>
+        <w:spacing w:line="259" w:lineRule="auto"/>
+      </w:pPr>
+      <w:r>
+        <w:br w:type="page"/>
+      </w:r>
+    </w:p>
+    <w:p>
+      <w:pPr>
+        <w:spacing w:line="259" w:lineRule="auto"/>
+        <w:jc w:val="center"/>
         <w:rPr>
           <w:b/>
           <w:sz w:val="28"/>
@@ -1451,25 +2335,360 @@
     </w:p>
     <w:p>
       <w:pPr>
+        <w:rPr>
+          <w:b/>
+        </w:rPr>
+      </w:pPr>
+      <w:r>
+        <w:rPr>
+          <w:b/>
+        </w:rPr>
+        <w:t>Introduction</w:t>
+      </w:r>
+    </w:p>
+    <w:p>
+      <w:r>
+        <w:rPr>
+          <w:b/>
+        </w:rPr>
+        <w:tab/>
+      </w:r>
+      <w:r>
+        <w:t>The purpose of this document is help ensure business continuity.  The client will need to process transactions without interruption in the event of a threat.  This document will help to document the quality control related to this system.</w:t>
+      </w:r>
+    </w:p>
+    <w:p>
+      <w:pPr>
+        <w:rPr>
+          <w:b/>
+        </w:rPr>
+      </w:pPr>
+      <w:r>
+        <w:rPr>
+          <w:b/>
+        </w:rPr>
+        <w:t>Data Entry Controls</w:t>
+      </w:r>
+    </w:p>
+    <w:p>
+      <w:pPr>
+        <w:ind w:left="720"/>
+      </w:pPr>
+      <w:r>
+        <w:rPr>
+          <w:b/>
+        </w:rPr>
+        <w:t xml:space="preserve">Input Errors </w:t>
+      </w:r>
+      <w:r>
+        <w:t>can be a typo from a user inputting a change in inventory.  For example, ‘11’ instead of ‘1’ for a quantity of bottles.</w:t>
+      </w:r>
+    </w:p>
+    <w:p>
+      <w:pPr>
+        <w:pStyle w:val="ListParagraph"/>
+        <w:numPr>
+          <w:ilvl w:val="0"/>
+          <w:numId w:val="7"/>
+        </w:numPr>
         <w:spacing w:line="259" w:lineRule="auto"/>
-        <w:jc w:val="center"/>
-      </w:pPr>
-      <w:r>
-        <w:t>&lt;&lt;Will go here when completed&gt;&gt;</w:t>
-      </w:r>
-    </w:p>
-    <w:p>
-      <w:pPr>
+      </w:pPr>
+      <w:r>
+        <w:t>Check to make sure all fields have a valid entry by using inputs masks where available</w:t>
+      </w:r>
+    </w:p>
+    <w:p>
+      <w:pPr>
+        <w:pStyle w:val="ListParagraph"/>
+        <w:numPr>
+          <w:ilvl w:val="0"/>
+          <w:numId w:val="7"/>
+        </w:numPr>
         <w:spacing w:line="259" w:lineRule="auto"/>
-        <w:jc w:val="center"/>
-      </w:pPr>
-    </w:p>
-    <w:p>
-      <w:pPr>
+      </w:pPr>
+      <w:r>
+        <w:t>Validate that all fields have the correct format by using input masks and field validation rules</w:t>
+      </w:r>
+    </w:p>
+    <w:p>
+      <w:pPr>
+        <w:pStyle w:val="ListParagraph"/>
+        <w:numPr>
+          <w:ilvl w:val="0"/>
+          <w:numId w:val="7"/>
+        </w:numPr>
         <w:spacing w:line="259" w:lineRule="auto"/>
       </w:pPr>
       <w:r>
-        <w:br w:type="page"/>
+        <w:t xml:space="preserve">Use combo boxes when applicable, to help minimize input errors </w:t>
+      </w:r>
+    </w:p>
+    <w:p>
+      <w:pPr>
+        <w:pStyle w:val="ListParagraph"/>
+        <w:numPr>
+          <w:ilvl w:val="0"/>
+          <w:numId w:val="7"/>
+        </w:numPr>
+        <w:spacing w:line="259" w:lineRule="auto"/>
+      </w:pPr>
+      <w:r>
+        <w:t>When making an entry to adjust inventory levels, we will set amount ordered or amount taken out data to be a required field</w:t>
+      </w:r>
+    </w:p>
+    <w:p>
+      <w:pPr>
+        <w:ind w:left="1080"/>
+      </w:pPr>
+      <w:r>
+        <w:t>To ensure valid entries are made into the system input masks and field validation rules will be used within Access.</w:t>
+      </w:r>
+    </w:p>
+    <w:p>
+      <w:r>
+        <w:rPr>
+          <w:b/>
+        </w:rPr>
+        <w:t xml:space="preserve">Output Controls- </w:t>
+      </w:r>
+      <w:r>
+        <w:t>the data in this system is not confidential so output controls will not be necessary.</w:t>
+      </w:r>
+    </w:p>
+    <w:p>
+      <w:r>
+        <w:rPr>
+          <w:b/>
+        </w:rPr>
+        <w:t xml:space="preserve">Database Controls </w:t>
+      </w:r>
+      <w:r>
+        <w:t>are useful to properly maintain an up to date and accurate database.  These controls</w:t>
+      </w:r>
+      <w:r>
+        <w:rPr>
+          <w:b/>
+        </w:rPr>
+        <w:t xml:space="preserve"> </w:t>
+      </w:r>
+      <w:r>
+        <w:t>will include a backup to an external hard drive.  This will help to ensure that in the event of a system crash, causing corruption of data or data loss, the system will be easy to restore.</w:t>
+      </w:r>
+    </w:p>
+    <w:p>
+      <w:pPr>
+        <w:pStyle w:val="ListParagraph"/>
+        <w:numPr>
+          <w:ilvl w:val="0"/>
+          <w:numId w:val="8"/>
+        </w:numPr>
+        <w:spacing w:line="259" w:lineRule="auto"/>
+      </w:pPr>
+      <w:r>
+        <w:t>Database will be backed up every week on pc and external hard drive</w:t>
+      </w:r>
+    </w:p>
+    <w:p>
+      <w:pPr>
+        <w:ind w:left="720"/>
+      </w:pPr>
+      <w:r>
+        <w:t>The backup will be performed by the General Manager, and will be kept on an external hard drive. The external hard drive will be stored in a fire-proof locked safe in the administrative office in The Max.</w:t>
+      </w:r>
+    </w:p>
+    <w:p>
+      <w:r>
+        <w:rPr>
+          <w:b/>
+        </w:rPr>
+        <w:t xml:space="preserve">Access Controls </w:t>
+      </w:r>
+      <w:r>
+        <w:t>ensure that only people with proper credentials access the system.  This will help keep data from being breached.  These controls will include using a password to gain access to database.  This will help to ensure that only people with proper credentials are using the system.</w:t>
+      </w:r>
+    </w:p>
+    <w:p/>
+    <w:p/>
+    <w:p>
+      <w:pPr>
+        <w:rPr>
+          <w:b/>
+        </w:rPr>
+      </w:pPr>
+      <w:r>
+        <w:rPr>
+          <w:b/>
+        </w:rPr>
+        <w:lastRenderedPageBreak/>
+        <w:t>Software Controls</w:t>
+      </w:r>
+    </w:p>
+    <w:p>
+      <w:r>
+        <w:rPr>
+          <w:b/>
+        </w:rPr>
+        <w:tab/>
+        <w:t>Unintentional Errors</w:t>
+      </w:r>
+      <w:r>
+        <w:t xml:space="preserve"> are errors that were left in the code by the developer on accident.</w:t>
+      </w:r>
+    </w:p>
+    <w:p>
+      <w:pPr>
+        <w:pStyle w:val="ListParagraph"/>
+        <w:numPr>
+          <w:ilvl w:val="0"/>
+          <w:numId w:val="8"/>
+        </w:numPr>
+        <w:spacing w:line="259" w:lineRule="auto"/>
+        <w:rPr>
+          <w:b/>
+        </w:rPr>
+      </w:pPr>
+      <w:r>
+        <w:rPr>
+          <w:b/>
+        </w:rPr>
+        <w:t>Software bugs</w:t>
+      </w:r>
+      <w:r>
+        <w:t xml:space="preserve"> will be avoided by thorough testing of the database.  It is important that data is put in and stored accurately to have proper reports generated. </w:t>
+      </w:r>
+    </w:p>
+    <w:p>
+      <w:pPr>
+        <w:ind w:left="720"/>
+      </w:pPr>
+      <w:r>
+        <w:rPr>
+          <w:b/>
+        </w:rPr>
+        <w:t>Intentional Errors</w:t>
+      </w:r>
+      <w:r>
+        <w:rPr>
+          <w:b/>
+        </w:rPr>
+        <w:t xml:space="preserve"> </w:t>
+      </w:r>
+      <w:r>
+        <w:t>are errors that are caused by someone outside of the organization.  These errors are done with the intent of hurting the organization.</w:t>
+      </w:r>
+    </w:p>
+    <w:p>
+      <w:pPr>
+        <w:ind w:left="1440"/>
+      </w:pPr>
+      <w:r>
+        <w:t>To avoid intentional errors, such as viruses and malware, an anti-virus will need to be installed.  Team Awesome suggests using Symantec.  This software will be scheduled to run weekly to keep up with scans and updates.</w:t>
+      </w:r>
+    </w:p>
+    <w:p>
+      <w:pPr>
+        <w:rPr>
+          <w:b/>
+        </w:rPr>
+      </w:pPr>
+      <w:r>
+        <w:rPr>
+          <w:b/>
+        </w:rPr>
+        <w:t>Hardware Controls</w:t>
+      </w:r>
+    </w:p>
+    <w:p>
+      <w:pPr>
+        <w:ind w:left="720"/>
+      </w:pPr>
+      <w:r>
+        <w:rPr>
+          <w:b/>
+        </w:rPr>
+        <w:t>PC Control</w:t>
+      </w:r>
+      <w:r>
+        <w:t xml:space="preserve"> will begin with the PC remaining in the existing office, which is kept locked when no one is in there.  The PC and external hard drive will utilize a surge protector.  The external hard drive will be kept in the fire-proof safe that is currently in office.</w:t>
+      </w:r>
+    </w:p>
+    <w:p>
+      <w:pPr>
+        <w:rPr>
+          <w:b/>
+        </w:rPr>
+      </w:pPr>
+      <w:r>
+        <w:rPr>
+          <w:b/>
+        </w:rPr>
+        <w:t>Disaster Recovery Section</w:t>
+      </w:r>
+    </w:p>
+    <w:p>
+      <w:pPr>
+        <w:rPr>
+          <w:b/>
+        </w:rPr>
+      </w:pPr>
+      <w:r>
+        <w:rPr>
+          <w:b/>
+        </w:rPr>
+        <w:tab/>
+        <w:t>Contention Plan</w:t>
+      </w:r>
+    </w:p>
+    <w:p>
+      <w:pPr>
+        <w:ind w:left="720"/>
+      </w:pPr>
+      <w:r>
+        <w:t>In case of a disaster the PC will be in a locked office, and the external hard drive will be in a fire-proof locked safe.  The safe should protect against most natural disasters that might occur in this region.  If a disaster is predicted to happen, the system will be shut down and stored.  The user will then use their contingency plan.  In the event of an unpredictable disaster, such as a fire, the system will remain running and be shut down when possible to preserve hardware as much as possible. Users will be advised to seek personal safety first and foremost in the event of a natural disaster. Safety of all employees and consumers is a priority of the club, with all else following suit.</w:t>
+      </w:r>
+    </w:p>
+    <w:p>
+      <w:pPr>
+        <w:rPr>
+          <w:b/>
+        </w:rPr>
+      </w:pPr>
+      <w:r>
+        <w:rPr>
+          <w:b/>
+        </w:rPr>
+        <w:tab/>
+        <w:t>Contingency Plan</w:t>
+      </w:r>
+    </w:p>
+    <w:p>
+      <w:pPr>
+        <w:ind w:left="720"/>
+      </w:pPr>
+      <w:r>
+        <w:t>In the event of a disaster the client will resort to using their current method of pen and paper while the system is out.</w:t>
+      </w:r>
+    </w:p>
+    <w:p>
+      <w:pPr>
+        <w:rPr>
+          <w:b/>
+        </w:rPr>
+      </w:pPr>
+      <w:r>
+        <w:rPr>
+          <w:b/>
+        </w:rPr>
+        <w:tab/>
+        <w:t>Recovery Plan</w:t>
+      </w:r>
+    </w:p>
+    <w:p>
+      <w:pPr>
+        <w:ind w:left="720"/>
+      </w:pPr>
+      <w:r>
+        <w:t>In the event of a recovery, if the PC is not operable a new one will be purchased.  When a working PC is established, the backup from the external hard drive will be mounted on the PC.  The pen and paper transactions will then be input into the system so the data in the system is up to date.</w:t>
       </w:r>
     </w:p>
     <w:p>
@@ -1738,7 +2957,7 @@
               <w:pStyle w:val="Normal1"/>
               <w:numPr>
                 <w:ilvl w:val="0"/>
-                <w:numId w:val="3"/>
+                <w:numId w:val="1"/>
               </w:numPr>
               <w:ind w:left="142" w:hanging="180"/>
               <w:rPr>
@@ -1759,7 +2978,7 @@
               <w:pStyle w:val="Normal1"/>
               <w:numPr>
                 <w:ilvl w:val="0"/>
-                <w:numId w:val="3"/>
+                <w:numId w:val="1"/>
               </w:numPr>
               <w:ind w:left="142" w:hanging="180"/>
               <w:rPr>
@@ -1846,7 +3065,7 @@
               <w:pStyle w:val="Normal1"/>
               <w:numPr>
                 <w:ilvl w:val="0"/>
-                <w:numId w:val="5"/>
+                <w:numId w:val="3"/>
               </w:numPr>
               <w:ind w:left="144" w:hanging="187"/>
               <w:rPr>
@@ -1874,7 +3093,7 @@
               <w:pStyle w:val="Normal1"/>
               <w:numPr>
                 <w:ilvl w:val="0"/>
-                <w:numId w:val="5"/>
+                <w:numId w:val="3"/>
               </w:numPr>
               <w:ind w:left="144" w:hanging="187"/>
               <w:rPr>
@@ -1954,7 +3173,7 @@
               <w:pStyle w:val="Normal1"/>
               <w:numPr>
                 <w:ilvl w:val="0"/>
-                <w:numId w:val="5"/>
+                <w:numId w:val="3"/>
               </w:numPr>
               <w:ind w:left="144" w:hanging="187"/>
               <w:rPr>
@@ -1975,7 +3194,7 @@
               <w:pStyle w:val="Normal1"/>
               <w:numPr>
                 <w:ilvl w:val="0"/>
-                <w:numId w:val="5"/>
+                <w:numId w:val="3"/>
               </w:numPr>
               <w:ind w:left="144" w:hanging="187"/>
               <w:rPr>
@@ -1996,7 +3215,7 @@
               <w:pStyle w:val="Normal1"/>
               <w:numPr>
                 <w:ilvl w:val="0"/>
-                <w:numId w:val="5"/>
+                <w:numId w:val="3"/>
               </w:numPr>
               <w:ind w:left="144" w:hanging="187"/>
               <w:rPr>
@@ -2024,7 +3243,7 @@
               <w:pStyle w:val="Normal1"/>
               <w:numPr>
                 <w:ilvl w:val="0"/>
-                <w:numId w:val="4"/>
+                <w:numId w:val="2"/>
               </w:numPr>
               <w:ind w:left="142" w:hanging="180"/>
               <w:rPr>
@@ -2132,7 +3351,7 @@
               <w:pStyle w:val="Normal1"/>
               <w:numPr>
                 <w:ilvl w:val="0"/>
-                <w:numId w:val="5"/>
+                <w:numId w:val="3"/>
               </w:numPr>
               <w:ind w:left="121" w:hanging="180"/>
               <w:rPr>
@@ -2167,7 +3386,7 @@
               <w:pStyle w:val="Normal1"/>
               <w:numPr>
                 <w:ilvl w:val="0"/>
-                <w:numId w:val="5"/>
+                <w:numId w:val="3"/>
               </w:numPr>
               <w:ind w:left="121" w:hanging="180"/>
               <w:rPr>
@@ -2188,7 +3407,7 @@
               <w:pStyle w:val="Normal1"/>
               <w:numPr>
                 <w:ilvl w:val="0"/>
-                <w:numId w:val="5"/>
+                <w:numId w:val="3"/>
               </w:numPr>
               <w:ind w:left="121" w:hanging="180"/>
               <w:rPr>
@@ -2261,7 +3480,7 @@
               <w:pStyle w:val="Normal1"/>
               <w:numPr>
                 <w:ilvl w:val="0"/>
-                <w:numId w:val="5"/>
+                <w:numId w:val="3"/>
               </w:numPr>
               <w:ind w:left="142" w:hanging="180"/>
               <w:rPr>
@@ -2574,7 +3793,7 @@
               <w:pStyle w:val="Normal1"/>
               <w:numPr>
                 <w:ilvl w:val="0"/>
-                <w:numId w:val="8"/>
+                <w:numId w:val="4"/>
               </w:numPr>
               <w:pBdr>
                 <w:top w:val="nil"/>
@@ -2618,7 +3837,7 @@
               <w:pStyle w:val="Normal1"/>
               <w:numPr>
                 <w:ilvl w:val="0"/>
-                <w:numId w:val="8"/>
+                <w:numId w:val="4"/>
               </w:numPr>
               <w:pBdr>
                 <w:top w:val="nil"/>
@@ -2922,7 +4141,7 @@
               <w:pStyle w:val="Normal1"/>
               <w:numPr>
                 <w:ilvl w:val="0"/>
-                <w:numId w:val="8"/>
+                <w:numId w:val="4"/>
               </w:numPr>
               <w:pBdr>
                 <w:top w:val="nil"/>
@@ -2958,7 +4177,7 @@
               <w:pStyle w:val="Normal1"/>
               <w:numPr>
                 <w:ilvl w:val="0"/>
-                <w:numId w:val="8"/>
+                <w:numId w:val="4"/>
               </w:numPr>
               <w:pBdr>
                 <w:top w:val="nil"/>
@@ -3259,7 +4478,7 @@
               <w:pStyle w:val="Normal1"/>
               <w:numPr>
                 <w:ilvl w:val="0"/>
-                <w:numId w:val="8"/>
+                <w:numId w:val="4"/>
               </w:numPr>
               <w:pBdr>
                 <w:top w:val="nil"/>
@@ -3288,7 +4507,7 @@
               <w:pStyle w:val="Normal1"/>
               <w:numPr>
                 <w:ilvl w:val="0"/>
-                <w:numId w:val="8"/>
+                <w:numId w:val="4"/>
               </w:numPr>
               <w:pBdr>
                 <w:top w:val="nil"/>
@@ -3584,7 +4803,7 @@
               <w:pStyle w:val="Normal1"/>
               <w:numPr>
                 <w:ilvl w:val="0"/>
-                <w:numId w:val="8"/>
+                <w:numId w:val="4"/>
               </w:numPr>
               <w:pBdr>
                 <w:top w:val="nil"/>
@@ -3620,7 +4839,7 @@
                 <w:sz w:val="20"/>
                 <w:szCs w:val="20"/>
               </w:rPr>
-              <w:t xml:space="preserve"> Entity </w:t>
+              <w:t xml:space="preserve"> </w:t>
             </w:r>
             <w:r>
               <w:rPr>
@@ -4475,27 +5694,109 @@
           </w:p>
         </w:tc>
       </w:tr>
+      <w:tr>
+        <w:tc>
+          <w:tcPr>
+            <w:tcW w:w="2337" w:type="dxa"/>
+          </w:tcPr>
+          <w:p>
+            <w:pPr>
+              <w:pStyle w:val="Normal1"/>
+              <w:rPr>
+                <w:sz w:val="20"/>
+                <w:szCs w:val="20"/>
+              </w:rPr>
+            </w:pPr>
+            <w:r>
+              <w:rPr>
+                <w:sz w:val="20"/>
+                <w:szCs w:val="20"/>
+              </w:rPr>
+              <w:t>2/28</w:t>
+            </w:r>
+            <w:r>
+              <w:rPr>
+                <w:sz w:val="20"/>
+                <w:szCs w:val="20"/>
+              </w:rPr>
+              <w:t>/18</w:t>
+            </w:r>
+          </w:p>
+        </w:tc>
+        <w:tc>
+          <w:tcPr>
+            <w:tcW w:w="2337" w:type="dxa"/>
+          </w:tcPr>
+          <w:p>
+            <w:pPr>
+              <w:pStyle w:val="Normal1"/>
+              <w:rPr>
+                <w:sz w:val="20"/>
+                <w:szCs w:val="20"/>
+              </w:rPr>
+            </w:pPr>
+            <w:r>
+              <w:rPr>
+                <w:sz w:val="20"/>
+                <w:szCs w:val="20"/>
+              </w:rPr>
+              <w:t>7</w:t>
+            </w:r>
+            <w:bookmarkStart w:id="2" w:name="_GoBack"/>
+            <w:bookmarkEnd w:id="2"/>
+          </w:p>
+        </w:tc>
+        <w:tc>
+          <w:tcPr>
+            <w:tcW w:w="2338" w:type="dxa"/>
+          </w:tcPr>
+          <w:p>
+            <w:pPr>
+              <w:pStyle w:val="Normal1"/>
+              <w:rPr>
+                <w:sz w:val="20"/>
+                <w:szCs w:val="20"/>
+              </w:rPr>
+            </w:pPr>
+            <w:r>
+              <w:rPr>
+                <w:sz w:val="20"/>
+                <w:szCs w:val="20"/>
+              </w:rPr>
+              <w:t>Revised Opening Statement</w:t>
+            </w:r>
+          </w:p>
+        </w:tc>
+        <w:tc>
+          <w:tcPr>
+            <w:tcW w:w="2338" w:type="dxa"/>
+          </w:tcPr>
+          <w:p>
+            <w:pPr>
+              <w:pStyle w:val="Normal1"/>
+              <w:rPr>
+                <w:sz w:val="20"/>
+                <w:szCs w:val="20"/>
+              </w:rPr>
+            </w:pPr>
+            <w:r>
+              <w:rPr>
+                <w:sz w:val="20"/>
+                <w:szCs w:val="20"/>
+              </w:rPr>
+              <w:t xml:space="preserve">Revised Opening Statement </w:t>
+            </w:r>
+            <w:r>
+              <w:rPr>
+                <w:sz w:val="20"/>
+                <w:szCs w:val="20"/>
+              </w:rPr>
+              <w:t>based on feedback</w:t>
+            </w:r>
+          </w:p>
+        </w:tc>
+      </w:tr>
     </w:tbl>
-    <w:p>
-      <w:pPr>
-        <w:pStyle w:val="Normal1"/>
-        <w:rPr>
-          <w:b/>
-          <w:sz w:val="28"/>
-          <w:szCs w:val="28"/>
-        </w:rPr>
-      </w:pPr>
-    </w:p>
-    <w:p>
-      <w:pPr>
-        <w:pStyle w:val="Normal1"/>
-        <w:rPr>
-          <w:b/>
-          <w:sz w:val="28"/>
-          <w:szCs w:val="28"/>
-        </w:rPr>
-      </w:pPr>
-    </w:p>
     <w:p>
       <w:pPr>
         <w:pStyle w:val="Normal1"/>
@@ -5627,6 +6928,99 @@
           </w:p>
         </w:tc>
       </w:tr>
+      <w:tr>
+        <w:tc>
+          <w:tcPr>
+            <w:tcW w:w="2337" w:type="dxa"/>
+          </w:tcPr>
+          <w:p>
+            <w:pPr>
+              <w:pStyle w:val="Normal1"/>
+              <w:rPr>
+                <w:sz w:val="20"/>
+                <w:szCs w:val="20"/>
+              </w:rPr>
+            </w:pPr>
+            <w:r>
+              <w:rPr>
+                <w:sz w:val="20"/>
+                <w:szCs w:val="20"/>
+              </w:rPr>
+              <w:t>2/28/18</w:t>
+            </w:r>
+          </w:p>
+        </w:tc>
+        <w:tc>
+          <w:tcPr>
+            <w:tcW w:w="2337" w:type="dxa"/>
+          </w:tcPr>
+          <w:p>
+            <w:pPr>
+              <w:pStyle w:val="Normal1"/>
+              <w:rPr>
+                <w:sz w:val="20"/>
+                <w:szCs w:val="20"/>
+              </w:rPr>
+            </w:pPr>
+            <w:r>
+              <w:rPr>
+                <w:sz w:val="20"/>
+                <w:szCs w:val="20"/>
+              </w:rPr>
+              <w:t>9</w:t>
+            </w:r>
+          </w:p>
+        </w:tc>
+        <w:tc>
+          <w:tcPr>
+            <w:tcW w:w="2338" w:type="dxa"/>
+          </w:tcPr>
+          <w:p>
+            <w:pPr>
+              <w:pStyle w:val="Normal1"/>
+              <w:rPr>
+                <w:sz w:val="20"/>
+                <w:szCs w:val="20"/>
+              </w:rPr>
+            </w:pPr>
+            <w:r>
+              <w:rPr>
+                <w:sz w:val="20"/>
+                <w:szCs w:val="20"/>
+              </w:rPr>
+              <w:t>Revised Executive Summary</w:t>
+            </w:r>
+          </w:p>
+        </w:tc>
+        <w:tc>
+          <w:tcPr>
+            <w:tcW w:w="2338" w:type="dxa"/>
+          </w:tcPr>
+          <w:p>
+            <w:pPr>
+              <w:pStyle w:val="Normal1"/>
+              <w:rPr>
+                <w:sz w:val="20"/>
+                <w:szCs w:val="20"/>
+              </w:rPr>
+            </w:pPr>
+            <w:r>
+              <w:rPr>
+                <w:sz w:val="20"/>
+                <w:szCs w:val="20"/>
+              </w:rPr>
+              <w:t>Revised Executive Summary</w:t>
+            </w:r>
+            <w:r>
+              <w:rPr>
+                <w:sz w:val="20"/>
+                <w:szCs w:val="20"/>
+              </w:rPr>
+              <w:t xml:space="preserve"> based on feedback</w:t>
+            </w:r>
+          </w:p>
+        </w:tc>
+      </w:tr>
     </w:tbl>
     <w:p>
       <w:pPr>
@@ -5639,10 +7033,26 @@
       </w:pPr>
     </w:p>
     <w:p/>
-    <w:p/>
-    <w:p/>
-    <w:p/>
-    <w:p/>
+    <w:p>
+      <w:pPr>
+        <w:pStyle w:val="Normal1"/>
+        <w:rPr>
+          <w:b/>
+          <w:sz w:val="28"/>
+          <w:szCs w:val="28"/>
+        </w:rPr>
+      </w:pPr>
+    </w:p>
+    <w:p>
+      <w:pPr>
+        <w:pStyle w:val="Normal1"/>
+        <w:rPr>
+          <w:b/>
+          <w:sz w:val="28"/>
+          <w:szCs w:val="28"/>
+        </w:rPr>
+      </w:pPr>
+    </w:p>
     <w:p>
       <w:pPr>
         <w:pStyle w:val="Normal1"/>
@@ -6427,16 +7837,93 @@
           </w:p>
         </w:tc>
       </w:tr>
+      <w:tr>
+        <w:tc>
+          <w:tcPr>
+            <w:tcW w:w="2337" w:type="dxa"/>
+          </w:tcPr>
+          <w:p>
+            <w:pPr>
+              <w:pStyle w:val="Normal1"/>
+              <w:rPr>
+                <w:sz w:val="20"/>
+                <w:szCs w:val="20"/>
+              </w:rPr>
+            </w:pPr>
+            <w:r>
+              <w:rPr>
+                <w:sz w:val="20"/>
+                <w:szCs w:val="20"/>
+              </w:rPr>
+              <w:t>2/28/18</w:t>
+            </w:r>
+          </w:p>
+        </w:tc>
+        <w:tc>
+          <w:tcPr>
+            <w:tcW w:w="2337" w:type="dxa"/>
+          </w:tcPr>
+          <w:p>
+            <w:pPr>
+              <w:pStyle w:val="Normal1"/>
+              <w:rPr>
+                <w:sz w:val="20"/>
+                <w:szCs w:val="20"/>
+              </w:rPr>
+            </w:pPr>
+            <w:r>
+              <w:rPr>
+                <w:sz w:val="20"/>
+                <w:szCs w:val="20"/>
+              </w:rPr>
+              <w:t>7</w:t>
+            </w:r>
+          </w:p>
+        </w:tc>
+        <w:tc>
+          <w:tcPr>
+            <w:tcW w:w="2338" w:type="dxa"/>
+          </w:tcPr>
+          <w:p>
+            <w:pPr>
+              <w:pStyle w:val="Normal1"/>
+              <w:rPr>
+                <w:sz w:val="20"/>
+                <w:szCs w:val="20"/>
+              </w:rPr>
+            </w:pPr>
+            <w:r>
+              <w:rPr>
+                <w:sz w:val="20"/>
+                <w:szCs w:val="20"/>
+              </w:rPr>
+              <w:t>Revised Implications for Client</w:t>
+            </w:r>
+          </w:p>
+        </w:tc>
+        <w:tc>
+          <w:tcPr>
+            <w:tcW w:w="2338" w:type="dxa"/>
+          </w:tcPr>
+          <w:p>
+            <w:pPr>
+              <w:pStyle w:val="Normal1"/>
+              <w:rPr>
+                <w:sz w:val="20"/>
+                <w:szCs w:val="20"/>
+              </w:rPr>
+            </w:pPr>
+            <w:r>
+              <w:rPr>
+                <w:sz w:val="20"/>
+                <w:szCs w:val="20"/>
+              </w:rPr>
+              <w:t>Revised Implications for Client based on feedback</w:t>
+            </w:r>
+          </w:p>
+        </w:tc>
+      </w:tr>
     </w:tbl>
-    <w:p>
-      <w:pPr>
-        <w:rPr>
-          <w:b/>
-          <w:sz w:val="28"/>
-          <w:szCs w:val="28"/>
-        </w:rPr>
-      </w:pPr>
-    </w:p>
     <w:p>
       <w:pPr>
         <w:rPr>
@@ -7224,7 +8711,94 @@
                 <w:sz w:val="20"/>
                 <w:szCs w:val="20"/>
               </w:rPr>
-              <w:t>Revised Items for Approval for Milestone 6</w:t>
+              <w:t>Revised Items for Approval based on Milestone 6</w:t>
+            </w:r>
+          </w:p>
+        </w:tc>
+      </w:tr>
+      <w:tr>
+        <w:tc>
+          <w:tcPr>
+            <w:tcW w:w="2337" w:type="dxa"/>
+          </w:tcPr>
+          <w:p>
+            <w:pPr>
+              <w:pStyle w:val="Normal1"/>
+              <w:rPr>
+                <w:sz w:val="20"/>
+                <w:szCs w:val="20"/>
+              </w:rPr>
+            </w:pPr>
+            <w:r>
+              <w:rPr>
+                <w:sz w:val="20"/>
+                <w:szCs w:val="20"/>
+              </w:rPr>
+              <w:lastRenderedPageBreak/>
+              <w:t>2/28/18</w:t>
+            </w:r>
+          </w:p>
+        </w:tc>
+        <w:tc>
+          <w:tcPr>
+            <w:tcW w:w="2337" w:type="dxa"/>
+          </w:tcPr>
+          <w:p>
+            <w:pPr>
+              <w:pStyle w:val="Normal1"/>
+              <w:rPr>
+                <w:sz w:val="20"/>
+                <w:szCs w:val="20"/>
+              </w:rPr>
+            </w:pPr>
+            <w:r>
+              <w:rPr>
+                <w:sz w:val="20"/>
+                <w:szCs w:val="20"/>
+              </w:rPr>
+              <w:t>6</w:t>
+            </w:r>
+          </w:p>
+        </w:tc>
+        <w:tc>
+          <w:tcPr>
+            <w:tcW w:w="2338" w:type="dxa"/>
+          </w:tcPr>
+          <w:p>
+            <w:pPr>
+              <w:pStyle w:val="Normal1"/>
+              <w:rPr>
+                <w:sz w:val="20"/>
+                <w:szCs w:val="20"/>
+              </w:rPr>
+            </w:pPr>
+            <w:r>
+              <w:rPr>
+                <w:sz w:val="20"/>
+                <w:szCs w:val="20"/>
+              </w:rPr>
+              <w:t>Revised Items for Approval</w:t>
+            </w:r>
+          </w:p>
+        </w:tc>
+        <w:tc>
+          <w:tcPr>
+            <w:tcW w:w="2338" w:type="dxa"/>
+          </w:tcPr>
+          <w:p>
+            <w:pPr>
+              <w:pStyle w:val="Normal1"/>
+              <w:rPr>
+                <w:sz w:val="20"/>
+                <w:szCs w:val="20"/>
+              </w:rPr>
+            </w:pPr>
+            <w:r>
+              <w:rPr>
+                <w:sz w:val="20"/>
+                <w:szCs w:val="20"/>
+              </w:rPr>
+              <w:t>Revised Items for Approval based on feedback</w:t>
             </w:r>
           </w:p>
         </w:tc>
@@ -7238,13 +8812,21 @@
           <w:szCs w:val="28"/>
         </w:rPr>
       </w:pPr>
-      <w:r>
+    </w:p>
+    <w:p>
+      <w:pPr>
         <w:rPr>
           <w:b/>
           <w:sz w:val="28"/>
           <w:szCs w:val="28"/>
         </w:rPr>
-        <w:lastRenderedPageBreak/>
+      </w:pPr>
+      <w:r>
+        <w:rPr>
+          <w:b/>
+          <w:sz w:val="28"/>
+          <w:szCs w:val="28"/>
+        </w:rPr>
         <w:t>Project Management Chart for Semester</w:t>
       </w:r>
     </w:p>
@@ -7704,7 +9286,14 @@
                 <w:sz w:val="20"/>
                 <w:szCs w:val="20"/>
               </w:rPr>
-              <w:t>2/21/18</w:t>
+              <w:t>2/27</w:t>
+            </w:r>
+            <w:r>
+              <w:rPr>
+                <w:sz w:val="20"/>
+                <w:szCs w:val="20"/>
+              </w:rPr>
+              <w:t>/18</w:t>
             </w:r>
           </w:p>
         </w:tc>
@@ -7773,15 +9362,6 @@
         </w:tc>
       </w:tr>
     </w:tbl>
-    <w:p>
-      <w:pPr>
-        <w:rPr>
-          <w:b/>
-          <w:sz w:val="28"/>
-          <w:szCs w:val="28"/>
-        </w:rPr>
-      </w:pPr>
-    </w:p>
     <w:p>
       <w:pPr>
         <w:rPr>
@@ -8265,36 +9845,96 @@
           </w:p>
         </w:tc>
       </w:tr>
+      <w:tr>
+        <w:trPr>
+          <w:trHeight w:val="413"/>
+        </w:trPr>
+        <w:tc>
+          <w:tcPr>
+            <w:tcW w:w="2337" w:type="dxa"/>
+          </w:tcPr>
+          <w:p>
+            <w:pPr>
+              <w:pStyle w:val="Normal1"/>
+              <w:rPr>
+                <w:sz w:val="20"/>
+                <w:szCs w:val="20"/>
+              </w:rPr>
+            </w:pPr>
+            <w:r>
+              <w:rPr>
+                <w:sz w:val="20"/>
+                <w:szCs w:val="20"/>
+              </w:rPr>
+              <w:t>2/28/18</w:t>
+            </w:r>
+          </w:p>
+        </w:tc>
+        <w:tc>
+          <w:tcPr>
+            <w:tcW w:w="2337" w:type="dxa"/>
+          </w:tcPr>
+          <w:p>
+            <w:pPr>
+              <w:pStyle w:val="Normal1"/>
+              <w:rPr>
+                <w:sz w:val="20"/>
+                <w:szCs w:val="20"/>
+              </w:rPr>
+            </w:pPr>
+            <w:r>
+              <w:rPr>
+                <w:sz w:val="20"/>
+                <w:szCs w:val="20"/>
+              </w:rPr>
+              <w:t>4</w:t>
+            </w:r>
+          </w:p>
+        </w:tc>
+        <w:tc>
+          <w:tcPr>
+            <w:tcW w:w="2338" w:type="dxa"/>
+          </w:tcPr>
+          <w:p>
+            <w:pPr>
+              <w:pStyle w:val="Normal1"/>
+              <w:rPr>
+                <w:sz w:val="20"/>
+                <w:szCs w:val="20"/>
+              </w:rPr>
+            </w:pPr>
+            <w:r>
+              <w:rPr>
+                <w:sz w:val="20"/>
+                <w:szCs w:val="20"/>
+              </w:rPr>
+              <w:t>Revised Request for Proposal</w:t>
+            </w:r>
+          </w:p>
+        </w:tc>
+        <w:tc>
+          <w:tcPr>
+            <w:tcW w:w="2338" w:type="dxa"/>
+          </w:tcPr>
+          <w:p>
+            <w:pPr>
+              <w:pStyle w:val="Normal1"/>
+              <w:rPr>
+                <w:sz w:val="20"/>
+                <w:szCs w:val="20"/>
+              </w:rPr>
+            </w:pPr>
+            <w:r>
+              <w:rPr>
+                <w:sz w:val="20"/>
+                <w:szCs w:val="20"/>
+              </w:rPr>
+              <w:t>Revised Request for Proposal based on feedback</w:t>
+            </w:r>
+          </w:p>
+        </w:tc>
+      </w:tr>
     </w:tbl>
-    <w:p>
-      <w:pPr>
-        <w:pStyle w:val="Normal1"/>
-        <w:rPr>
-          <w:b/>
-          <w:sz w:val="28"/>
-          <w:szCs w:val="28"/>
-        </w:rPr>
-      </w:pPr>
-    </w:p>
-    <w:p>
-      <w:pPr>
-        <w:pStyle w:val="Normal1"/>
-        <w:rPr>
-          <w:b/>
-          <w:sz w:val="28"/>
-          <w:szCs w:val="28"/>
-        </w:rPr>
-      </w:pPr>
-    </w:p>
-    <w:p>
-      <w:pPr>
-        <w:rPr>
-          <w:b/>
-          <w:sz w:val="28"/>
-          <w:szCs w:val="28"/>
-        </w:rPr>
-      </w:pPr>
-    </w:p>
     <w:p>
       <w:pPr>
         <w:rPr>
@@ -8785,23 +10425,23 @@
           <w:szCs w:val="28"/>
         </w:rPr>
       </w:pPr>
-    </w:p>
-    <w:p>
-      <w:pPr>
-        <w:pStyle w:val="Normal1"/>
+      <w:proofErr w:type="spellStart"/>
+      <w:r>
         <w:rPr>
           <w:b/>
           <w:sz w:val="28"/>
           <w:szCs w:val="28"/>
         </w:rPr>
-      </w:pPr>
+        <w:t>Input/Output</w:t>
+      </w:r>
+      <w:proofErr w:type="spellEnd"/>
       <w:r>
         <w:rPr>
           <w:b/>
           <w:sz w:val="28"/>
           <w:szCs w:val="28"/>
         </w:rPr>
-        <w:t>Input/Output and Interface Design</w:t>
+        <w:t xml:space="preserve"> and Interface Design</w:t>
       </w:r>
     </w:p>
     <w:tbl>
@@ -9164,17 +10804,243 @@
           </w:p>
         </w:tc>
       </w:tr>
+      <w:tr>
+        <w:tc>
+          <w:tcPr>
+            <w:tcW w:w="2337" w:type="dxa"/>
+          </w:tcPr>
+          <w:p>
+            <w:pPr>
+              <w:pStyle w:val="Normal1"/>
+              <w:rPr>
+                <w:sz w:val="20"/>
+                <w:szCs w:val="20"/>
+              </w:rPr>
+            </w:pPr>
+            <w:r>
+              <w:rPr>
+                <w:sz w:val="20"/>
+                <w:szCs w:val="20"/>
+              </w:rPr>
+              <w:t>2/28/18</w:t>
+            </w:r>
+          </w:p>
+        </w:tc>
+        <w:tc>
+          <w:tcPr>
+            <w:tcW w:w="2337" w:type="dxa"/>
+          </w:tcPr>
+          <w:p>
+            <w:pPr>
+              <w:pStyle w:val="Normal1"/>
+              <w:rPr>
+                <w:sz w:val="20"/>
+                <w:szCs w:val="20"/>
+              </w:rPr>
+            </w:pPr>
+            <w:r>
+              <w:rPr>
+                <w:sz w:val="20"/>
+                <w:szCs w:val="20"/>
+              </w:rPr>
+              <w:t>3</w:t>
+            </w:r>
+          </w:p>
+        </w:tc>
+        <w:tc>
+          <w:tcPr>
+            <w:tcW w:w="2338" w:type="dxa"/>
+          </w:tcPr>
+          <w:p>
+            <w:pPr>
+              <w:pStyle w:val="Normal1"/>
+              <w:rPr>
+                <w:sz w:val="20"/>
+                <w:szCs w:val="20"/>
+              </w:rPr>
+            </w:pPr>
+            <w:r>
+              <w:rPr>
+                <w:sz w:val="20"/>
+                <w:szCs w:val="20"/>
+              </w:rPr>
+              <w:t xml:space="preserve">Revised </w:t>
+            </w:r>
+            <w:proofErr w:type="spellStart"/>
+            <w:r>
+              <w:rPr>
+                <w:sz w:val="20"/>
+                <w:szCs w:val="20"/>
+              </w:rPr>
+              <w:t>Input/Output</w:t>
+            </w:r>
+            <w:proofErr w:type="spellEnd"/>
+            <w:r>
+              <w:rPr>
+                <w:sz w:val="20"/>
+                <w:szCs w:val="20"/>
+              </w:rPr>
+              <w:t xml:space="preserve"> and Interface Design</w:t>
+            </w:r>
+          </w:p>
+        </w:tc>
+        <w:tc>
+          <w:tcPr>
+            <w:tcW w:w="2338" w:type="dxa"/>
+          </w:tcPr>
+          <w:p>
+            <w:pPr>
+              <w:pStyle w:val="Normal1"/>
+              <w:rPr>
+                <w:sz w:val="20"/>
+                <w:szCs w:val="20"/>
+              </w:rPr>
+            </w:pPr>
+            <w:r>
+              <w:rPr>
+                <w:sz w:val="20"/>
+                <w:szCs w:val="20"/>
+              </w:rPr>
+              <w:t xml:space="preserve">Revised </w:t>
+            </w:r>
+            <w:proofErr w:type="spellStart"/>
+            <w:r>
+              <w:rPr>
+                <w:sz w:val="20"/>
+                <w:szCs w:val="20"/>
+              </w:rPr>
+              <w:t>Input/Output</w:t>
+            </w:r>
+            <w:proofErr w:type="spellEnd"/>
+            <w:r>
+              <w:rPr>
+                <w:sz w:val="20"/>
+                <w:szCs w:val="20"/>
+              </w:rPr>
+              <w:t xml:space="preserve"> and Interface Design based on feedback</w:t>
+            </w:r>
+          </w:p>
+        </w:tc>
+      </w:tr>
+      <w:tr>
+        <w:tc>
+          <w:tcPr>
+            <w:tcW w:w="2337" w:type="dxa"/>
+          </w:tcPr>
+          <w:p>
+            <w:pPr>
+              <w:pStyle w:val="Normal1"/>
+              <w:rPr>
+                <w:sz w:val="20"/>
+                <w:szCs w:val="20"/>
+              </w:rPr>
+            </w:pPr>
+            <w:r>
+              <w:rPr>
+                <w:sz w:val="20"/>
+                <w:szCs w:val="20"/>
+              </w:rPr>
+              <w:t>3/1/18</w:t>
+            </w:r>
+          </w:p>
+        </w:tc>
+        <w:tc>
+          <w:tcPr>
+            <w:tcW w:w="2337" w:type="dxa"/>
+          </w:tcPr>
+          <w:p>
+            <w:pPr>
+              <w:pStyle w:val="Normal1"/>
+              <w:rPr>
+                <w:sz w:val="20"/>
+                <w:szCs w:val="20"/>
+              </w:rPr>
+            </w:pPr>
+            <w:r>
+              <w:rPr>
+                <w:sz w:val="20"/>
+                <w:szCs w:val="20"/>
+              </w:rPr>
+              <w:t>4</w:t>
+            </w:r>
+          </w:p>
+        </w:tc>
+        <w:tc>
+          <w:tcPr>
+            <w:tcW w:w="2338" w:type="dxa"/>
+          </w:tcPr>
+          <w:p>
+            <w:pPr>
+              <w:pStyle w:val="Normal1"/>
+              <w:rPr>
+                <w:sz w:val="20"/>
+                <w:szCs w:val="20"/>
+              </w:rPr>
+            </w:pPr>
+            <w:r>
+              <w:rPr>
+                <w:sz w:val="20"/>
+                <w:szCs w:val="20"/>
+              </w:rPr>
+              <w:t xml:space="preserve">Revised </w:t>
+            </w:r>
+            <w:proofErr w:type="spellStart"/>
+            <w:r>
+              <w:rPr>
+                <w:sz w:val="20"/>
+                <w:szCs w:val="20"/>
+              </w:rPr>
+              <w:t>Input/Output</w:t>
+            </w:r>
+            <w:proofErr w:type="spellEnd"/>
+            <w:r>
+              <w:rPr>
+                <w:sz w:val="20"/>
+                <w:szCs w:val="20"/>
+              </w:rPr>
+              <w:t xml:space="preserve"> and Interface Design</w:t>
+            </w:r>
+          </w:p>
+        </w:tc>
+        <w:tc>
+          <w:tcPr>
+            <w:tcW w:w="2338" w:type="dxa"/>
+          </w:tcPr>
+          <w:p>
+            <w:pPr>
+              <w:pStyle w:val="Normal1"/>
+              <w:rPr>
+                <w:sz w:val="20"/>
+                <w:szCs w:val="20"/>
+              </w:rPr>
+            </w:pPr>
+            <w:r>
+              <w:rPr>
+                <w:sz w:val="20"/>
+                <w:szCs w:val="20"/>
+              </w:rPr>
+              <w:t xml:space="preserve">Revised </w:t>
+            </w:r>
+            <w:proofErr w:type="spellStart"/>
+            <w:r>
+              <w:rPr>
+                <w:sz w:val="20"/>
+                <w:szCs w:val="20"/>
+              </w:rPr>
+              <w:t>Input/Output</w:t>
+            </w:r>
+            <w:proofErr w:type="spellEnd"/>
+            <w:r>
+              <w:rPr>
+                <w:sz w:val="20"/>
+                <w:szCs w:val="20"/>
+              </w:rPr>
+              <w:t xml:space="preserve"> and Interface Design based on feedback</w:t>
+            </w:r>
+          </w:p>
+        </w:tc>
+      </w:tr>
     </w:tbl>
-    <w:p>
-      <w:pPr>
-        <w:pStyle w:val="Normal1"/>
-        <w:rPr>
-          <w:b/>
-          <w:sz w:val="28"/>
-          <w:szCs w:val="28"/>
-        </w:rPr>
-      </w:pPr>
-    </w:p>
     <w:p>
       <w:pPr>
         <w:pStyle w:val="Normal1"/>
@@ -9563,6 +11429,107 @@
           </w:p>
         </w:tc>
       </w:tr>
+      <w:tr>
+        <w:tc>
+          <w:tcPr>
+            <w:tcW w:w="2337" w:type="dxa"/>
+          </w:tcPr>
+          <w:p>
+            <w:pPr>
+              <w:pStyle w:val="Normal1"/>
+              <w:rPr>
+                <w:sz w:val="20"/>
+                <w:szCs w:val="20"/>
+              </w:rPr>
+            </w:pPr>
+            <w:r>
+              <w:rPr>
+                <w:sz w:val="20"/>
+                <w:szCs w:val="20"/>
+              </w:rPr>
+              <w:lastRenderedPageBreak/>
+              <w:t>2/2</w:t>
+            </w:r>
+            <w:r>
+              <w:rPr>
+                <w:sz w:val="20"/>
+                <w:szCs w:val="20"/>
+              </w:rPr>
+              <w:t>8</w:t>
+            </w:r>
+            <w:r>
+              <w:rPr>
+                <w:sz w:val="20"/>
+                <w:szCs w:val="20"/>
+              </w:rPr>
+              <w:t>/18</w:t>
+            </w:r>
+          </w:p>
+        </w:tc>
+        <w:tc>
+          <w:tcPr>
+            <w:tcW w:w="2337" w:type="dxa"/>
+          </w:tcPr>
+          <w:p>
+            <w:pPr>
+              <w:pStyle w:val="Normal1"/>
+              <w:rPr>
+                <w:sz w:val="20"/>
+                <w:szCs w:val="20"/>
+              </w:rPr>
+            </w:pPr>
+            <w:r>
+              <w:rPr>
+                <w:sz w:val="20"/>
+                <w:szCs w:val="20"/>
+              </w:rPr>
+              <w:t>3</w:t>
+            </w:r>
+          </w:p>
+        </w:tc>
+        <w:tc>
+          <w:tcPr>
+            <w:tcW w:w="2338" w:type="dxa"/>
+          </w:tcPr>
+          <w:p>
+            <w:pPr>
+              <w:pStyle w:val="Normal1"/>
+              <w:rPr>
+                <w:sz w:val="20"/>
+                <w:szCs w:val="20"/>
+              </w:rPr>
+            </w:pPr>
+            <w:r>
+              <w:rPr>
+                <w:sz w:val="20"/>
+                <w:szCs w:val="20"/>
+              </w:rPr>
+              <w:t>Revised Comprehensive Systems Controls Plan</w:t>
+            </w:r>
+          </w:p>
+        </w:tc>
+        <w:tc>
+          <w:tcPr>
+            <w:tcW w:w="2338" w:type="dxa"/>
+          </w:tcPr>
+          <w:p>
+            <w:pPr>
+              <w:pStyle w:val="Normal1"/>
+              <w:rPr>
+                <w:sz w:val="20"/>
+                <w:szCs w:val="20"/>
+              </w:rPr>
+            </w:pPr>
+            <w:r>
+              <w:rPr>
+                <w:sz w:val="20"/>
+                <w:szCs w:val="20"/>
+              </w:rPr>
+              <w:t>Revised Comprehensive Systems Controls Plan based on feedback</w:t>
+            </w:r>
+          </w:p>
+        </w:tc>
+      </w:tr>
     </w:tbl>
     <w:p>
       <w:pPr>
@@ -9589,7 +11556,6 @@
           <w:sz w:val="28"/>
           <w:szCs w:val="28"/>
         </w:rPr>
-        <w:lastRenderedPageBreak/>
         <w:t>Roles and Responsibilities</w:t>
       </w:r>
     </w:p>
@@ -10788,6 +12754,7 @@
                 <w:sz w:val="20"/>
                 <w:szCs w:val="20"/>
               </w:rPr>
+              <w:lastRenderedPageBreak/>
               <w:t>10/9/17</w:t>
             </w:r>
           </w:p>
@@ -10909,7 +12876,6 @@
                 <w:sz w:val="20"/>
                 <w:szCs w:val="20"/>
               </w:rPr>
-              <w:lastRenderedPageBreak/>
               <w:t>10/26/17</w:t>
             </w:r>
           </w:p>
@@ -11661,63 +13627,12 @@
           <w:szCs w:val="28"/>
         </w:rPr>
       </w:pPr>
-    </w:p>
-    <w:p>
-      <w:pPr>
-        <w:pStyle w:val="Normal1"/>
+      <w:r>
         <w:rPr>
           <w:b/>
           <w:sz w:val="28"/>
           <w:szCs w:val="28"/>
         </w:rPr>
-      </w:pPr>
-    </w:p>
-    <w:p>
-      <w:pPr>
-        <w:pStyle w:val="Normal1"/>
-        <w:rPr>
-          <w:b/>
-          <w:sz w:val="28"/>
-          <w:szCs w:val="28"/>
-        </w:rPr>
-      </w:pPr>
-    </w:p>
-    <w:p>
-      <w:pPr>
-        <w:pStyle w:val="Normal1"/>
-        <w:rPr>
-          <w:b/>
-          <w:sz w:val="28"/>
-          <w:szCs w:val="28"/>
-        </w:rPr>
-      </w:pPr>
-    </w:p>
-    <w:p>
-      <w:pPr>
-        <w:pStyle w:val="Normal1"/>
-        <w:rPr>
-          <w:b/>
-          <w:sz w:val="28"/>
-          <w:szCs w:val="28"/>
-        </w:rPr>
-      </w:pPr>
-    </w:p>
-    <w:p>
-      <w:pPr>
-        <w:pStyle w:val="Normal1"/>
-        <w:rPr>
-          <w:b/>
-          <w:sz w:val="28"/>
-          <w:szCs w:val="28"/>
-        </w:rPr>
-      </w:pPr>
-      <w:r>
-        <w:rPr>
-          <w:b/>
-          <w:sz w:val="28"/>
-          <w:szCs w:val="28"/>
-        </w:rPr>
-        <w:lastRenderedPageBreak/>
         <w:t xml:space="preserve">Miscellaneous </w:t>
       </w:r>
     </w:p>
@@ -11986,6 +13901,7 @@
                 <w:sz w:val="20"/>
                 <w:szCs w:val="20"/>
               </w:rPr>
+              <w:lastRenderedPageBreak/>
               <w:t>9/6/17</w:t>
             </w:r>
           </w:p>
@@ -12544,7 +14460,7 @@
           <w:rPr>
             <w:noProof/>
           </w:rPr>
-          <w:t>22</w:t>
+          <w:t>24</w:t>
         </w:r>
         <w:r>
           <w:rPr>
@@ -13022,9 +14938,550 @@
 <file path=word/numbering.xml><?xml version="1.0" encoding="utf-8"?>
 <w:numbering xmlns:wpc="http://schemas.microsoft.com/office/word/2010/wordprocessingCanvas" xmlns:cx="http://schemas.microsoft.com/office/drawing/2014/chartex" xmlns:mc="http://schemas.openxmlformats.org/markup-compatibility/2006" xmlns:o="urn:schemas-microsoft-com:office:office" xmlns:r="http://schemas.openxmlformats.org/officeDocument/2006/relationships" xmlns:m="http://schemas.openxmlformats.org/officeDocument/2006/math" xmlns:v="urn:schemas-microsoft-com:vml" xmlns:wp14="http://schemas.microsoft.com/office/word/2010/wordprocessingDrawing" xmlns:wp="http://schemas.openxmlformats.org/drawingml/2006/wordprocessingDrawing" xmlns:w10="urn:schemas-microsoft-com:office:word" xmlns:w="http://schemas.openxmlformats.org/wordprocessingml/2006/main" xmlns:w14="http://schemas.microsoft.com/office/word/2010/wordml" xmlns:w15="http://schemas.microsoft.com/office/word/2012/wordml" xmlns:w16se="http://schemas.microsoft.com/office/word/2015/wordml/symex" xmlns:wpg="http://schemas.microsoft.com/office/word/2010/wordprocessingGroup" xmlns:wpi="http://schemas.microsoft.com/office/word/2010/wordprocessingInk" xmlns:wne="http://schemas.microsoft.com/office/word/2006/wordml" xmlns:wps="http://schemas.microsoft.com/office/word/2010/wordprocessingShape" mc:Ignorable="w14 w15 w16se wp14">
   <w:abstractNum w:abstractNumId="0" w15:restartNumberingAfterBreak="0">
-    <w:nsid w:val="034D570E"/>
+    <w:nsid w:val="05D14B92"/>
+    <w:multiLevelType w:val="hybridMultilevel"/>
+    <w:tmpl w:val="AA54CFE6"/>
+    <w:lvl w:ilvl="0" w:tplc="04090001">
+      <w:start w:val="1"/>
+      <w:numFmt w:val="bullet"/>
+      <w:lvlText w:val=""/>
+      <w:lvlJc w:val="left"/>
+      <w:pPr>
+        <w:ind w:left="720" w:hanging="360"/>
+      </w:pPr>
+      <w:rPr>
+        <w:rFonts w:ascii="Symbol" w:hAnsi="Symbol" w:hint="default"/>
+      </w:rPr>
+    </w:lvl>
+    <w:lvl w:ilvl="1" w:tplc="04090003" w:tentative="1">
+      <w:start w:val="1"/>
+      <w:numFmt w:val="bullet"/>
+      <w:lvlText w:val="o"/>
+      <w:lvlJc w:val="left"/>
+      <w:pPr>
+        <w:ind w:left="1440" w:hanging="360"/>
+      </w:pPr>
+      <w:rPr>
+        <w:rFonts w:ascii="Courier New" w:hAnsi="Courier New" w:cs="Courier New" w:hint="default"/>
+      </w:rPr>
+    </w:lvl>
+    <w:lvl w:ilvl="2" w:tplc="04090005" w:tentative="1">
+      <w:start w:val="1"/>
+      <w:numFmt w:val="bullet"/>
+      <w:lvlText w:val=""/>
+      <w:lvlJc w:val="left"/>
+      <w:pPr>
+        <w:ind w:left="2160" w:hanging="360"/>
+      </w:pPr>
+      <w:rPr>
+        <w:rFonts w:ascii="Wingdings" w:hAnsi="Wingdings" w:hint="default"/>
+      </w:rPr>
+    </w:lvl>
+    <w:lvl w:ilvl="3" w:tplc="04090001" w:tentative="1">
+      <w:start w:val="1"/>
+      <w:numFmt w:val="bullet"/>
+      <w:lvlText w:val=""/>
+      <w:lvlJc w:val="left"/>
+      <w:pPr>
+        <w:ind w:left="2880" w:hanging="360"/>
+      </w:pPr>
+      <w:rPr>
+        <w:rFonts w:ascii="Symbol" w:hAnsi="Symbol" w:hint="default"/>
+      </w:rPr>
+    </w:lvl>
+    <w:lvl w:ilvl="4" w:tplc="04090003" w:tentative="1">
+      <w:start w:val="1"/>
+      <w:numFmt w:val="bullet"/>
+      <w:lvlText w:val="o"/>
+      <w:lvlJc w:val="left"/>
+      <w:pPr>
+        <w:ind w:left="3600" w:hanging="360"/>
+      </w:pPr>
+      <w:rPr>
+        <w:rFonts w:ascii="Courier New" w:hAnsi="Courier New" w:cs="Courier New" w:hint="default"/>
+      </w:rPr>
+    </w:lvl>
+    <w:lvl w:ilvl="5" w:tplc="04090005" w:tentative="1">
+      <w:start w:val="1"/>
+      <w:numFmt w:val="bullet"/>
+      <w:lvlText w:val=""/>
+      <w:lvlJc w:val="left"/>
+      <w:pPr>
+        <w:ind w:left="4320" w:hanging="360"/>
+      </w:pPr>
+      <w:rPr>
+        <w:rFonts w:ascii="Wingdings" w:hAnsi="Wingdings" w:hint="default"/>
+      </w:rPr>
+    </w:lvl>
+    <w:lvl w:ilvl="6" w:tplc="04090001" w:tentative="1">
+      <w:start w:val="1"/>
+      <w:numFmt w:val="bullet"/>
+      <w:lvlText w:val=""/>
+      <w:lvlJc w:val="left"/>
+      <w:pPr>
+        <w:ind w:left="5040" w:hanging="360"/>
+      </w:pPr>
+      <w:rPr>
+        <w:rFonts w:ascii="Symbol" w:hAnsi="Symbol" w:hint="default"/>
+      </w:rPr>
+    </w:lvl>
+    <w:lvl w:ilvl="7" w:tplc="04090003" w:tentative="1">
+      <w:start w:val="1"/>
+      <w:numFmt w:val="bullet"/>
+      <w:lvlText w:val="o"/>
+      <w:lvlJc w:val="left"/>
+      <w:pPr>
+        <w:ind w:left="5760" w:hanging="360"/>
+      </w:pPr>
+      <w:rPr>
+        <w:rFonts w:ascii="Courier New" w:hAnsi="Courier New" w:cs="Courier New" w:hint="default"/>
+      </w:rPr>
+    </w:lvl>
+    <w:lvl w:ilvl="8" w:tplc="04090005" w:tentative="1">
+      <w:start w:val="1"/>
+      <w:numFmt w:val="bullet"/>
+      <w:lvlText w:val=""/>
+      <w:lvlJc w:val="left"/>
+      <w:pPr>
+        <w:ind w:left="6480" w:hanging="360"/>
+      </w:pPr>
+      <w:rPr>
+        <w:rFonts w:ascii="Wingdings" w:hAnsi="Wingdings" w:hint="default"/>
+      </w:rPr>
+    </w:lvl>
+  </w:abstractNum>
+  <w:abstractNum w:abstractNumId="1" w15:restartNumberingAfterBreak="0">
+    <w:nsid w:val="217370EC"/>
+    <w:multiLevelType w:val="hybridMultilevel"/>
+    <w:tmpl w:val="8474E210"/>
+    <w:lvl w:ilvl="0" w:tplc="7E46E85E">
+      <w:start w:val="1"/>
+      <w:numFmt w:val="upperRoman"/>
+      <w:lvlText w:val="%1."/>
+      <w:lvlJc w:val="left"/>
+      <w:pPr>
+        <w:ind w:left="1080" w:hanging="720"/>
+      </w:pPr>
+      <w:rPr>
+        <w:rFonts w:hint="default"/>
+      </w:rPr>
+    </w:lvl>
+    <w:lvl w:ilvl="1" w:tplc="04090019" w:tentative="1">
+      <w:start w:val="1"/>
+      <w:numFmt w:val="lowerLetter"/>
+      <w:lvlText w:val="%2."/>
+      <w:lvlJc w:val="left"/>
+      <w:pPr>
+        <w:ind w:left="1440" w:hanging="360"/>
+      </w:pPr>
+    </w:lvl>
+    <w:lvl w:ilvl="2" w:tplc="0409001B" w:tentative="1">
+      <w:start w:val="1"/>
+      <w:numFmt w:val="lowerRoman"/>
+      <w:lvlText w:val="%3."/>
+      <w:lvlJc w:val="right"/>
+      <w:pPr>
+        <w:ind w:left="2160" w:hanging="180"/>
+      </w:pPr>
+    </w:lvl>
+    <w:lvl w:ilvl="3" w:tplc="0409000F" w:tentative="1">
+      <w:start w:val="1"/>
+      <w:numFmt w:val="decimal"/>
+      <w:lvlText w:val="%4."/>
+      <w:lvlJc w:val="left"/>
+      <w:pPr>
+        <w:ind w:left="2880" w:hanging="360"/>
+      </w:pPr>
+    </w:lvl>
+    <w:lvl w:ilvl="4" w:tplc="04090019" w:tentative="1">
+      <w:start w:val="1"/>
+      <w:numFmt w:val="lowerLetter"/>
+      <w:lvlText w:val="%5."/>
+      <w:lvlJc w:val="left"/>
+      <w:pPr>
+        <w:ind w:left="3600" w:hanging="360"/>
+      </w:pPr>
+    </w:lvl>
+    <w:lvl w:ilvl="5" w:tplc="0409001B" w:tentative="1">
+      <w:start w:val="1"/>
+      <w:numFmt w:val="lowerRoman"/>
+      <w:lvlText w:val="%6."/>
+      <w:lvlJc w:val="right"/>
+      <w:pPr>
+        <w:ind w:left="4320" w:hanging="180"/>
+      </w:pPr>
+    </w:lvl>
+    <w:lvl w:ilvl="6" w:tplc="0409000F" w:tentative="1">
+      <w:start w:val="1"/>
+      <w:numFmt w:val="decimal"/>
+      <w:lvlText w:val="%7."/>
+      <w:lvlJc w:val="left"/>
+      <w:pPr>
+        <w:ind w:left="5040" w:hanging="360"/>
+      </w:pPr>
+    </w:lvl>
+    <w:lvl w:ilvl="7" w:tplc="04090019" w:tentative="1">
+      <w:start w:val="1"/>
+      <w:numFmt w:val="lowerLetter"/>
+      <w:lvlText w:val="%8."/>
+      <w:lvlJc w:val="left"/>
+      <w:pPr>
+        <w:ind w:left="5760" w:hanging="360"/>
+      </w:pPr>
+    </w:lvl>
+    <w:lvl w:ilvl="8" w:tplc="0409001B" w:tentative="1">
+      <w:start w:val="1"/>
+      <w:numFmt w:val="lowerRoman"/>
+      <w:lvlText w:val="%9."/>
+      <w:lvlJc w:val="right"/>
+      <w:pPr>
+        <w:ind w:left="6480" w:hanging="180"/>
+      </w:pPr>
+    </w:lvl>
+  </w:abstractNum>
+  <w:abstractNum w:abstractNumId="2" w15:restartNumberingAfterBreak="0">
+    <w:nsid w:val="25D814ED"/>
+    <w:multiLevelType w:val="hybridMultilevel"/>
+    <w:tmpl w:val="D660A176"/>
+    <w:lvl w:ilvl="0" w:tplc="04090001">
+      <w:start w:val="1"/>
+      <w:numFmt w:val="bullet"/>
+      <w:lvlText w:val=""/>
+      <w:lvlJc w:val="left"/>
+      <w:pPr>
+        <w:ind w:left="1440" w:hanging="360"/>
+      </w:pPr>
+      <w:rPr>
+        <w:rFonts w:ascii="Symbol" w:hAnsi="Symbol" w:hint="default"/>
+      </w:rPr>
+    </w:lvl>
+    <w:lvl w:ilvl="1" w:tplc="04090003" w:tentative="1">
+      <w:start w:val="1"/>
+      <w:numFmt w:val="bullet"/>
+      <w:lvlText w:val="o"/>
+      <w:lvlJc w:val="left"/>
+      <w:pPr>
+        <w:ind w:left="2160" w:hanging="360"/>
+      </w:pPr>
+      <w:rPr>
+        <w:rFonts w:ascii="Courier New" w:hAnsi="Courier New" w:cs="Courier New" w:hint="default"/>
+      </w:rPr>
+    </w:lvl>
+    <w:lvl w:ilvl="2" w:tplc="04090005" w:tentative="1">
+      <w:start w:val="1"/>
+      <w:numFmt w:val="bullet"/>
+      <w:lvlText w:val=""/>
+      <w:lvlJc w:val="left"/>
+      <w:pPr>
+        <w:ind w:left="2880" w:hanging="360"/>
+      </w:pPr>
+      <w:rPr>
+        <w:rFonts w:ascii="Wingdings" w:hAnsi="Wingdings" w:hint="default"/>
+      </w:rPr>
+    </w:lvl>
+    <w:lvl w:ilvl="3" w:tplc="04090001" w:tentative="1">
+      <w:start w:val="1"/>
+      <w:numFmt w:val="bullet"/>
+      <w:lvlText w:val=""/>
+      <w:lvlJc w:val="left"/>
+      <w:pPr>
+        <w:ind w:left="3600" w:hanging="360"/>
+      </w:pPr>
+      <w:rPr>
+        <w:rFonts w:ascii="Symbol" w:hAnsi="Symbol" w:hint="default"/>
+      </w:rPr>
+    </w:lvl>
+    <w:lvl w:ilvl="4" w:tplc="04090003" w:tentative="1">
+      <w:start w:val="1"/>
+      <w:numFmt w:val="bullet"/>
+      <w:lvlText w:val="o"/>
+      <w:lvlJc w:val="left"/>
+      <w:pPr>
+        <w:ind w:left="4320" w:hanging="360"/>
+      </w:pPr>
+      <w:rPr>
+        <w:rFonts w:ascii="Courier New" w:hAnsi="Courier New" w:cs="Courier New" w:hint="default"/>
+      </w:rPr>
+    </w:lvl>
+    <w:lvl w:ilvl="5" w:tplc="04090005" w:tentative="1">
+      <w:start w:val="1"/>
+      <w:numFmt w:val="bullet"/>
+      <w:lvlText w:val=""/>
+      <w:lvlJc w:val="left"/>
+      <w:pPr>
+        <w:ind w:left="5040" w:hanging="360"/>
+      </w:pPr>
+      <w:rPr>
+        <w:rFonts w:ascii="Wingdings" w:hAnsi="Wingdings" w:hint="default"/>
+      </w:rPr>
+    </w:lvl>
+    <w:lvl w:ilvl="6" w:tplc="04090001" w:tentative="1">
+      <w:start w:val="1"/>
+      <w:numFmt w:val="bullet"/>
+      <w:lvlText w:val=""/>
+      <w:lvlJc w:val="left"/>
+      <w:pPr>
+        <w:ind w:left="5760" w:hanging="360"/>
+      </w:pPr>
+      <w:rPr>
+        <w:rFonts w:ascii="Symbol" w:hAnsi="Symbol" w:hint="default"/>
+      </w:rPr>
+    </w:lvl>
+    <w:lvl w:ilvl="7" w:tplc="04090003" w:tentative="1">
+      <w:start w:val="1"/>
+      <w:numFmt w:val="bullet"/>
+      <w:lvlText w:val="o"/>
+      <w:lvlJc w:val="left"/>
+      <w:pPr>
+        <w:ind w:left="6480" w:hanging="360"/>
+      </w:pPr>
+      <w:rPr>
+        <w:rFonts w:ascii="Courier New" w:hAnsi="Courier New" w:cs="Courier New" w:hint="default"/>
+      </w:rPr>
+    </w:lvl>
+    <w:lvl w:ilvl="8" w:tplc="04090005" w:tentative="1">
+      <w:start w:val="1"/>
+      <w:numFmt w:val="bullet"/>
+      <w:lvlText w:val=""/>
+      <w:lvlJc w:val="left"/>
+      <w:pPr>
+        <w:ind w:left="7200" w:hanging="360"/>
+      </w:pPr>
+      <w:rPr>
+        <w:rFonts w:ascii="Wingdings" w:hAnsi="Wingdings" w:hint="default"/>
+      </w:rPr>
+    </w:lvl>
+  </w:abstractNum>
+  <w:abstractNum w:abstractNumId="3" w15:restartNumberingAfterBreak="0">
+    <w:nsid w:val="437A6986"/>
+    <w:multiLevelType w:val="hybridMultilevel"/>
+    <w:tmpl w:val="043A749A"/>
+    <w:lvl w:ilvl="0" w:tplc="04090001">
+      <w:start w:val="1"/>
+      <w:numFmt w:val="bullet"/>
+      <w:lvlText w:val=""/>
+      <w:lvlJc w:val="left"/>
+      <w:pPr>
+        <w:ind w:left="720" w:hanging="360"/>
+      </w:pPr>
+      <w:rPr>
+        <w:rFonts w:ascii="Symbol" w:hAnsi="Symbol" w:hint="default"/>
+      </w:rPr>
+    </w:lvl>
+    <w:lvl w:ilvl="1" w:tplc="04090003" w:tentative="1">
+      <w:start w:val="1"/>
+      <w:numFmt w:val="bullet"/>
+      <w:lvlText w:val="o"/>
+      <w:lvlJc w:val="left"/>
+      <w:pPr>
+        <w:ind w:left="1440" w:hanging="360"/>
+      </w:pPr>
+      <w:rPr>
+        <w:rFonts w:ascii="Courier New" w:hAnsi="Courier New" w:cs="Courier New" w:hint="default"/>
+      </w:rPr>
+    </w:lvl>
+    <w:lvl w:ilvl="2" w:tplc="04090005" w:tentative="1">
+      <w:start w:val="1"/>
+      <w:numFmt w:val="bullet"/>
+      <w:lvlText w:val=""/>
+      <w:lvlJc w:val="left"/>
+      <w:pPr>
+        <w:ind w:left="2160" w:hanging="360"/>
+      </w:pPr>
+      <w:rPr>
+        <w:rFonts w:ascii="Wingdings" w:hAnsi="Wingdings" w:hint="default"/>
+      </w:rPr>
+    </w:lvl>
+    <w:lvl w:ilvl="3" w:tplc="04090001" w:tentative="1">
+      <w:start w:val="1"/>
+      <w:numFmt w:val="bullet"/>
+      <w:lvlText w:val=""/>
+      <w:lvlJc w:val="left"/>
+      <w:pPr>
+        <w:ind w:left="2880" w:hanging="360"/>
+      </w:pPr>
+      <w:rPr>
+        <w:rFonts w:ascii="Symbol" w:hAnsi="Symbol" w:hint="default"/>
+      </w:rPr>
+    </w:lvl>
+    <w:lvl w:ilvl="4" w:tplc="04090003" w:tentative="1">
+      <w:start w:val="1"/>
+      <w:numFmt w:val="bullet"/>
+      <w:lvlText w:val="o"/>
+      <w:lvlJc w:val="left"/>
+      <w:pPr>
+        <w:ind w:left="3600" w:hanging="360"/>
+      </w:pPr>
+      <w:rPr>
+        <w:rFonts w:ascii="Courier New" w:hAnsi="Courier New" w:cs="Courier New" w:hint="default"/>
+      </w:rPr>
+    </w:lvl>
+    <w:lvl w:ilvl="5" w:tplc="04090005" w:tentative="1">
+      <w:start w:val="1"/>
+      <w:numFmt w:val="bullet"/>
+      <w:lvlText w:val=""/>
+      <w:lvlJc w:val="left"/>
+      <w:pPr>
+        <w:ind w:left="4320" w:hanging="360"/>
+      </w:pPr>
+      <w:rPr>
+        <w:rFonts w:ascii="Wingdings" w:hAnsi="Wingdings" w:hint="default"/>
+      </w:rPr>
+    </w:lvl>
+    <w:lvl w:ilvl="6" w:tplc="04090001" w:tentative="1">
+      <w:start w:val="1"/>
+      <w:numFmt w:val="bullet"/>
+      <w:lvlText w:val=""/>
+      <w:lvlJc w:val="left"/>
+      <w:pPr>
+        <w:ind w:left="5040" w:hanging="360"/>
+      </w:pPr>
+      <w:rPr>
+        <w:rFonts w:ascii="Symbol" w:hAnsi="Symbol" w:hint="default"/>
+      </w:rPr>
+    </w:lvl>
+    <w:lvl w:ilvl="7" w:tplc="04090003" w:tentative="1">
+      <w:start w:val="1"/>
+      <w:numFmt w:val="bullet"/>
+      <w:lvlText w:val="o"/>
+      <w:lvlJc w:val="left"/>
+      <w:pPr>
+        <w:ind w:left="5760" w:hanging="360"/>
+      </w:pPr>
+      <w:rPr>
+        <w:rFonts w:ascii="Courier New" w:hAnsi="Courier New" w:cs="Courier New" w:hint="default"/>
+      </w:rPr>
+    </w:lvl>
+    <w:lvl w:ilvl="8" w:tplc="04090005" w:tentative="1">
+      <w:start w:val="1"/>
+      <w:numFmt w:val="bullet"/>
+      <w:lvlText w:val=""/>
+      <w:lvlJc w:val="left"/>
+      <w:pPr>
+        <w:ind w:left="6480" w:hanging="360"/>
+      </w:pPr>
+      <w:rPr>
+        <w:rFonts w:ascii="Wingdings" w:hAnsi="Wingdings" w:hint="default"/>
+      </w:rPr>
+    </w:lvl>
+  </w:abstractNum>
+  <w:abstractNum w:abstractNumId="4" w15:restartNumberingAfterBreak="0">
+    <w:nsid w:val="4CC610BC"/>
     <w:multiLevelType w:val="multilevel"/>
-    <w:tmpl w:val="A34E9688"/>
+    <w:tmpl w:val="56E28BCA"/>
+    <w:lvl w:ilvl="0">
+      <w:start w:val="1"/>
+      <w:numFmt w:val="bullet"/>
+      <w:lvlText w:val="●"/>
+      <w:lvlJc w:val="left"/>
+      <w:pPr>
+        <w:ind w:left="765" w:hanging="360"/>
+      </w:pPr>
+      <w:rPr>
+        <w:rFonts w:ascii="Arial" w:eastAsia="Arial" w:hAnsi="Arial" w:cs="Arial"/>
+      </w:rPr>
+    </w:lvl>
+    <w:lvl w:ilvl="1">
+      <w:start w:val="1"/>
+      <w:numFmt w:val="bullet"/>
+      <w:lvlText w:val="o"/>
+      <w:lvlJc w:val="left"/>
+      <w:pPr>
+        <w:ind w:left="1485" w:hanging="360"/>
+      </w:pPr>
+      <w:rPr>
+        <w:rFonts w:ascii="Arial" w:eastAsia="Arial" w:hAnsi="Arial" w:cs="Arial"/>
+      </w:rPr>
+    </w:lvl>
+    <w:lvl w:ilvl="2">
+      <w:start w:val="1"/>
+      <w:numFmt w:val="bullet"/>
+      <w:lvlText w:val="▪"/>
+      <w:lvlJc w:val="left"/>
+      <w:pPr>
+        <w:ind w:left="2205" w:hanging="360"/>
+      </w:pPr>
+      <w:rPr>
+        <w:rFonts w:ascii="Arial" w:eastAsia="Arial" w:hAnsi="Arial" w:cs="Arial"/>
+      </w:rPr>
+    </w:lvl>
+    <w:lvl w:ilvl="3">
+      <w:start w:val="1"/>
+      <w:numFmt w:val="bullet"/>
+      <w:lvlText w:val="●"/>
+      <w:lvlJc w:val="left"/>
+      <w:pPr>
+        <w:ind w:left="2925" w:hanging="360"/>
+      </w:pPr>
+      <w:rPr>
+        <w:rFonts w:ascii="Arial" w:eastAsia="Arial" w:hAnsi="Arial" w:cs="Arial"/>
+      </w:rPr>
+    </w:lvl>
+    <w:lvl w:ilvl="4">
+      <w:start w:val="1"/>
+      <w:numFmt w:val="bullet"/>
+      <w:lvlText w:val="o"/>
+      <w:lvlJc w:val="left"/>
+      <w:pPr>
+        <w:ind w:left="3645" w:hanging="360"/>
+      </w:pPr>
+      <w:rPr>
+        <w:rFonts w:ascii="Arial" w:eastAsia="Arial" w:hAnsi="Arial" w:cs="Arial"/>
+      </w:rPr>
+    </w:lvl>
+    <w:lvl w:ilvl="5">
+      <w:start w:val="1"/>
+      <w:numFmt w:val="bullet"/>
+      <w:lvlText w:val="▪"/>
+      <w:lvlJc w:val="left"/>
+      <w:pPr>
+        <w:ind w:left="4365" w:hanging="360"/>
+      </w:pPr>
+      <w:rPr>
+        <w:rFonts w:ascii="Arial" w:eastAsia="Arial" w:hAnsi="Arial" w:cs="Arial"/>
+      </w:rPr>
+    </w:lvl>
+    <w:lvl w:ilvl="6">
+      <w:start w:val="1"/>
+      <w:numFmt w:val="bullet"/>
+      <w:lvlText w:val="●"/>
+      <w:lvlJc w:val="left"/>
+      <w:pPr>
+        <w:ind w:left="5085" w:hanging="360"/>
+      </w:pPr>
+      <w:rPr>
+        <w:rFonts w:ascii="Arial" w:eastAsia="Arial" w:hAnsi="Arial" w:cs="Arial"/>
+      </w:rPr>
+    </w:lvl>
+    <w:lvl w:ilvl="7">
+      <w:start w:val="1"/>
+      <w:numFmt w:val="bullet"/>
+      <w:lvlText w:val="o"/>
+      <w:lvlJc w:val="left"/>
+      <w:pPr>
+        <w:ind w:left="5805" w:hanging="360"/>
+      </w:pPr>
+      <w:rPr>
+        <w:rFonts w:ascii="Arial" w:eastAsia="Arial" w:hAnsi="Arial" w:cs="Arial"/>
+      </w:rPr>
+    </w:lvl>
+    <w:lvl w:ilvl="8">
+      <w:start w:val="1"/>
+      <w:numFmt w:val="bullet"/>
+      <w:lvlText w:val="▪"/>
+      <w:lvlJc w:val="left"/>
+      <w:pPr>
+        <w:ind w:left="6525" w:hanging="360"/>
+      </w:pPr>
+      <w:rPr>
+        <w:rFonts w:ascii="Arial" w:eastAsia="Arial" w:hAnsi="Arial" w:cs="Arial"/>
+      </w:rPr>
+    </w:lvl>
+  </w:abstractNum>
+  <w:abstractNum w:abstractNumId="5" w15:restartNumberingAfterBreak="0">
+    <w:nsid w:val="5D1066DC"/>
+    <w:multiLevelType w:val="multilevel"/>
+    <w:tmpl w:val="D9402B08"/>
     <w:lvl w:ilvl="0">
       <w:start w:val="1"/>
       <w:numFmt w:val="bullet"/>
@@ -13134,20 +15591,20 @@
       </w:rPr>
     </w:lvl>
   </w:abstractNum>
-  <w:abstractNum w:abstractNumId="1" w15:restartNumberingAfterBreak="0">
-    <w:nsid w:val="04BD07F3"/>
+  <w:abstractNum w:abstractNumId="6" w15:restartNumberingAfterBreak="0">
+    <w:nsid w:val="61706430"/>
     <w:multiLevelType w:val="hybridMultilevel"/>
-    <w:tmpl w:val="3E4C77A4"/>
-    <w:lvl w:ilvl="0" w:tplc="04090003">
+    <w:tmpl w:val="B2B41090"/>
+    <w:lvl w:ilvl="0" w:tplc="04090001">
       <w:start w:val="1"/>
       <w:numFmt w:val="bullet"/>
-      <w:lvlText w:val="o"/>
+      <w:lvlText w:val=""/>
       <w:lvlJc w:val="left"/>
       <w:pPr>
-        <w:ind w:left="720" w:hanging="360"/>
+        <w:ind w:left="1440" w:hanging="360"/>
       </w:pPr>
       <w:rPr>
-        <w:rFonts w:ascii="Courier New" w:hAnsi="Courier New" w:hint="default"/>
+        <w:rFonts w:ascii="Symbol" w:hAnsi="Symbol" w:hint="default"/>
       </w:rPr>
     </w:lvl>
     <w:lvl w:ilvl="1" w:tplc="04090003" w:tentative="1">
@@ -13156,7 +15613,7 @@
       <w:lvlText w:val="o"/>
       <w:lvlJc w:val="left"/>
       <w:pPr>
-        <w:ind w:left="1440" w:hanging="360"/>
+        <w:ind w:left="2160" w:hanging="360"/>
       </w:pPr>
       <w:rPr>
         <w:rFonts w:ascii="Courier New" w:hAnsi="Courier New" w:cs="Courier New" w:hint="default"/>
@@ -13168,7 +15625,7 @@
       <w:lvlText w:val=""/>
       <w:lvlJc w:val="left"/>
       <w:pPr>
-        <w:ind w:left="2160" w:hanging="360"/>
+        <w:ind w:left="2880" w:hanging="360"/>
       </w:pPr>
       <w:rPr>
         <w:rFonts w:ascii="Wingdings" w:hAnsi="Wingdings" w:hint="default"/>
@@ -13180,7 +15637,7 @@
       <w:lvlText w:val=""/>
       <w:lvlJc w:val="left"/>
       <w:pPr>
-        <w:ind w:left="2880" w:hanging="360"/>
+        <w:ind w:left="3600" w:hanging="360"/>
       </w:pPr>
       <w:rPr>
         <w:rFonts w:ascii="Symbol" w:hAnsi="Symbol" w:hint="default"/>
@@ -13192,7 +15649,7 @@
       <w:lvlText w:val="o"/>
       <w:lvlJc w:val="left"/>
       <w:pPr>
-        <w:ind w:left="3600" w:hanging="360"/>
+        <w:ind w:left="4320" w:hanging="360"/>
       </w:pPr>
       <w:rPr>
         <w:rFonts w:ascii="Courier New" w:hAnsi="Courier New" w:cs="Courier New" w:hint="default"/>
@@ -13204,7 +15661,7 @@
       <w:lvlText w:val=""/>
       <w:lvlJc w:val="left"/>
       <w:pPr>
-        <w:ind w:left="4320" w:hanging="360"/>
+        <w:ind w:left="5040" w:hanging="360"/>
       </w:pPr>
       <w:rPr>
         <w:rFonts w:ascii="Wingdings" w:hAnsi="Wingdings" w:hint="default"/>
@@ -13216,7 +15673,7 @@
       <w:lvlText w:val=""/>
       <w:lvlJc w:val="left"/>
       <w:pPr>
-        <w:ind w:left="5040" w:hanging="360"/>
+        <w:ind w:left="5760" w:hanging="360"/>
       </w:pPr>
       <w:rPr>
         <w:rFonts w:ascii="Symbol" w:hAnsi="Symbol" w:hint="default"/>
@@ -13228,7 +15685,7 @@
       <w:lvlText w:val="o"/>
       <w:lvlJc w:val="left"/>
       <w:pPr>
-        <w:ind w:left="5760" w:hanging="360"/>
+        <w:ind w:left="6480" w:hanging="360"/>
       </w:pPr>
       <w:rPr>
         <w:rFonts w:ascii="Courier New" w:hAnsi="Courier New" w:cs="Courier New" w:hint="default"/>
@@ -13240,17 +15697,17 @@
       <w:lvlText w:val=""/>
       <w:lvlJc w:val="left"/>
       <w:pPr>
-        <w:ind w:left="6480" w:hanging="360"/>
+        <w:ind w:left="7200" w:hanging="360"/>
       </w:pPr>
       <w:rPr>
         <w:rFonts w:ascii="Wingdings" w:hAnsi="Wingdings" w:hint="default"/>
       </w:rPr>
     </w:lvl>
   </w:abstractNum>
-  <w:abstractNum w:abstractNumId="2" w15:restartNumberingAfterBreak="0">
-    <w:nsid w:val="05D14B92"/>
+  <w:abstractNum w:abstractNumId="7" w15:restartNumberingAfterBreak="0">
+    <w:nsid w:val="7D156375"/>
     <w:multiLevelType w:val="hybridMultilevel"/>
-    <w:tmpl w:val="AA54CFE6"/>
+    <w:tmpl w:val="C8A4F4F4"/>
     <w:lvl w:ilvl="0" w:tplc="04090001">
       <w:start w:val="1"/>
       <w:numFmt w:val="bullet"/>
@@ -13360,4938 +15817,31 @@
       </w:rPr>
     </w:lvl>
   </w:abstractNum>
-  <w:abstractNum w:abstractNumId="3" w15:restartNumberingAfterBreak="0">
-    <w:nsid w:val="0EBE3494"/>
-    <w:multiLevelType w:val="hybridMultilevel"/>
-    <w:tmpl w:val="0A64FFD6"/>
-    <w:lvl w:ilvl="0" w:tplc="7FE8842C">
-      <w:start w:val="1"/>
-      <w:numFmt w:val="decimal"/>
-      <w:lvlText w:val="%1)"/>
-      <w:lvlJc w:val="left"/>
-      <w:pPr>
-        <w:ind w:left="1080" w:hanging="360"/>
-      </w:pPr>
-      <w:rPr>
-        <w:rFonts w:hint="default"/>
-      </w:rPr>
-    </w:lvl>
-    <w:lvl w:ilvl="1" w:tplc="04090019" w:tentative="1">
-      <w:start w:val="1"/>
-      <w:numFmt w:val="lowerLetter"/>
-      <w:lvlText w:val="%2."/>
-      <w:lvlJc w:val="left"/>
-      <w:pPr>
-        <w:ind w:left="1800" w:hanging="360"/>
-      </w:pPr>
-    </w:lvl>
-    <w:lvl w:ilvl="2" w:tplc="0409001B" w:tentative="1">
-      <w:start w:val="1"/>
-      <w:numFmt w:val="lowerRoman"/>
-      <w:lvlText w:val="%3."/>
-      <w:lvlJc w:val="right"/>
-      <w:pPr>
-        <w:ind w:left="2520" w:hanging="180"/>
-      </w:pPr>
-    </w:lvl>
-    <w:lvl w:ilvl="3" w:tplc="0409000F" w:tentative="1">
-      <w:start w:val="1"/>
-      <w:numFmt w:val="decimal"/>
-      <w:lvlText w:val="%4."/>
-      <w:lvlJc w:val="left"/>
-      <w:pPr>
-        <w:ind w:left="3240" w:hanging="360"/>
-      </w:pPr>
-    </w:lvl>
-    <w:lvl w:ilvl="4" w:tplc="04090019" w:tentative="1">
-      <w:start w:val="1"/>
-      <w:numFmt w:val="lowerLetter"/>
-      <w:lvlText w:val="%5."/>
-      <w:lvlJc w:val="left"/>
-      <w:pPr>
-        <w:ind w:left="3960" w:hanging="360"/>
-      </w:pPr>
-    </w:lvl>
-    <w:lvl w:ilvl="5" w:tplc="0409001B" w:tentative="1">
-      <w:start w:val="1"/>
-      <w:numFmt w:val="lowerRoman"/>
-      <w:lvlText w:val="%6."/>
-      <w:lvlJc w:val="right"/>
-      <w:pPr>
-        <w:ind w:left="4680" w:hanging="180"/>
-      </w:pPr>
-    </w:lvl>
-    <w:lvl w:ilvl="6" w:tplc="0409000F" w:tentative="1">
-      <w:start w:val="1"/>
-      <w:numFmt w:val="decimal"/>
-      <w:lvlText w:val="%7."/>
-      <w:lvlJc w:val="left"/>
-      <w:pPr>
-        <w:ind w:left="5400" w:hanging="360"/>
-      </w:pPr>
-    </w:lvl>
-    <w:lvl w:ilvl="7" w:tplc="04090019" w:tentative="1">
-      <w:start w:val="1"/>
-      <w:numFmt w:val="lowerLetter"/>
-      <w:lvlText w:val="%8."/>
-      <w:lvlJc w:val="left"/>
-      <w:pPr>
-        <w:ind w:left="6120" w:hanging="360"/>
-      </w:pPr>
-    </w:lvl>
-    <w:lvl w:ilvl="8" w:tplc="0409001B" w:tentative="1">
-      <w:start w:val="1"/>
-      <w:numFmt w:val="lowerRoman"/>
-      <w:lvlText w:val="%9."/>
-      <w:lvlJc w:val="right"/>
-      <w:pPr>
-        <w:ind w:left="6840" w:hanging="180"/>
-      </w:pPr>
-    </w:lvl>
-  </w:abstractNum>
-  <w:abstractNum w:abstractNumId="4" w15:restartNumberingAfterBreak="0">
-    <w:nsid w:val="13D51366"/>
-    <w:multiLevelType w:val="hybridMultilevel"/>
-    <w:tmpl w:val="D1900C0C"/>
-    <w:lvl w:ilvl="0" w:tplc="04090003">
-      <w:start w:val="1"/>
-      <w:numFmt w:val="bullet"/>
-      <w:lvlText w:val="o"/>
-      <w:lvlJc w:val="left"/>
-      <w:pPr>
-        <w:ind w:left="720" w:hanging="360"/>
-      </w:pPr>
-      <w:rPr>
-        <w:rFonts w:ascii="Courier New" w:hAnsi="Courier New" w:hint="default"/>
-      </w:rPr>
-    </w:lvl>
-    <w:lvl w:ilvl="1" w:tplc="04090003" w:tentative="1">
-      <w:start w:val="1"/>
-      <w:numFmt w:val="bullet"/>
-      <w:lvlText w:val="o"/>
-      <w:lvlJc w:val="left"/>
-      <w:pPr>
-        <w:ind w:left="1440" w:hanging="360"/>
-      </w:pPr>
-      <w:rPr>
-        <w:rFonts w:ascii="Courier New" w:hAnsi="Courier New" w:cs="Courier New" w:hint="default"/>
-      </w:rPr>
-    </w:lvl>
-    <w:lvl w:ilvl="2" w:tplc="04090005" w:tentative="1">
-      <w:start w:val="1"/>
-      <w:numFmt w:val="bullet"/>
-      <w:lvlText w:val=""/>
-      <w:lvlJc w:val="left"/>
-      <w:pPr>
-        <w:ind w:left="2160" w:hanging="360"/>
-      </w:pPr>
-      <w:rPr>
-        <w:rFonts w:ascii="Wingdings" w:hAnsi="Wingdings" w:hint="default"/>
-      </w:rPr>
-    </w:lvl>
-    <w:lvl w:ilvl="3" w:tplc="04090001" w:tentative="1">
-      <w:start w:val="1"/>
-      <w:numFmt w:val="bullet"/>
-      <w:lvlText w:val=""/>
-      <w:lvlJc w:val="left"/>
-      <w:pPr>
-        <w:ind w:left="2880" w:hanging="360"/>
-      </w:pPr>
-      <w:rPr>
-        <w:rFonts w:ascii="Symbol" w:hAnsi="Symbol" w:hint="default"/>
-      </w:rPr>
-    </w:lvl>
-    <w:lvl w:ilvl="4" w:tplc="04090003" w:tentative="1">
-      <w:start w:val="1"/>
-      <w:numFmt w:val="bullet"/>
-      <w:lvlText w:val="o"/>
-      <w:lvlJc w:val="left"/>
-      <w:pPr>
-        <w:ind w:left="3600" w:hanging="360"/>
-      </w:pPr>
-      <w:rPr>
-        <w:rFonts w:ascii="Courier New" w:hAnsi="Courier New" w:cs="Courier New" w:hint="default"/>
-      </w:rPr>
-    </w:lvl>
-    <w:lvl w:ilvl="5" w:tplc="04090005" w:tentative="1">
-      <w:start w:val="1"/>
-      <w:numFmt w:val="bullet"/>
-      <w:lvlText w:val=""/>
-      <w:lvlJc w:val="left"/>
-      <w:pPr>
-        <w:ind w:left="4320" w:hanging="360"/>
-      </w:pPr>
-      <w:rPr>
-        <w:rFonts w:ascii="Wingdings" w:hAnsi="Wingdings" w:hint="default"/>
-      </w:rPr>
-    </w:lvl>
-    <w:lvl w:ilvl="6" w:tplc="04090001" w:tentative="1">
-      <w:start w:val="1"/>
-      <w:numFmt w:val="bullet"/>
-      <w:lvlText w:val=""/>
-      <w:lvlJc w:val="left"/>
-      <w:pPr>
-        <w:ind w:left="5040" w:hanging="360"/>
-      </w:pPr>
-      <w:rPr>
-        <w:rFonts w:ascii="Symbol" w:hAnsi="Symbol" w:hint="default"/>
-      </w:rPr>
-    </w:lvl>
-    <w:lvl w:ilvl="7" w:tplc="04090003" w:tentative="1">
-      <w:start w:val="1"/>
-      <w:numFmt w:val="bullet"/>
-      <w:lvlText w:val="o"/>
-      <w:lvlJc w:val="left"/>
-      <w:pPr>
-        <w:ind w:left="5760" w:hanging="360"/>
-      </w:pPr>
-      <w:rPr>
-        <w:rFonts w:ascii="Courier New" w:hAnsi="Courier New" w:cs="Courier New" w:hint="default"/>
-      </w:rPr>
-    </w:lvl>
-    <w:lvl w:ilvl="8" w:tplc="04090005" w:tentative="1">
-      <w:start w:val="1"/>
-      <w:numFmt w:val="bullet"/>
-      <w:lvlText w:val=""/>
-      <w:lvlJc w:val="left"/>
-      <w:pPr>
-        <w:ind w:left="6480" w:hanging="360"/>
-      </w:pPr>
-      <w:rPr>
-        <w:rFonts w:ascii="Wingdings" w:hAnsi="Wingdings" w:hint="default"/>
-      </w:rPr>
-    </w:lvl>
-  </w:abstractNum>
-  <w:abstractNum w:abstractNumId="5" w15:restartNumberingAfterBreak="0">
-    <w:nsid w:val="14180D30"/>
-    <w:multiLevelType w:val="hybridMultilevel"/>
-    <w:tmpl w:val="CC742BF0"/>
-    <w:lvl w:ilvl="0" w:tplc="0409000F">
-      <w:start w:val="1"/>
-      <w:numFmt w:val="decimal"/>
-      <w:lvlText w:val="%1."/>
-      <w:lvlJc w:val="left"/>
-      <w:pPr>
-        <w:ind w:left="720" w:hanging="360"/>
-      </w:pPr>
-    </w:lvl>
-    <w:lvl w:ilvl="1" w:tplc="04090019">
-      <w:start w:val="1"/>
-      <w:numFmt w:val="lowerLetter"/>
-      <w:lvlText w:val="%2."/>
-      <w:lvlJc w:val="left"/>
-      <w:pPr>
-        <w:ind w:left="1440" w:hanging="360"/>
-      </w:pPr>
-    </w:lvl>
-    <w:lvl w:ilvl="2" w:tplc="0409001B" w:tentative="1">
-      <w:start w:val="1"/>
-      <w:numFmt w:val="lowerRoman"/>
-      <w:lvlText w:val="%3."/>
-      <w:lvlJc w:val="right"/>
-      <w:pPr>
-        <w:ind w:left="2160" w:hanging="180"/>
-      </w:pPr>
-    </w:lvl>
-    <w:lvl w:ilvl="3" w:tplc="0409000F" w:tentative="1">
-      <w:start w:val="1"/>
-      <w:numFmt w:val="decimal"/>
-      <w:lvlText w:val="%4."/>
-      <w:lvlJc w:val="left"/>
-      <w:pPr>
-        <w:ind w:left="2880" w:hanging="360"/>
-      </w:pPr>
-    </w:lvl>
-    <w:lvl w:ilvl="4" w:tplc="04090019" w:tentative="1">
-      <w:start w:val="1"/>
-      <w:numFmt w:val="lowerLetter"/>
-      <w:lvlText w:val="%5."/>
-      <w:lvlJc w:val="left"/>
-      <w:pPr>
-        <w:ind w:left="3600" w:hanging="360"/>
-      </w:pPr>
-    </w:lvl>
-    <w:lvl w:ilvl="5" w:tplc="0409001B" w:tentative="1">
-      <w:start w:val="1"/>
-      <w:numFmt w:val="lowerRoman"/>
-      <w:lvlText w:val="%6."/>
-      <w:lvlJc w:val="right"/>
-      <w:pPr>
-        <w:ind w:left="4320" w:hanging="180"/>
-      </w:pPr>
-    </w:lvl>
-    <w:lvl w:ilvl="6" w:tplc="0409000F" w:tentative="1">
-      <w:start w:val="1"/>
-      <w:numFmt w:val="decimal"/>
-      <w:lvlText w:val="%7."/>
-      <w:lvlJc w:val="left"/>
-      <w:pPr>
-        <w:ind w:left="5040" w:hanging="360"/>
-      </w:pPr>
-    </w:lvl>
-    <w:lvl w:ilvl="7" w:tplc="04090019" w:tentative="1">
-      <w:start w:val="1"/>
-      <w:numFmt w:val="lowerLetter"/>
-      <w:lvlText w:val="%8."/>
-      <w:lvlJc w:val="left"/>
-      <w:pPr>
-        <w:ind w:left="5760" w:hanging="360"/>
-      </w:pPr>
-    </w:lvl>
-    <w:lvl w:ilvl="8" w:tplc="0409001B" w:tentative="1">
-      <w:start w:val="1"/>
-      <w:numFmt w:val="lowerRoman"/>
-      <w:lvlText w:val="%9."/>
-      <w:lvlJc w:val="right"/>
-      <w:pPr>
-        <w:ind w:left="6480" w:hanging="180"/>
-      </w:pPr>
-    </w:lvl>
-  </w:abstractNum>
-  <w:abstractNum w:abstractNumId="6" w15:restartNumberingAfterBreak="0">
-    <w:nsid w:val="16254B45"/>
-    <w:multiLevelType w:val="hybridMultilevel"/>
-    <w:tmpl w:val="177AE2F6"/>
-    <w:lvl w:ilvl="0" w:tplc="04090001">
-      <w:start w:val="1"/>
-      <w:numFmt w:val="bullet"/>
-      <w:lvlText w:val=""/>
-      <w:lvlJc w:val="left"/>
-      <w:pPr>
-        <w:ind w:left="720" w:hanging="360"/>
-      </w:pPr>
-      <w:rPr>
-        <w:rFonts w:ascii="Symbol" w:hAnsi="Symbol" w:hint="default"/>
-      </w:rPr>
-    </w:lvl>
-    <w:lvl w:ilvl="1" w:tplc="04090003" w:tentative="1">
-      <w:start w:val="1"/>
-      <w:numFmt w:val="bullet"/>
-      <w:lvlText w:val="o"/>
-      <w:lvlJc w:val="left"/>
-      <w:pPr>
-        <w:ind w:left="1440" w:hanging="360"/>
-      </w:pPr>
-      <w:rPr>
-        <w:rFonts w:ascii="Courier New" w:hAnsi="Courier New" w:cs="Courier New" w:hint="default"/>
-      </w:rPr>
-    </w:lvl>
-    <w:lvl w:ilvl="2" w:tplc="04090005" w:tentative="1">
-      <w:start w:val="1"/>
-      <w:numFmt w:val="bullet"/>
-      <w:lvlText w:val=""/>
-      <w:lvlJc w:val="left"/>
-      <w:pPr>
-        <w:ind w:left="2160" w:hanging="360"/>
-      </w:pPr>
-      <w:rPr>
-        <w:rFonts w:ascii="Wingdings" w:hAnsi="Wingdings" w:hint="default"/>
-      </w:rPr>
-    </w:lvl>
-    <w:lvl w:ilvl="3" w:tplc="04090001" w:tentative="1">
-      <w:start w:val="1"/>
-      <w:numFmt w:val="bullet"/>
-      <w:lvlText w:val=""/>
-      <w:lvlJc w:val="left"/>
-      <w:pPr>
-        <w:ind w:left="2880" w:hanging="360"/>
-      </w:pPr>
-      <w:rPr>
-        <w:rFonts w:ascii="Symbol" w:hAnsi="Symbol" w:hint="default"/>
-      </w:rPr>
-    </w:lvl>
-    <w:lvl w:ilvl="4" w:tplc="04090003" w:tentative="1">
-      <w:start w:val="1"/>
-      <w:numFmt w:val="bullet"/>
-      <w:lvlText w:val="o"/>
-      <w:lvlJc w:val="left"/>
-      <w:pPr>
-        <w:ind w:left="3600" w:hanging="360"/>
-      </w:pPr>
-      <w:rPr>
-        <w:rFonts w:ascii="Courier New" w:hAnsi="Courier New" w:cs="Courier New" w:hint="default"/>
-      </w:rPr>
-    </w:lvl>
-    <w:lvl w:ilvl="5" w:tplc="04090005" w:tentative="1">
-      <w:start w:val="1"/>
-      <w:numFmt w:val="bullet"/>
-      <w:lvlText w:val=""/>
-      <w:lvlJc w:val="left"/>
-      <w:pPr>
-        <w:ind w:left="4320" w:hanging="360"/>
-      </w:pPr>
-      <w:rPr>
-        <w:rFonts w:ascii="Wingdings" w:hAnsi="Wingdings" w:hint="default"/>
-      </w:rPr>
-    </w:lvl>
-    <w:lvl w:ilvl="6" w:tplc="04090001" w:tentative="1">
-      <w:start w:val="1"/>
-      <w:numFmt w:val="bullet"/>
-      <w:lvlText w:val=""/>
-      <w:lvlJc w:val="left"/>
-      <w:pPr>
-        <w:ind w:left="5040" w:hanging="360"/>
-      </w:pPr>
-      <w:rPr>
-        <w:rFonts w:ascii="Symbol" w:hAnsi="Symbol" w:hint="default"/>
-      </w:rPr>
-    </w:lvl>
-    <w:lvl w:ilvl="7" w:tplc="04090003" w:tentative="1">
-      <w:start w:val="1"/>
-      <w:numFmt w:val="bullet"/>
-      <w:lvlText w:val="o"/>
-      <w:lvlJc w:val="left"/>
-      <w:pPr>
-        <w:ind w:left="5760" w:hanging="360"/>
-      </w:pPr>
-      <w:rPr>
-        <w:rFonts w:ascii="Courier New" w:hAnsi="Courier New" w:cs="Courier New" w:hint="default"/>
-      </w:rPr>
-    </w:lvl>
-    <w:lvl w:ilvl="8" w:tplc="04090005" w:tentative="1">
-      <w:start w:val="1"/>
-      <w:numFmt w:val="bullet"/>
-      <w:lvlText w:val=""/>
-      <w:lvlJc w:val="left"/>
-      <w:pPr>
-        <w:ind w:left="6480" w:hanging="360"/>
-      </w:pPr>
-      <w:rPr>
-        <w:rFonts w:ascii="Wingdings" w:hAnsi="Wingdings" w:hint="default"/>
-      </w:rPr>
-    </w:lvl>
-  </w:abstractNum>
-  <w:abstractNum w:abstractNumId="7" w15:restartNumberingAfterBreak="0">
-    <w:nsid w:val="1A4740B1"/>
-    <w:multiLevelType w:val="hybridMultilevel"/>
-    <w:tmpl w:val="FDD8EEF2"/>
-    <w:lvl w:ilvl="0" w:tplc="04090001">
-      <w:start w:val="1"/>
-      <w:numFmt w:val="bullet"/>
-      <w:lvlText w:val=""/>
-      <w:lvlJc w:val="left"/>
-      <w:pPr>
-        <w:ind w:left="720" w:hanging="360"/>
-      </w:pPr>
-      <w:rPr>
-        <w:rFonts w:ascii="Symbol" w:hAnsi="Symbol" w:hint="default"/>
-      </w:rPr>
-    </w:lvl>
-    <w:lvl w:ilvl="1" w:tplc="04090003" w:tentative="1">
-      <w:start w:val="1"/>
-      <w:numFmt w:val="bullet"/>
-      <w:lvlText w:val="o"/>
-      <w:lvlJc w:val="left"/>
-      <w:pPr>
-        <w:ind w:left="1440" w:hanging="360"/>
-      </w:pPr>
-      <w:rPr>
-        <w:rFonts w:ascii="Courier New" w:hAnsi="Courier New" w:cs="Courier New" w:hint="default"/>
-      </w:rPr>
-    </w:lvl>
-    <w:lvl w:ilvl="2" w:tplc="04090005" w:tentative="1">
-      <w:start w:val="1"/>
-      <w:numFmt w:val="bullet"/>
-      <w:lvlText w:val=""/>
-      <w:lvlJc w:val="left"/>
-      <w:pPr>
-        <w:ind w:left="2160" w:hanging="360"/>
-      </w:pPr>
-      <w:rPr>
-        <w:rFonts w:ascii="Wingdings" w:hAnsi="Wingdings" w:hint="default"/>
-      </w:rPr>
-    </w:lvl>
-    <w:lvl w:ilvl="3" w:tplc="04090001" w:tentative="1">
-      <w:start w:val="1"/>
-      <w:numFmt w:val="bullet"/>
-      <w:lvlText w:val=""/>
-      <w:lvlJc w:val="left"/>
-      <w:pPr>
-        <w:ind w:left="2880" w:hanging="360"/>
-      </w:pPr>
-      <w:rPr>
-        <w:rFonts w:ascii="Symbol" w:hAnsi="Symbol" w:hint="default"/>
-      </w:rPr>
-    </w:lvl>
-    <w:lvl w:ilvl="4" w:tplc="04090003" w:tentative="1">
-      <w:start w:val="1"/>
-      <w:numFmt w:val="bullet"/>
-      <w:lvlText w:val="o"/>
-      <w:lvlJc w:val="left"/>
-      <w:pPr>
-        <w:ind w:left="3600" w:hanging="360"/>
-      </w:pPr>
-      <w:rPr>
-        <w:rFonts w:ascii="Courier New" w:hAnsi="Courier New" w:cs="Courier New" w:hint="default"/>
-      </w:rPr>
-    </w:lvl>
-    <w:lvl w:ilvl="5" w:tplc="04090005" w:tentative="1">
-      <w:start w:val="1"/>
-      <w:numFmt w:val="bullet"/>
-      <w:lvlText w:val=""/>
-      <w:lvlJc w:val="left"/>
-      <w:pPr>
-        <w:ind w:left="4320" w:hanging="360"/>
-      </w:pPr>
-      <w:rPr>
-        <w:rFonts w:ascii="Wingdings" w:hAnsi="Wingdings" w:hint="default"/>
-      </w:rPr>
-    </w:lvl>
-    <w:lvl w:ilvl="6" w:tplc="04090001" w:tentative="1">
-      <w:start w:val="1"/>
-      <w:numFmt w:val="bullet"/>
-      <w:lvlText w:val=""/>
-      <w:lvlJc w:val="left"/>
-      <w:pPr>
-        <w:ind w:left="5040" w:hanging="360"/>
-      </w:pPr>
-      <w:rPr>
-        <w:rFonts w:ascii="Symbol" w:hAnsi="Symbol" w:hint="default"/>
-      </w:rPr>
-    </w:lvl>
-    <w:lvl w:ilvl="7" w:tplc="04090003" w:tentative="1">
-      <w:start w:val="1"/>
-      <w:numFmt w:val="bullet"/>
-      <w:lvlText w:val="o"/>
-      <w:lvlJc w:val="left"/>
-      <w:pPr>
-        <w:ind w:left="5760" w:hanging="360"/>
-      </w:pPr>
-      <w:rPr>
-        <w:rFonts w:ascii="Courier New" w:hAnsi="Courier New" w:cs="Courier New" w:hint="default"/>
-      </w:rPr>
-    </w:lvl>
-    <w:lvl w:ilvl="8" w:tplc="04090005" w:tentative="1">
-      <w:start w:val="1"/>
-      <w:numFmt w:val="bullet"/>
-      <w:lvlText w:val=""/>
-      <w:lvlJc w:val="left"/>
-      <w:pPr>
-        <w:ind w:left="6480" w:hanging="360"/>
-      </w:pPr>
-      <w:rPr>
-        <w:rFonts w:ascii="Wingdings" w:hAnsi="Wingdings" w:hint="default"/>
-      </w:rPr>
-    </w:lvl>
-  </w:abstractNum>
-  <w:abstractNum w:abstractNumId="8" w15:restartNumberingAfterBreak="0">
-    <w:nsid w:val="1AF01E59"/>
-    <w:multiLevelType w:val="multilevel"/>
-    <w:tmpl w:val="D5907352"/>
-    <w:lvl w:ilvl="0">
-      <w:start w:val="1"/>
-      <w:numFmt w:val="bullet"/>
-      <w:lvlText w:val="●"/>
-      <w:lvlJc w:val="left"/>
-      <w:pPr>
-        <w:ind w:left="2160" w:hanging="360"/>
-      </w:pPr>
-      <w:rPr>
-        <w:rFonts w:ascii="Arial" w:eastAsia="Arial" w:hAnsi="Arial" w:cs="Arial"/>
-      </w:rPr>
-    </w:lvl>
-    <w:lvl w:ilvl="1">
-      <w:start w:val="1"/>
-      <w:numFmt w:val="bullet"/>
-      <w:lvlText w:val="o"/>
-      <w:lvlJc w:val="left"/>
-      <w:pPr>
-        <w:ind w:left="2880" w:hanging="360"/>
-      </w:pPr>
-      <w:rPr>
-        <w:rFonts w:ascii="Arial" w:eastAsia="Arial" w:hAnsi="Arial" w:cs="Arial"/>
-      </w:rPr>
-    </w:lvl>
-    <w:lvl w:ilvl="2">
-      <w:start w:val="1"/>
-      <w:numFmt w:val="bullet"/>
-      <w:lvlText w:val="▪"/>
-      <w:lvlJc w:val="left"/>
-      <w:pPr>
-        <w:ind w:left="3600" w:hanging="360"/>
-      </w:pPr>
-      <w:rPr>
-        <w:rFonts w:ascii="Arial" w:eastAsia="Arial" w:hAnsi="Arial" w:cs="Arial"/>
-      </w:rPr>
-    </w:lvl>
-    <w:lvl w:ilvl="3">
-      <w:start w:val="1"/>
-      <w:numFmt w:val="bullet"/>
-      <w:lvlText w:val="●"/>
-      <w:lvlJc w:val="left"/>
-      <w:pPr>
-        <w:ind w:left="4320" w:hanging="360"/>
-      </w:pPr>
-      <w:rPr>
-        <w:rFonts w:ascii="Arial" w:eastAsia="Arial" w:hAnsi="Arial" w:cs="Arial"/>
-      </w:rPr>
-    </w:lvl>
-    <w:lvl w:ilvl="4">
-      <w:start w:val="1"/>
-      <w:numFmt w:val="bullet"/>
-      <w:lvlText w:val="o"/>
-      <w:lvlJc w:val="left"/>
-      <w:pPr>
-        <w:ind w:left="5040" w:hanging="360"/>
-      </w:pPr>
-      <w:rPr>
-        <w:rFonts w:ascii="Arial" w:eastAsia="Arial" w:hAnsi="Arial" w:cs="Arial"/>
-      </w:rPr>
-    </w:lvl>
-    <w:lvl w:ilvl="5">
-      <w:start w:val="1"/>
-      <w:numFmt w:val="bullet"/>
-      <w:lvlText w:val="▪"/>
-      <w:lvlJc w:val="left"/>
-      <w:pPr>
-        <w:ind w:left="5760" w:hanging="360"/>
-      </w:pPr>
-      <w:rPr>
-        <w:rFonts w:ascii="Arial" w:eastAsia="Arial" w:hAnsi="Arial" w:cs="Arial"/>
-      </w:rPr>
-    </w:lvl>
-    <w:lvl w:ilvl="6">
-      <w:start w:val="1"/>
-      <w:numFmt w:val="bullet"/>
-      <w:lvlText w:val="●"/>
-      <w:lvlJc w:val="left"/>
-      <w:pPr>
-        <w:ind w:left="6480" w:hanging="360"/>
-      </w:pPr>
-      <w:rPr>
-        <w:rFonts w:ascii="Arial" w:eastAsia="Arial" w:hAnsi="Arial" w:cs="Arial"/>
-      </w:rPr>
-    </w:lvl>
-    <w:lvl w:ilvl="7">
-      <w:start w:val="1"/>
-      <w:numFmt w:val="bullet"/>
-      <w:lvlText w:val="o"/>
-      <w:lvlJc w:val="left"/>
-      <w:pPr>
-        <w:ind w:left="7200" w:hanging="360"/>
-      </w:pPr>
-      <w:rPr>
-        <w:rFonts w:ascii="Arial" w:eastAsia="Arial" w:hAnsi="Arial" w:cs="Arial"/>
-      </w:rPr>
-    </w:lvl>
-    <w:lvl w:ilvl="8">
-      <w:start w:val="1"/>
-      <w:numFmt w:val="bullet"/>
-      <w:lvlText w:val="▪"/>
-      <w:lvlJc w:val="left"/>
-      <w:pPr>
-        <w:ind w:left="7920" w:hanging="360"/>
-      </w:pPr>
-      <w:rPr>
-        <w:rFonts w:ascii="Arial" w:eastAsia="Arial" w:hAnsi="Arial" w:cs="Arial"/>
-      </w:rPr>
-    </w:lvl>
-  </w:abstractNum>
-  <w:abstractNum w:abstractNumId="9" w15:restartNumberingAfterBreak="0">
-    <w:nsid w:val="1BEE2E62"/>
-    <w:multiLevelType w:val="hybridMultilevel"/>
-    <w:tmpl w:val="424E2AFA"/>
-    <w:lvl w:ilvl="0" w:tplc="63341906">
-      <w:start w:val="1"/>
-      <w:numFmt w:val="decimal"/>
-      <w:lvlText w:val="%1)"/>
-      <w:lvlJc w:val="left"/>
-      <w:pPr>
-        <w:ind w:left="1080" w:hanging="360"/>
-      </w:pPr>
-      <w:rPr>
-        <w:rFonts w:hint="default"/>
-      </w:rPr>
-    </w:lvl>
-    <w:lvl w:ilvl="1" w:tplc="04090019" w:tentative="1">
-      <w:start w:val="1"/>
-      <w:numFmt w:val="lowerLetter"/>
-      <w:lvlText w:val="%2."/>
-      <w:lvlJc w:val="left"/>
-      <w:pPr>
-        <w:ind w:left="1800" w:hanging="360"/>
-      </w:pPr>
-    </w:lvl>
-    <w:lvl w:ilvl="2" w:tplc="0409001B" w:tentative="1">
-      <w:start w:val="1"/>
-      <w:numFmt w:val="lowerRoman"/>
-      <w:lvlText w:val="%3."/>
-      <w:lvlJc w:val="right"/>
-      <w:pPr>
-        <w:ind w:left="2520" w:hanging="180"/>
-      </w:pPr>
-    </w:lvl>
-    <w:lvl w:ilvl="3" w:tplc="0409000F" w:tentative="1">
-      <w:start w:val="1"/>
-      <w:numFmt w:val="decimal"/>
-      <w:lvlText w:val="%4."/>
-      <w:lvlJc w:val="left"/>
-      <w:pPr>
-        <w:ind w:left="3240" w:hanging="360"/>
-      </w:pPr>
-    </w:lvl>
-    <w:lvl w:ilvl="4" w:tplc="04090019" w:tentative="1">
-      <w:start w:val="1"/>
-      <w:numFmt w:val="lowerLetter"/>
-      <w:lvlText w:val="%5."/>
-      <w:lvlJc w:val="left"/>
-      <w:pPr>
-        <w:ind w:left="3960" w:hanging="360"/>
-      </w:pPr>
-    </w:lvl>
-    <w:lvl w:ilvl="5" w:tplc="0409001B" w:tentative="1">
-      <w:start w:val="1"/>
-      <w:numFmt w:val="lowerRoman"/>
-      <w:lvlText w:val="%6."/>
-      <w:lvlJc w:val="right"/>
-      <w:pPr>
-        <w:ind w:left="4680" w:hanging="180"/>
-      </w:pPr>
-    </w:lvl>
-    <w:lvl w:ilvl="6" w:tplc="0409000F" w:tentative="1">
-      <w:start w:val="1"/>
-      <w:numFmt w:val="decimal"/>
-      <w:lvlText w:val="%7."/>
-      <w:lvlJc w:val="left"/>
-      <w:pPr>
-        <w:ind w:left="5400" w:hanging="360"/>
-      </w:pPr>
-    </w:lvl>
-    <w:lvl w:ilvl="7" w:tplc="04090019" w:tentative="1">
-      <w:start w:val="1"/>
-      <w:numFmt w:val="lowerLetter"/>
-      <w:lvlText w:val="%8."/>
-      <w:lvlJc w:val="left"/>
-      <w:pPr>
-        <w:ind w:left="6120" w:hanging="360"/>
-      </w:pPr>
-    </w:lvl>
-    <w:lvl w:ilvl="8" w:tplc="0409001B" w:tentative="1">
-      <w:start w:val="1"/>
-      <w:numFmt w:val="lowerRoman"/>
-      <w:lvlText w:val="%9."/>
-      <w:lvlJc w:val="right"/>
-      <w:pPr>
-        <w:ind w:left="6840" w:hanging="180"/>
-      </w:pPr>
-    </w:lvl>
-  </w:abstractNum>
-  <w:abstractNum w:abstractNumId="10" w15:restartNumberingAfterBreak="0">
-    <w:nsid w:val="22C9259D"/>
-    <w:multiLevelType w:val="hybridMultilevel"/>
-    <w:tmpl w:val="5B44AD4E"/>
-    <w:lvl w:ilvl="0" w:tplc="04090001">
-      <w:start w:val="1"/>
-      <w:numFmt w:val="bullet"/>
-      <w:lvlText w:val=""/>
-      <w:lvlJc w:val="left"/>
-      <w:pPr>
-        <w:ind w:left="720" w:hanging="360"/>
-      </w:pPr>
-      <w:rPr>
-        <w:rFonts w:ascii="Symbol" w:hAnsi="Symbol" w:hint="default"/>
-      </w:rPr>
-    </w:lvl>
-    <w:lvl w:ilvl="1" w:tplc="04090003" w:tentative="1">
-      <w:start w:val="1"/>
-      <w:numFmt w:val="bullet"/>
-      <w:lvlText w:val="o"/>
-      <w:lvlJc w:val="left"/>
-      <w:pPr>
-        <w:ind w:left="1440" w:hanging="360"/>
-      </w:pPr>
-      <w:rPr>
-        <w:rFonts w:ascii="Courier New" w:hAnsi="Courier New" w:cs="Courier New" w:hint="default"/>
-      </w:rPr>
-    </w:lvl>
-    <w:lvl w:ilvl="2" w:tplc="04090005" w:tentative="1">
-      <w:start w:val="1"/>
-      <w:numFmt w:val="bullet"/>
-      <w:lvlText w:val=""/>
-      <w:lvlJc w:val="left"/>
-      <w:pPr>
-        <w:ind w:left="2160" w:hanging="360"/>
-      </w:pPr>
-      <w:rPr>
-        <w:rFonts w:ascii="Wingdings" w:hAnsi="Wingdings" w:hint="default"/>
-      </w:rPr>
-    </w:lvl>
-    <w:lvl w:ilvl="3" w:tplc="04090001" w:tentative="1">
-      <w:start w:val="1"/>
-      <w:numFmt w:val="bullet"/>
-      <w:lvlText w:val=""/>
-      <w:lvlJc w:val="left"/>
-      <w:pPr>
-        <w:ind w:left="2880" w:hanging="360"/>
-      </w:pPr>
-      <w:rPr>
-        <w:rFonts w:ascii="Symbol" w:hAnsi="Symbol" w:hint="default"/>
-      </w:rPr>
-    </w:lvl>
-    <w:lvl w:ilvl="4" w:tplc="04090003" w:tentative="1">
-      <w:start w:val="1"/>
-      <w:numFmt w:val="bullet"/>
-      <w:lvlText w:val="o"/>
-      <w:lvlJc w:val="left"/>
-      <w:pPr>
-        <w:ind w:left="3600" w:hanging="360"/>
-      </w:pPr>
-      <w:rPr>
-        <w:rFonts w:ascii="Courier New" w:hAnsi="Courier New" w:cs="Courier New" w:hint="default"/>
-      </w:rPr>
-    </w:lvl>
-    <w:lvl w:ilvl="5" w:tplc="04090005" w:tentative="1">
-      <w:start w:val="1"/>
-      <w:numFmt w:val="bullet"/>
-      <w:lvlText w:val=""/>
-      <w:lvlJc w:val="left"/>
-      <w:pPr>
-        <w:ind w:left="4320" w:hanging="360"/>
-      </w:pPr>
-      <w:rPr>
-        <w:rFonts w:ascii="Wingdings" w:hAnsi="Wingdings" w:hint="default"/>
-      </w:rPr>
-    </w:lvl>
-    <w:lvl w:ilvl="6" w:tplc="04090001" w:tentative="1">
-      <w:start w:val="1"/>
-      <w:numFmt w:val="bullet"/>
-      <w:lvlText w:val=""/>
-      <w:lvlJc w:val="left"/>
-      <w:pPr>
-        <w:ind w:left="5040" w:hanging="360"/>
-      </w:pPr>
-      <w:rPr>
-        <w:rFonts w:ascii="Symbol" w:hAnsi="Symbol" w:hint="default"/>
-      </w:rPr>
-    </w:lvl>
-    <w:lvl w:ilvl="7" w:tplc="04090003" w:tentative="1">
-      <w:start w:val="1"/>
-      <w:numFmt w:val="bullet"/>
-      <w:lvlText w:val="o"/>
-      <w:lvlJc w:val="left"/>
-      <w:pPr>
-        <w:ind w:left="5760" w:hanging="360"/>
-      </w:pPr>
-      <w:rPr>
-        <w:rFonts w:ascii="Courier New" w:hAnsi="Courier New" w:cs="Courier New" w:hint="default"/>
-      </w:rPr>
-    </w:lvl>
-    <w:lvl w:ilvl="8" w:tplc="04090005" w:tentative="1">
-      <w:start w:val="1"/>
-      <w:numFmt w:val="bullet"/>
-      <w:lvlText w:val=""/>
-      <w:lvlJc w:val="left"/>
-      <w:pPr>
-        <w:ind w:left="6480" w:hanging="360"/>
-      </w:pPr>
-      <w:rPr>
-        <w:rFonts w:ascii="Wingdings" w:hAnsi="Wingdings" w:hint="default"/>
-      </w:rPr>
-    </w:lvl>
-  </w:abstractNum>
-  <w:abstractNum w:abstractNumId="11" w15:restartNumberingAfterBreak="0">
-    <w:nsid w:val="26640AEF"/>
-    <w:multiLevelType w:val="hybridMultilevel"/>
-    <w:tmpl w:val="3AA05868"/>
-    <w:lvl w:ilvl="0" w:tplc="04090001">
-      <w:start w:val="1"/>
-      <w:numFmt w:val="bullet"/>
-      <w:lvlText w:val=""/>
-      <w:lvlJc w:val="left"/>
-      <w:pPr>
-        <w:ind w:left="720" w:hanging="360"/>
-      </w:pPr>
-      <w:rPr>
-        <w:rFonts w:ascii="Symbol" w:hAnsi="Symbol" w:hint="default"/>
-      </w:rPr>
-    </w:lvl>
-    <w:lvl w:ilvl="1" w:tplc="04090003">
-      <w:start w:val="1"/>
-      <w:numFmt w:val="bullet"/>
-      <w:lvlText w:val="o"/>
-      <w:lvlJc w:val="left"/>
-      <w:pPr>
-        <w:ind w:left="1440" w:hanging="360"/>
-      </w:pPr>
-      <w:rPr>
-        <w:rFonts w:ascii="Courier New" w:hAnsi="Courier New" w:cs="Courier New" w:hint="default"/>
-      </w:rPr>
-    </w:lvl>
-    <w:lvl w:ilvl="2" w:tplc="04090005">
-      <w:start w:val="1"/>
-      <w:numFmt w:val="bullet"/>
-      <w:lvlText w:val=""/>
-      <w:lvlJc w:val="left"/>
-      <w:pPr>
-        <w:ind w:left="2160" w:hanging="360"/>
-      </w:pPr>
-      <w:rPr>
-        <w:rFonts w:ascii="Wingdings" w:hAnsi="Wingdings" w:hint="default"/>
-      </w:rPr>
-    </w:lvl>
-    <w:lvl w:ilvl="3" w:tplc="04090001">
-      <w:start w:val="1"/>
-      <w:numFmt w:val="bullet"/>
-      <w:lvlText w:val=""/>
-      <w:lvlJc w:val="left"/>
-      <w:pPr>
-        <w:ind w:left="2880" w:hanging="360"/>
-      </w:pPr>
-      <w:rPr>
-        <w:rFonts w:ascii="Symbol" w:hAnsi="Symbol" w:hint="default"/>
-      </w:rPr>
-    </w:lvl>
-    <w:lvl w:ilvl="4" w:tplc="04090003">
-      <w:start w:val="1"/>
-      <w:numFmt w:val="bullet"/>
-      <w:lvlText w:val="o"/>
-      <w:lvlJc w:val="left"/>
-      <w:pPr>
-        <w:ind w:left="3600" w:hanging="360"/>
-      </w:pPr>
-      <w:rPr>
-        <w:rFonts w:ascii="Courier New" w:hAnsi="Courier New" w:cs="Courier New" w:hint="default"/>
-      </w:rPr>
-    </w:lvl>
-    <w:lvl w:ilvl="5" w:tplc="04090005">
-      <w:start w:val="1"/>
-      <w:numFmt w:val="bullet"/>
-      <w:lvlText w:val=""/>
-      <w:lvlJc w:val="left"/>
-      <w:pPr>
-        <w:ind w:left="4320" w:hanging="360"/>
-      </w:pPr>
-      <w:rPr>
-        <w:rFonts w:ascii="Wingdings" w:hAnsi="Wingdings" w:hint="default"/>
-      </w:rPr>
-    </w:lvl>
-    <w:lvl w:ilvl="6" w:tplc="04090001">
-      <w:start w:val="1"/>
-      <w:numFmt w:val="bullet"/>
-      <w:lvlText w:val=""/>
-      <w:lvlJc w:val="left"/>
-      <w:pPr>
-        <w:ind w:left="5040" w:hanging="360"/>
-      </w:pPr>
-      <w:rPr>
-        <w:rFonts w:ascii="Symbol" w:hAnsi="Symbol" w:hint="default"/>
-      </w:rPr>
-    </w:lvl>
-    <w:lvl w:ilvl="7" w:tplc="04090003">
-      <w:start w:val="1"/>
-      <w:numFmt w:val="bullet"/>
-      <w:lvlText w:val="o"/>
-      <w:lvlJc w:val="left"/>
-      <w:pPr>
-        <w:ind w:left="5760" w:hanging="360"/>
-      </w:pPr>
-      <w:rPr>
-        <w:rFonts w:ascii="Courier New" w:hAnsi="Courier New" w:cs="Courier New" w:hint="default"/>
-      </w:rPr>
-    </w:lvl>
-    <w:lvl w:ilvl="8" w:tplc="04090005">
-      <w:start w:val="1"/>
-      <w:numFmt w:val="bullet"/>
-      <w:lvlText w:val=""/>
-      <w:lvlJc w:val="left"/>
-      <w:pPr>
-        <w:ind w:left="6480" w:hanging="360"/>
-      </w:pPr>
-      <w:rPr>
-        <w:rFonts w:ascii="Wingdings" w:hAnsi="Wingdings" w:hint="default"/>
-      </w:rPr>
-    </w:lvl>
-  </w:abstractNum>
-  <w:abstractNum w:abstractNumId="12" w15:restartNumberingAfterBreak="0">
-    <w:nsid w:val="268504DD"/>
-    <w:multiLevelType w:val="hybridMultilevel"/>
-    <w:tmpl w:val="8C4E0206"/>
-    <w:lvl w:ilvl="0" w:tplc="04090001">
-      <w:start w:val="1"/>
-      <w:numFmt w:val="bullet"/>
-      <w:lvlText w:val=""/>
-      <w:lvlJc w:val="left"/>
-      <w:pPr>
-        <w:ind w:left="720" w:hanging="360"/>
-      </w:pPr>
-      <w:rPr>
-        <w:rFonts w:ascii="Symbol" w:hAnsi="Symbol" w:hint="default"/>
-      </w:rPr>
-    </w:lvl>
-    <w:lvl w:ilvl="1" w:tplc="04090003">
-      <w:start w:val="1"/>
-      <w:numFmt w:val="bullet"/>
-      <w:lvlText w:val="o"/>
-      <w:lvlJc w:val="left"/>
-      <w:pPr>
-        <w:ind w:left="1440" w:hanging="360"/>
-      </w:pPr>
-      <w:rPr>
-        <w:rFonts w:ascii="Courier New" w:hAnsi="Courier New" w:cs="Courier New" w:hint="default"/>
-      </w:rPr>
-    </w:lvl>
-    <w:lvl w:ilvl="2" w:tplc="04090005" w:tentative="1">
-      <w:start w:val="1"/>
-      <w:numFmt w:val="bullet"/>
-      <w:lvlText w:val=""/>
-      <w:lvlJc w:val="left"/>
-      <w:pPr>
-        <w:ind w:left="2160" w:hanging="360"/>
-      </w:pPr>
-      <w:rPr>
-        <w:rFonts w:ascii="Wingdings" w:hAnsi="Wingdings" w:hint="default"/>
-      </w:rPr>
-    </w:lvl>
-    <w:lvl w:ilvl="3" w:tplc="04090001" w:tentative="1">
-      <w:start w:val="1"/>
-      <w:numFmt w:val="bullet"/>
-      <w:lvlText w:val=""/>
-      <w:lvlJc w:val="left"/>
-      <w:pPr>
-        <w:ind w:left="2880" w:hanging="360"/>
-      </w:pPr>
-      <w:rPr>
-        <w:rFonts w:ascii="Symbol" w:hAnsi="Symbol" w:hint="default"/>
-      </w:rPr>
-    </w:lvl>
-    <w:lvl w:ilvl="4" w:tplc="04090003" w:tentative="1">
-      <w:start w:val="1"/>
-      <w:numFmt w:val="bullet"/>
-      <w:lvlText w:val="o"/>
-      <w:lvlJc w:val="left"/>
-      <w:pPr>
-        <w:ind w:left="3600" w:hanging="360"/>
-      </w:pPr>
-      <w:rPr>
-        <w:rFonts w:ascii="Courier New" w:hAnsi="Courier New" w:cs="Courier New" w:hint="default"/>
-      </w:rPr>
-    </w:lvl>
-    <w:lvl w:ilvl="5" w:tplc="04090005" w:tentative="1">
-      <w:start w:val="1"/>
-      <w:numFmt w:val="bullet"/>
-      <w:lvlText w:val=""/>
-      <w:lvlJc w:val="left"/>
-      <w:pPr>
-        <w:ind w:left="4320" w:hanging="360"/>
-      </w:pPr>
-      <w:rPr>
-        <w:rFonts w:ascii="Wingdings" w:hAnsi="Wingdings" w:hint="default"/>
-      </w:rPr>
-    </w:lvl>
-    <w:lvl w:ilvl="6" w:tplc="04090001" w:tentative="1">
-      <w:start w:val="1"/>
-      <w:numFmt w:val="bullet"/>
-      <w:lvlText w:val=""/>
-      <w:lvlJc w:val="left"/>
-      <w:pPr>
-        <w:ind w:left="5040" w:hanging="360"/>
-      </w:pPr>
-      <w:rPr>
-        <w:rFonts w:ascii="Symbol" w:hAnsi="Symbol" w:hint="default"/>
-      </w:rPr>
-    </w:lvl>
-    <w:lvl w:ilvl="7" w:tplc="04090003" w:tentative="1">
-      <w:start w:val="1"/>
-      <w:numFmt w:val="bullet"/>
-      <w:lvlText w:val="o"/>
-      <w:lvlJc w:val="left"/>
-      <w:pPr>
-        <w:ind w:left="5760" w:hanging="360"/>
-      </w:pPr>
-      <w:rPr>
-        <w:rFonts w:ascii="Courier New" w:hAnsi="Courier New" w:cs="Courier New" w:hint="default"/>
-      </w:rPr>
-    </w:lvl>
-    <w:lvl w:ilvl="8" w:tplc="04090005" w:tentative="1">
-      <w:start w:val="1"/>
-      <w:numFmt w:val="bullet"/>
-      <w:lvlText w:val=""/>
-      <w:lvlJc w:val="left"/>
-      <w:pPr>
-        <w:ind w:left="6480" w:hanging="360"/>
-      </w:pPr>
-      <w:rPr>
-        <w:rFonts w:ascii="Wingdings" w:hAnsi="Wingdings" w:hint="default"/>
-      </w:rPr>
-    </w:lvl>
-  </w:abstractNum>
-  <w:abstractNum w:abstractNumId="13" w15:restartNumberingAfterBreak="0">
-    <w:nsid w:val="26C3409F"/>
-    <w:multiLevelType w:val="hybridMultilevel"/>
-    <w:tmpl w:val="74ECFE2A"/>
-    <w:lvl w:ilvl="0" w:tplc="04090001">
-      <w:start w:val="1"/>
-      <w:numFmt w:val="bullet"/>
-      <w:lvlText w:val=""/>
-      <w:lvlJc w:val="left"/>
-      <w:pPr>
-        <w:ind w:left="720" w:hanging="360"/>
-      </w:pPr>
-      <w:rPr>
-        <w:rFonts w:ascii="Symbol" w:hAnsi="Symbol" w:hint="default"/>
-      </w:rPr>
-    </w:lvl>
-    <w:lvl w:ilvl="1" w:tplc="04090003" w:tentative="1">
-      <w:start w:val="1"/>
-      <w:numFmt w:val="bullet"/>
-      <w:lvlText w:val="o"/>
-      <w:lvlJc w:val="left"/>
-      <w:pPr>
-        <w:ind w:left="1440" w:hanging="360"/>
-      </w:pPr>
-      <w:rPr>
-        <w:rFonts w:ascii="Courier New" w:hAnsi="Courier New" w:cs="Courier New" w:hint="default"/>
-      </w:rPr>
-    </w:lvl>
-    <w:lvl w:ilvl="2" w:tplc="04090005" w:tentative="1">
-      <w:start w:val="1"/>
-      <w:numFmt w:val="bullet"/>
-      <w:lvlText w:val=""/>
-      <w:lvlJc w:val="left"/>
-      <w:pPr>
-        <w:ind w:left="2160" w:hanging="360"/>
-      </w:pPr>
-      <w:rPr>
-        <w:rFonts w:ascii="Wingdings" w:hAnsi="Wingdings" w:hint="default"/>
-      </w:rPr>
-    </w:lvl>
-    <w:lvl w:ilvl="3" w:tplc="04090001" w:tentative="1">
-      <w:start w:val="1"/>
-      <w:numFmt w:val="bullet"/>
-      <w:lvlText w:val=""/>
-      <w:lvlJc w:val="left"/>
-      <w:pPr>
-        <w:ind w:left="2880" w:hanging="360"/>
-      </w:pPr>
-      <w:rPr>
-        <w:rFonts w:ascii="Symbol" w:hAnsi="Symbol" w:hint="default"/>
-      </w:rPr>
-    </w:lvl>
-    <w:lvl w:ilvl="4" w:tplc="04090003" w:tentative="1">
-      <w:start w:val="1"/>
-      <w:numFmt w:val="bullet"/>
-      <w:lvlText w:val="o"/>
-      <w:lvlJc w:val="left"/>
-      <w:pPr>
-        <w:ind w:left="3600" w:hanging="360"/>
-      </w:pPr>
-      <w:rPr>
-        <w:rFonts w:ascii="Courier New" w:hAnsi="Courier New" w:cs="Courier New" w:hint="default"/>
-      </w:rPr>
-    </w:lvl>
-    <w:lvl w:ilvl="5" w:tplc="04090005" w:tentative="1">
-      <w:start w:val="1"/>
-      <w:numFmt w:val="bullet"/>
-      <w:lvlText w:val=""/>
-      <w:lvlJc w:val="left"/>
-      <w:pPr>
-        <w:ind w:left="4320" w:hanging="360"/>
-      </w:pPr>
-      <w:rPr>
-        <w:rFonts w:ascii="Wingdings" w:hAnsi="Wingdings" w:hint="default"/>
-      </w:rPr>
-    </w:lvl>
-    <w:lvl w:ilvl="6" w:tplc="04090001" w:tentative="1">
-      <w:start w:val="1"/>
-      <w:numFmt w:val="bullet"/>
-      <w:lvlText w:val=""/>
-      <w:lvlJc w:val="left"/>
-      <w:pPr>
-        <w:ind w:left="5040" w:hanging="360"/>
-      </w:pPr>
-      <w:rPr>
-        <w:rFonts w:ascii="Symbol" w:hAnsi="Symbol" w:hint="default"/>
-      </w:rPr>
-    </w:lvl>
-    <w:lvl w:ilvl="7" w:tplc="04090003" w:tentative="1">
-      <w:start w:val="1"/>
-      <w:numFmt w:val="bullet"/>
-      <w:lvlText w:val="o"/>
-      <w:lvlJc w:val="left"/>
-      <w:pPr>
-        <w:ind w:left="5760" w:hanging="360"/>
-      </w:pPr>
-      <w:rPr>
-        <w:rFonts w:ascii="Courier New" w:hAnsi="Courier New" w:cs="Courier New" w:hint="default"/>
-      </w:rPr>
-    </w:lvl>
-    <w:lvl w:ilvl="8" w:tplc="04090005" w:tentative="1">
-      <w:start w:val="1"/>
-      <w:numFmt w:val="bullet"/>
-      <w:lvlText w:val=""/>
-      <w:lvlJc w:val="left"/>
-      <w:pPr>
-        <w:ind w:left="6480" w:hanging="360"/>
-      </w:pPr>
-      <w:rPr>
-        <w:rFonts w:ascii="Wingdings" w:hAnsi="Wingdings" w:hint="default"/>
-      </w:rPr>
-    </w:lvl>
-  </w:abstractNum>
-  <w:abstractNum w:abstractNumId="14" w15:restartNumberingAfterBreak="0">
-    <w:nsid w:val="321B73B3"/>
-    <w:multiLevelType w:val="multilevel"/>
-    <w:tmpl w:val="C98C95A0"/>
-    <w:lvl w:ilvl="0">
-      <w:start w:val="1"/>
-      <w:numFmt w:val="bullet"/>
-      <w:lvlText w:val=""/>
-      <w:lvlJc w:val="left"/>
-      <w:pPr>
-        <w:ind w:left="720" w:hanging="360"/>
-      </w:pPr>
-      <w:rPr>
-        <w:rFonts w:ascii="Symbol" w:hAnsi="Symbol" w:hint="default"/>
-      </w:rPr>
-    </w:lvl>
-    <w:lvl w:ilvl="1">
-      <w:start w:val="1"/>
-      <w:numFmt w:val="bullet"/>
-      <w:lvlText w:val="o"/>
-      <w:lvlJc w:val="left"/>
-      <w:pPr>
-        <w:ind w:left="1440" w:hanging="360"/>
-      </w:pPr>
-      <w:rPr>
-        <w:rFonts w:ascii="Arial" w:eastAsia="Arial" w:hAnsi="Arial" w:cs="Arial"/>
-      </w:rPr>
-    </w:lvl>
-    <w:lvl w:ilvl="2">
-      <w:start w:val="1"/>
-      <w:numFmt w:val="bullet"/>
-      <w:lvlText w:val="▪"/>
-      <w:lvlJc w:val="left"/>
-      <w:pPr>
-        <w:ind w:left="2160" w:hanging="360"/>
-      </w:pPr>
-      <w:rPr>
-        <w:rFonts w:ascii="Arial" w:eastAsia="Arial" w:hAnsi="Arial" w:cs="Arial"/>
-      </w:rPr>
-    </w:lvl>
-    <w:lvl w:ilvl="3">
-      <w:start w:val="1"/>
-      <w:numFmt w:val="bullet"/>
-      <w:lvlText w:val="●"/>
-      <w:lvlJc w:val="left"/>
-      <w:pPr>
-        <w:ind w:left="2880" w:hanging="360"/>
-      </w:pPr>
-      <w:rPr>
-        <w:rFonts w:ascii="Arial" w:eastAsia="Arial" w:hAnsi="Arial" w:cs="Arial"/>
-      </w:rPr>
-    </w:lvl>
-    <w:lvl w:ilvl="4">
-      <w:start w:val="1"/>
-      <w:numFmt w:val="bullet"/>
-      <w:lvlText w:val="o"/>
-      <w:lvlJc w:val="left"/>
-      <w:pPr>
-        <w:ind w:left="3600" w:hanging="360"/>
-      </w:pPr>
-      <w:rPr>
-        <w:rFonts w:ascii="Arial" w:eastAsia="Arial" w:hAnsi="Arial" w:cs="Arial"/>
-      </w:rPr>
-    </w:lvl>
-    <w:lvl w:ilvl="5">
-      <w:start w:val="1"/>
-      <w:numFmt w:val="bullet"/>
-      <w:lvlText w:val="▪"/>
-      <w:lvlJc w:val="left"/>
-      <w:pPr>
-        <w:ind w:left="4320" w:hanging="360"/>
-      </w:pPr>
-      <w:rPr>
-        <w:rFonts w:ascii="Arial" w:eastAsia="Arial" w:hAnsi="Arial" w:cs="Arial"/>
-      </w:rPr>
-    </w:lvl>
-    <w:lvl w:ilvl="6">
-      <w:start w:val="1"/>
-      <w:numFmt w:val="bullet"/>
-      <w:lvlText w:val="●"/>
-      <w:lvlJc w:val="left"/>
-      <w:pPr>
-        <w:ind w:left="5040" w:hanging="360"/>
-      </w:pPr>
-      <w:rPr>
-        <w:rFonts w:ascii="Arial" w:eastAsia="Arial" w:hAnsi="Arial" w:cs="Arial"/>
-      </w:rPr>
-    </w:lvl>
-    <w:lvl w:ilvl="7">
-      <w:start w:val="1"/>
-      <w:numFmt w:val="bullet"/>
-      <w:lvlText w:val="o"/>
-      <w:lvlJc w:val="left"/>
-      <w:pPr>
-        <w:ind w:left="5760" w:hanging="360"/>
-      </w:pPr>
-      <w:rPr>
-        <w:rFonts w:ascii="Arial" w:eastAsia="Arial" w:hAnsi="Arial" w:cs="Arial"/>
-      </w:rPr>
-    </w:lvl>
-    <w:lvl w:ilvl="8">
-      <w:start w:val="1"/>
-      <w:numFmt w:val="bullet"/>
-      <w:lvlText w:val="▪"/>
-      <w:lvlJc w:val="left"/>
-      <w:pPr>
-        <w:ind w:left="6480" w:hanging="360"/>
-      </w:pPr>
-      <w:rPr>
-        <w:rFonts w:ascii="Arial" w:eastAsia="Arial" w:hAnsi="Arial" w:cs="Arial"/>
-      </w:rPr>
-    </w:lvl>
-  </w:abstractNum>
-  <w:abstractNum w:abstractNumId="15" w15:restartNumberingAfterBreak="0">
-    <w:nsid w:val="32BA4EEB"/>
-    <w:multiLevelType w:val="hybridMultilevel"/>
-    <w:tmpl w:val="C4AC77EC"/>
-    <w:lvl w:ilvl="0" w:tplc="04090001">
-      <w:start w:val="1"/>
-      <w:numFmt w:val="bullet"/>
-      <w:lvlText w:val=""/>
-      <w:lvlJc w:val="left"/>
-      <w:pPr>
-        <w:ind w:left="720" w:hanging="360"/>
-      </w:pPr>
-      <w:rPr>
-        <w:rFonts w:ascii="Symbol" w:hAnsi="Symbol" w:hint="default"/>
-      </w:rPr>
-    </w:lvl>
-    <w:lvl w:ilvl="1" w:tplc="04090003" w:tentative="1">
-      <w:start w:val="1"/>
-      <w:numFmt w:val="bullet"/>
-      <w:lvlText w:val="o"/>
-      <w:lvlJc w:val="left"/>
-      <w:pPr>
-        <w:ind w:left="1440" w:hanging="360"/>
-      </w:pPr>
-      <w:rPr>
-        <w:rFonts w:ascii="Courier New" w:hAnsi="Courier New" w:cs="Courier New" w:hint="default"/>
-      </w:rPr>
-    </w:lvl>
-    <w:lvl w:ilvl="2" w:tplc="04090005" w:tentative="1">
-      <w:start w:val="1"/>
-      <w:numFmt w:val="bullet"/>
-      <w:lvlText w:val=""/>
-      <w:lvlJc w:val="left"/>
-      <w:pPr>
-        <w:ind w:left="2160" w:hanging="360"/>
-      </w:pPr>
-      <w:rPr>
-        <w:rFonts w:ascii="Wingdings" w:hAnsi="Wingdings" w:hint="default"/>
-      </w:rPr>
-    </w:lvl>
-    <w:lvl w:ilvl="3" w:tplc="04090001" w:tentative="1">
-      <w:start w:val="1"/>
-      <w:numFmt w:val="bullet"/>
-      <w:lvlText w:val=""/>
-      <w:lvlJc w:val="left"/>
-      <w:pPr>
-        <w:ind w:left="2880" w:hanging="360"/>
-      </w:pPr>
-      <w:rPr>
-        <w:rFonts w:ascii="Symbol" w:hAnsi="Symbol" w:hint="default"/>
-      </w:rPr>
-    </w:lvl>
-    <w:lvl w:ilvl="4" w:tplc="04090003" w:tentative="1">
-      <w:start w:val="1"/>
-      <w:numFmt w:val="bullet"/>
-      <w:lvlText w:val="o"/>
-      <w:lvlJc w:val="left"/>
-      <w:pPr>
-        <w:ind w:left="3600" w:hanging="360"/>
-      </w:pPr>
-      <w:rPr>
-        <w:rFonts w:ascii="Courier New" w:hAnsi="Courier New" w:cs="Courier New" w:hint="default"/>
-      </w:rPr>
-    </w:lvl>
-    <w:lvl w:ilvl="5" w:tplc="04090005" w:tentative="1">
-      <w:start w:val="1"/>
-      <w:numFmt w:val="bullet"/>
-      <w:lvlText w:val=""/>
-      <w:lvlJc w:val="left"/>
-      <w:pPr>
-        <w:ind w:left="4320" w:hanging="360"/>
-      </w:pPr>
-      <w:rPr>
-        <w:rFonts w:ascii="Wingdings" w:hAnsi="Wingdings" w:hint="default"/>
-      </w:rPr>
-    </w:lvl>
-    <w:lvl w:ilvl="6" w:tplc="04090001" w:tentative="1">
-      <w:start w:val="1"/>
-      <w:numFmt w:val="bullet"/>
-      <w:lvlText w:val=""/>
-      <w:lvlJc w:val="left"/>
-      <w:pPr>
-        <w:ind w:left="5040" w:hanging="360"/>
-      </w:pPr>
-      <w:rPr>
-        <w:rFonts w:ascii="Symbol" w:hAnsi="Symbol" w:hint="default"/>
-      </w:rPr>
-    </w:lvl>
-    <w:lvl w:ilvl="7" w:tplc="04090003" w:tentative="1">
-      <w:start w:val="1"/>
-      <w:numFmt w:val="bullet"/>
-      <w:lvlText w:val="o"/>
-      <w:lvlJc w:val="left"/>
-      <w:pPr>
-        <w:ind w:left="5760" w:hanging="360"/>
-      </w:pPr>
-      <w:rPr>
-        <w:rFonts w:ascii="Courier New" w:hAnsi="Courier New" w:cs="Courier New" w:hint="default"/>
-      </w:rPr>
-    </w:lvl>
-    <w:lvl w:ilvl="8" w:tplc="04090005" w:tentative="1">
-      <w:start w:val="1"/>
-      <w:numFmt w:val="bullet"/>
-      <w:lvlText w:val=""/>
-      <w:lvlJc w:val="left"/>
-      <w:pPr>
-        <w:ind w:left="6480" w:hanging="360"/>
-      </w:pPr>
-      <w:rPr>
-        <w:rFonts w:ascii="Wingdings" w:hAnsi="Wingdings" w:hint="default"/>
-      </w:rPr>
-    </w:lvl>
-  </w:abstractNum>
-  <w:abstractNum w:abstractNumId="16" w15:restartNumberingAfterBreak="0">
-    <w:nsid w:val="338F2322"/>
-    <w:multiLevelType w:val="multilevel"/>
-    <w:tmpl w:val="7BA6FE42"/>
-    <w:lvl w:ilvl="0">
-      <w:start w:val="1"/>
-      <w:numFmt w:val="bullet"/>
-      <w:lvlText w:val="●"/>
-      <w:lvlJc w:val="left"/>
-      <w:pPr>
-        <w:ind w:left="2160" w:hanging="360"/>
-      </w:pPr>
-      <w:rPr>
-        <w:rFonts w:ascii="Arial" w:eastAsia="Arial" w:hAnsi="Arial" w:cs="Arial"/>
-      </w:rPr>
-    </w:lvl>
-    <w:lvl w:ilvl="1">
-      <w:start w:val="1"/>
-      <w:numFmt w:val="bullet"/>
-      <w:lvlText w:val="o"/>
-      <w:lvlJc w:val="left"/>
-      <w:pPr>
-        <w:ind w:left="2880" w:hanging="360"/>
-      </w:pPr>
-      <w:rPr>
-        <w:rFonts w:ascii="Arial" w:eastAsia="Arial" w:hAnsi="Arial" w:cs="Arial"/>
-      </w:rPr>
-    </w:lvl>
-    <w:lvl w:ilvl="2">
-      <w:start w:val="1"/>
-      <w:numFmt w:val="bullet"/>
-      <w:lvlText w:val="▪"/>
-      <w:lvlJc w:val="left"/>
-      <w:pPr>
-        <w:ind w:left="3600" w:hanging="360"/>
-      </w:pPr>
-      <w:rPr>
-        <w:rFonts w:ascii="Arial" w:eastAsia="Arial" w:hAnsi="Arial" w:cs="Arial"/>
-      </w:rPr>
-    </w:lvl>
-    <w:lvl w:ilvl="3">
-      <w:start w:val="1"/>
-      <w:numFmt w:val="bullet"/>
-      <w:lvlText w:val="●"/>
-      <w:lvlJc w:val="left"/>
-      <w:pPr>
-        <w:ind w:left="4320" w:hanging="360"/>
-      </w:pPr>
-      <w:rPr>
-        <w:rFonts w:ascii="Arial" w:eastAsia="Arial" w:hAnsi="Arial" w:cs="Arial"/>
-      </w:rPr>
-    </w:lvl>
-    <w:lvl w:ilvl="4">
-      <w:start w:val="1"/>
-      <w:numFmt w:val="bullet"/>
-      <w:lvlText w:val="o"/>
-      <w:lvlJc w:val="left"/>
-      <w:pPr>
-        <w:ind w:left="5040" w:hanging="360"/>
-      </w:pPr>
-      <w:rPr>
-        <w:rFonts w:ascii="Arial" w:eastAsia="Arial" w:hAnsi="Arial" w:cs="Arial"/>
-      </w:rPr>
-    </w:lvl>
-    <w:lvl w:ilvl="5">
-      <w:start w:val="1"/>
-      <w:numFmt w:val="bullet"/>
-      <w:lvlText w:val="▪"/>
-      <w:lvlJc w:val="left"/>
-      <w:pPr>
-        <w:ind w:left="5760" w:hanging="360"/>
-      </w:pPr>
-      <w:rPr>
-        <w:rFonts w:ascii="Arial" w:eastAsia="Arial" w:hAnsi="Arial" w:cs="Arial"/>
-      </w:rPr>
-    </w:lvl>
-    <w:lvl w:ilvl="6">
-      <w:start w:val="1"/>
-      <w:numFmt w:val="bullet"/>
-      <w:lvlText w:val="●"/>
-      <w:lvlJc w:val="left"/>
-      <w:pPr>
-        <w:ind w:left="6480" w:hanging="360"/>
-      </w:pPr>
-      <w:rPr>
-        <w:rFonts w:ascii="Arial" w:eastAsia="Arial" w:hAnsi="Arial" w:cs="Arial"/>
-      </w:rPr>
-    </w:lvl>
-    <w:lvl w:ilvl="7">
-      <w:start w:val="1"/>
-      <w:numFmt w:val="bullet"/>
-      <w:lvlText w:val="o"/>
-      <w:lvlJc w:val="left"/>
-      <w:pPr>
-        <w:ind w:left="7200" w:hanging="360"/>
-      </w:pPr>
-      <w:rPr>
-        <w:rFonts w:ascii="Arial" w:eastAsia="Arial" w:hAnsi="Arial" w:cs="Arial"/>
-      </w:rPr>
-    </w:lvl>
-    <w:lvl w:ilvl="8">
-      <w:start w:val="1"/>
-      <w:numFmt w:val="bullet"/>
-      <w:lvlText w:val="▪"/>
-      <w:lvlJc w:val="left"/>
-      <w:pPr>
-        <w:ind w:left="7920" w:hanging="360"/>
-      </w:pPr>
-      <w:rPr>
-        <w:rFonts w:ascii="Arial" w:eastAsia="Arial" w:hAnsi="Arial" w:cs="Arial"/>
-      </w:rPr>
-    </w:lvl>
-  </w:abstractNum>
-  <w:abstractNum w:abstractNumId="17" w15:restartNumberingAfterBreak="0">
-    <w:nsid w:val="33E34FE5"/>
-    <w:multiLevelType w:val="hybridMultilevel"/>
-    <w:tmpl w:val="A8E25F66"/>
-    <w:lvl w:ilvl="0" w:tplc="04090001">
-      <w:start w:val="1"/>
-      <w:numFmt w:val="bullet"/>
-      <w:lvlText w:val=""/>
-      <w:lvlJc w:val="left"/>
-      <w:pPr>
-        <w:ind w:left="720" w:hanging="360"/>
-      </w:pPr>
-      <w:rPr>
-        <w:rFonts w:ascii="Symbol" w:hAnsi="Symbol" w:hint="default"/>
-      </w:rPr>
-    </w:lvl>
-    <w:lvl w:ilvl="1" w:tplc="04090003" w:tentative="1">
-      <w:start w:val="1"/>
-      <w:numFmt w:val="bullet"/>
-      <w:lvlText w:val="o"/>
-      <w:lvlJc w:val="left"/>
-      <w:pPr>
-        <w:ind w:left="1440" w:hanging="360"/>
-      </w:pPr>
-      <w:rPr>
-        <w:rFonts w:ascii="Courier New" w:hAnsi="Courier New" w:cs="Courier New" w:hint="default"/>
-      </w:rPr>
-    </w:lvl>
-    <w:lvl w:ilvl="2" w:tplc="04090005" w:tentative="1">
-      <w:start w:val="1"/>
-      <w:numFmt w:val="bullet"/>
-      <w:lvlText w:val=""/>
-      <w:lvlJc w:val="left"/>
-      <w:pPr>
-        <w:ind w:left="2160" w:hanging="360"/>
-      </w:pPr>
-      <w:rPr>
-        <w:rFonts w:ascii="Wingdings" w:hAnsi="Wingdings" w:hint="default"/>
-      </w:rPr>
-    </w:lvl>
-    <w:lvl w:ilvl="3" w:tplc="04090001" w:tentative="1">
-      <w:start w:val="1"/>
-      <w:numFmt w:val="bullet"/>
-      <w:lvlText w:val=""/>
-      <w:lvlJc w:val="left"/>
-      <w:pPr>
-        <w:ind w:left="2880" w:hanging="360"/>
-      </w:pPr>
-      <w:rPr>
-        <w:rFonts w:ascii="Symbol" w:hAnsi="Symbol" w:hint="default"/>
-      </w:rPr>
-    </w:lvl>
-    <w:lvl w:ilvl="4" w:tplc="04090003" w:tentative="1">
-      <w:start w:val="1"/>
-      <w:numFmt w:val="bullet"/>
-      <w:lvlText w:val="o"/>
-      <w:lvlJc w:val="left"/>
-      <w:pPr>
-        <w:ind w:left="3600" w:hanging="360"/>
-      </w:pPr>
-      <w:rPr>
-        <w:rFonts w:ascii="Courier New" w:hAnsi="Courier New" w:cs="Courier New" w:hint="default"/>
-      </w:rPr>
-    </w:lvl>
-    <w:lvl w:ilvl="5" w:tplc="04090005" w:tentative="1">
-      <w:start w:val="1"/>
-      <w:numFmt w:val="bullet"/>
-      <w:lvlText w:val=""/>
-      <w:lvlJc w:val="left"/>
-      <w:pPr>
-        <w:ind w:left="4320" w:hanging="360"/>
-      </w:pPr>
-      <w:rPr>
-        <w:rFonts w:ascii="Wingdings" w:hAnsi="Wingdings" w:hint="default"/>
-      </w:rPr>
-    </w:lvl>
-    <w:lvl w:ilvl="6" w:tplc="04090001" w:tentative="1">
-      <w:start w:val="1"/>
-      <w:numFmt w:val="bullet"/>
-      <w:lvlText w:val=""/>
-      <w:lvlJc w:val="left"/>
-      <w:pPr>
-        <w:ind w:left="5040" w:hanging="360"/>
-      </w:pPr>
-      <w:rPr>
-        <w:rFonts w:ascii="Symbol" w:hAnsi="Symbol" w:hint="default"/>
-      </w:rPr>
-    </w:lvl>
-    <w:lvl w:ilvl="7" w:tplc="04090003" w:tentative="1">
-      <w:start w:val="1"/>
-      <w:numFmt w:val="bullet"/>
-      <w:lvlText w:val="o"/>
-      <w:lvlJc w:val="left"/>
-      <w:pPr>
-        <w:ind w:left="5760" w:hanging="360"/>
-      </w:pPr>
-      <w:rPr>
-        <w:rFonts w:ascii="Courier New" w:hAnsi="Courier New" w:cs="Courier New" w:hint="default"/>
-      </w:rPr>
-    </w:lvl>
-    <w:lvl w:ilvl="8" w:tplc="04090005" w:tentative="1">
-      <w:start w:val="1"/>
-      <w:numFmt w:val="bullet"/>
-      <w:lvlText w:val=""/>
-      <w:lvlJc w:val="left"/>
-      <w:pPr>
-        <w:ind w:left="6480" w:hanging="360"/>
-      </w:pPr>
-      <w:rPr>
-        <w:rFonts w:ascii="Wingdings" w:hAnsi="Wingdings" w:hint="default"/>
-      </w:rPr>
-    </w:lvl>
-  </w:abstractNum>
-  <w:abstractNum w:abstractNumId="18" w15:restartNumberingAfterBreak="0">
-    <w:nsid w:val="38055CD9"/>
-    <w:multiLevelType w:val="hybridMultilevel"/>
-    <w:tmpl w:val="9A0ADC4E"/>
-    <w:lvl w:ilvl="0" w:tplc="83EEAA08">
-      <w:start w:val="1"/>
-      <w:numFmt w:val="decimal"/>
-      <w:lvlText w:val="%1)"/>
-      <w:lvlJc w:val="left"/>
-      <w:pPr>
-        <w:ind w:left="1080" w:hanging="360"/>
-      </w:pPr>
-      <w:rPr>
-        <w:rFonts w:hint="default"/>
-      </w:rPr>
-    </w:lvl>
-    <w:lvl w:ilvl="1" w:tplc="04090019" w:tentative="1">
-      <w:start w:val="1"/>
-      <w:numFmt w:val="lowerLetter"/>
-      <w:lvlText w:val="%2."/>
-      <w:lvlJc w:val="left"/>
-      <w:pPr>
-        <w:ind w:left="1800" w:hanging="360"/>
-      </w:pPr>
-    </w:lvl>
-    <w:lvl w:ilvl="2" w:tplc="0409001B" w:tentative="1">
-      <w:start w:val="1"/>
-      <w:numFmt w:val="lowerRoman"/>
-      <w:lvlText w:val="%3."/>
-      <w:lvlJc w:val="right"/>
-      <w:pPr>
-        <w:ind w:left="2520" w:hanging="180"/>
-      </w:pPr>
-    </w:lvl>
-    <w:lvl w:ilvl="3" w:tplc="0409000F" w:tentative="1">
-      <w:start w:val="1"/>
-      <w:numFmt w:val="decimal"/>
-      <w:lvlText w:val="%4."/>
-      <w:lvlJc w:val="left"/>
-      <w:pPr>
-        <w:ind w:left="3240" w:hanging="360"/>
-      </w:pPr>
-    </w:lvl>
-    <w:lvl w:ilvl="4" w:tplc="04090019" w:tentative="1">
-      <w:start w:val="1"/>
-      <w:numFmt w:val="lowerLetter"/>
-      <w:lvlText w:val="%5."/>
-      <w:lvlJc w:val="left"/>
-      <w:pPr>
-        <w:ind w:left="3960" w:hanging="360"/>
-      </w:pPr>
-    </w:lvl>
-    <w:lvl w:ilvl="5" w:tplc="0409001B" w:tentative="1">
-      <w:start w:val="1"/>
-      <w:numFmt w:val="lowerRoman"/>
-      <w:lvlText w:val="%6."/>
-      <w:lvlJc w:val="right"/>
-      <w:pPr>
-        <w:ind w:left="4680" w:hanging="180"/>
-      </w:pPr>
-    </w:lvl>
-    <w:lvl w:ilvl="6" w:tplc="0409000F" w:tentative="1">
-      <w:start w:val="1"/>
-      <w:numFmt w:val="decimal"/>
-      <w:lvlText w:val="%7."/>
-      <w:lvlJc w:val="left"/>
-      <w:pPr>
-        <w:ind w:left="5400" w:hanging="360"/>
-      </w:pPr>
-    </w:lvl>
-    <w:lvl w:ilvl="7" w:tplc="04090019" w:tentative="1">
-      <w:start w:val="1"/>
-      <w:numFmt w:val="lowerLetter"/>
-      <w:lvlText w:val="%8."/>
-      <w:lvlJc w:val="left"/>
-      <w:pPr>
-        <w:ind w:left="6120" w:hanging="360"/>
-      </w:pPr>
-    </w:lvl>
-    <w:lvl w:ilvl="8" w:tplc="0409001B" w:tentative="1">
-      <w:start w:val="1"/>
-      <w:numFmt w:val="lowerRoman"/>
-      <w:lvlText w:val="%9."/>
-      <w:lvlJc w:val="right"/>
-      <w:pPr>
-        <w:ind w:left="6840" w:hanging="180"/>
-      </w:pPr>
-    </w:lvl>
-  </w:abstractNum>
-  <w:abstractNum w:abstractNumId="19" w15:restartNumberingAfterBreak="0">
-    <w:nsid w:val="3DC568EF"/>
-    <w:multiLevelType w:val="hybridMultilevel"/>
-    <w:tmpl w:val="F13C3AEC"/>
-    <w:lvl w:ilvl="0" w:tplc="0409000F">
-      <w:start w:val="1"/>
-      <w:numFmt w:val="decimal"/>
-      <w:lvlText w:val="%1."/>
-      <w:lvlJc w:val="left"/>
-      <w:pPr>
-        <w:ind w:left="1440" w:hanging="360"/>
-      </w:pPr>
-    </w:lvl>
-    <w:lvl w:ilvl="1" w:tplc="04090019" w:tentative="1">
-      <w:start w:val="1"/>
-      <w:numFmt w:val="lowerLetter"/>
-      <w:lvlText w:val="%2."/>
-      <w:lvlJc w:val="left"/>
-      <w:pPr>
-        <w:ind w:left="2160" w:hanging="360"/>
-      </w:pPr>
-    </w:lvl>
-    <w:lvl w:ilvl="2" w:tplc="0409001B" w:tentative="1">
-      <w:start w:val="1"/>
-      <w:numFmt w:val="lowerRoman"/>
-      <w:lvlText w:val="%3."/>
-      <w:lvlJc w:val="right"/>
-      <w:pPr>
-        <w:ind w:left="2880" w:hanging="180"/>
-      </w:pPr>
-    </w:lvl>
-    <w:lvl w:ilvl="3" w:tplc="0409000F" w:tentative="1">
-      <w:start w:val="1"/>
-      <w:numFmt w:val="decimal"/>
-      <w:lvlText w:val="%4."/>
-      <w:lvlJc w:val="left"/>
-      <w:pPr>
-        <w:ind w:left="3600" w:hanging="360"/>
-      </w:pPr>
-    </w:lvl>
-    <w:lvl w:ilvl="4" w:tplc="04090019" w:tentative="1">
-      <w:start w:val="1"/>
-      <w:numFmt w:val="lowerLetter"/>
-      <w:lvlText w:val="%5."/>
-      <w:lvlJc w:val="left"/>
-      <w:pPr>
-        <w:ind w:left="4320" w:hanging="360"/>
-      </w:pPr>
-    </w:lvl>
-    <w:lvl w:ilvl="5" w:tplc="0409001B" w:tentative="1">
-      <w:start w:val="1"/>
-      <w:numFmt w:val="lowerRoman"/>
-      <w:lvlText w:val="%6."/>
-      <w:lvlJc w:val="right"/>
-      <w:pPr>
-        <w:ind w:left="5040" w:hanging="180"/>
-      </w:pPr>
-    </w:lvl>
-    <w:lvl w:ilvl="6" w:tplc="0409000F" w:tentative="1">
-      <w:start w:val="1"/>
-      <w:numFmt w:val="decimal"/>
-      <w:lvlText w:val="%7."/>
-      <w:lvlJc w:val="left"/>
-      <w:pPr>
-        <w:ind w:left="5760" w:hanging="360"/>
-      </w:pPr>
-    </w:lvl>
-    <w:lvl w:ilvl="7" w:tplc="04090019" w:tentative="1">
-      <w:start w:val="1"/>
-      <w:numFmt w:val="lowerLetter"/>
-      <w:lvlText w:val="%8."/>
-      <w:lvlJc w:val="left"/>
-      <w:pPr>
-        <w:ind w:left="6480" w:hanging="360"/>
-      </w:pPr>
-    </w:lvl>
-    <w:lvl w:ilvl="8" w:tplc="0409001B" w:tentative="1">
-      <w:start w:val="1"/>
-      <w:numFmt w:val="lowerRoman"/>
-      <w:lvlText w:val="%9."/>
-      <w:lvlJc w:val="right"/>
-      <w:pPr>
-        <w:ind w:left="7200" w:hanging="180"/>
-      </w:pPr>
-    </w:lvl>
-  </w:abstractNum>
-  <w:abstractNum w:abstractNumId="20" w15:restartNumberingAfterBreak="0">
-    <w:nsid w:val="40635E99"/>
-    <w:multiLevelType w:val="hybridMultilevel"/>
-    <w:tmpl w:val="D1589536"/>
-    <w:lvl w:ilvl="0" w:tplc="04090001">
-      <w:start w:val="1"/>
-      <w:numFmt w:val="bullet"/>
-      <w:lvlText w:val=""/>
-      <w:lvlJc w:val="left"/>
-      <w:pPr>
-        <w:ind w:left="720" w:hanging="360"/>
-      </w:pPr>
-      <w:rPr>
-        <w:rFonts w:ascii="Symbol" w:hAnsi="Symbol" w:hint="default"/>
-      </w:rPr>
-    </w:lvl>
-    <w:lvl w:ilvl="1" w:tplc="04090003" w:tentative="1">
-      <w:start w:val="1"/>
-      <w:numFmt w:val="bullet"/>
-      <w:lvlText w:val="o"/>
-      <w:lvlJc w:val="left"/>
-      <w:pPr>
-        <w:ind w:left="1440" w:hanging="360"/>
-      </w:pPr>
-      <w:rPr>
-        <w:rFonts w:ascii="Courier New" w:hAnsi="Courier New" w:cs="Courier New" w:hint="default"/>
-      </w:rPr>
-    </w:lvl>
-    <w:lvl w:ilvl="2" w:tplc="04090005" w:tentative="1">
-      <w:start w:val="1"/>
-      <w:numFmt w:val="bullet"/>
-      <w:lvlText w:val=""/>
-      <w:lvlJc w:val="left"/>
-      <w:pPr>
-        <w:ind w:left="2160" w:hanging="360"/>
-      </w:pPr>
-      <w:rPr>
-        <w:rFonts w:ascii="Wingdings" w:hAnsi="Wingdings" w:hint="default"/>
-      </w:rPr>
-    </w:lvl>
-    <w:lvl w:ilvl="3" w:tplc="04090001" w:tentative="1">
-      <w:start w:val="1"/>
-      <w:numFmt w:val="bullet"/>
-      <w:lvlText w:val=""/>
-      <w:lvlJc w:val="left"/>
-      <w:pPr>
-        <w:ind w:left="2880" w:hanging="360"/>
-      </w:pPr>
-      <w:rPr>
-        <w:rFonts w:ascii="Symbol" w:hAnsi="Symbol" w:hint="default"/>
-      </w:rPr>
-    </w:lvl>
-    <w:lvl w:ilvl="4" w:tplc="04090003" w:tentative="1">
-      <w:start w:val="1"/>
-      <w:numFmt w:val="bullet"/>
-      <w:lvlText w:val="o"/>
-      <w:lvlJc w:val="left"/>
-      <w:pPr>
-        <w:ind w:left="3600" w:hanging="360"/>
-      </w:pPr>
-      <w:rPr>
-        <w:rFonts w:ascii="Courier New" w:hAnsi="Courier New" w:cs="Courier New" w:hint="default"/>
-      </w:rPr>
-    </w:lvl>
-    <w:lvl w:ilvl="5" w:tplc="04090005" w:tentative="1">
-      <w:start w:val="1"/>
-      <w:numFmt w:val="bullet"/>
-      <w:lvlText w:val=""/>
-      <w:lvlJc w:val="left"/>
-      <w:pPr>
-        <w:ind w:left="4320" w:hanging="360"/>
-      </w:pPr>
-      <w:rPr>
-        <w:rFonts w:ascii="Wingdings" w:hAnsi="Wingdings" w:hint="default"/>
-      </w:rPr>
-    </w:lvl>
-    <w:lvl w:ilvl="6" w:tplc="04090001" w:tentative="1">
-      <w:start w:val="1"/>
-      <w:numFmt w:val="bullet"/>
-      <w:lvlText w:val=""/>
-      <w:lvlJc w:val="left"/>
-      <w:pPr>
-        <w:ind w:left="5040" w:hanging="360"/>
-      </w:pPr>
-      <w:rPr>
-        <w:rFonts w:ascii="Symbol" w:hAnsi="Symbol" w:hint="default"/>
-      </w:rPr>
-    </w:lvl>
-    <w:lvl w:ilvl="7" w:tplc="04090003" w:tentative="1">
-      <w:start w:val="1"/>
-      <w:numFmt w:val="bullet"/>
-      <w:lvlText w:val="o"/>
-      <w:lvlJc w:val="left"/>
-      <w:pPr>
-        <w:ind w:left="5760" w:hanging="360"/>
-      </w:pPr>
-      <w:rPr>
-        <w:rFonts w:ascii="Courier New" w:hAnsi="Courier New" w:cs="Courier New" w:hint="default"/>
-      </w:rPr>
-    </w:lvl>
-    <w:lvl w:ilvl="8" w:tplc="04090005" w:tentative="1">
-      <w:start w:val="1"/>
-      <w:numFmt w:val="bullet"/>
-      <w:lvlText w:val=""/>
-      <w:lvlJc w:val="left"/>
-      <w:pPr>
-        <w:ind w:left="6480" w:hanging="360"/>
-      </w:pPr>
-      <w:rPr>
-        <w:rFonts w:ascii="Wingdings" w:hAnsi="Wingdings" w:hint="default"/>
-      </w:rPr>
-    </w:lvl>
-  </w:abstractNum>
-  <w:abstractNum w:abstractNumId="21" w15:restartNumberingAfterBreak="0">
-    <w:nsid w:val="41F528F9"/>
-    <w:multiLevelType w:val="hybridMultilevel"/>
-    <w:tmpl w:val="7A26711E"/>
-    <w:lvl w:ilvl="0" w:tplc="4048778A">
-      <w:start w:val="1"/>
-      <w:numFmt w:val="decimal"/>
-      <w:lvlText w:val="%1)"/>
-      <w:lvlJc w:val="left"/>
-      <w:pPr>
-        <w:ind w:left="1080" w:hanging="360"/>
-      </w:pPr>
-      <w:rPr>
-        <w:rFonts w:hint="default"/>
-      </w:rPr>
-    </w:lvl>
-    <w:lvl w:ilvl="1" w:tplc="04090019" w:tentative="1">
-      <w:start w:val="1"/>
-      <w:numFmt w:val="lowerLetter"/>
-      <w:lvlText w:val="%2."/>
-      <w:lvlJc w:val="left"/>
-      <w:pPr>
-        <w:ind w:left="1800" w:hanging="360"/>
-      </w:pPr>
-    </w:lvl>
-    <w:lvl w:ilvl="2" w:tplc="0409001B" w:tentative="1">
-      <w:start w:val="1"/>
-      <w:numFmt w:val="lowerRoman"/>
-      <w:lvlText w:val="%3."/>
-      <w:lvlJc w:val="right"/>
-      <w:pPr>
-        <w:ind w:left="2520" w:hanging="180"/>
-      </w:pPr>
-    </w:lvl>
-    <w:lvl w:ilvl="3" w:tplc="0409000F" w:tentative="1">
-      <w:start w:val="1"/>
-      <w:numFmt w:val="decimal"/>
-      <w:lvlText w:val="%4."/>
-      <w:lvlJc w:val="left"/>
-      <w:pPr>
-        <w:ind w:left="3240" w:hanging="360"/>
-      </w:pPr>
-    </w:lvl>
-    <w:lvl w:ilvl="4" w:tplc="04090019" w:tentative="1">
-      <w:start w:val="1"/>
-      <w:numFmt w:val="lowerLetter"/>
-      <w:lvlText w:val="%5."/>
-      <w:lvlJc w:val="left"/>
-      <w:pPr>
-        <w:ind w:left="3960" w:hanging="360"/>
-      </w:pPr>
-    </w:lvl>
-    <w:lvl w:ilvl="5" w:tplc="0409001B" w:tentative="1">
-      <w:start w:val="1"/>
-      <w:numFmt w:val="lowerRoman"/>
-      <w:lvlText w:val="%6."/>
-      <w:lvlJc w:val="right"/>
-      <w:pPr>
-        <w:ind w:left="4680" w:hanging="180"/>
-      </w:pPr>
-    </w:lvl>
-    <w:lvl w:ilvl="6" w:tplc="0409000F" w:tentative="1">
-      <w:start w:val="1"/>
-      <w:numFmt w:val="decimal"/>
-      <w:lvlText w:val="%7."/>
-      <w:lvlJc w:val="left"/>
-      <w:pPr>
-        <w:ind w:left="5400" w:hanging="360"/>
-      </w:pPr>
-    </w:lvl>
-    <w:lvl w:ilvl="7" w:tplc="04090019" w:tentative="1">
-      <w:start w:val="1"/>
-      <w:numFmt w:val="lowerLetter"/>
-      <w:lvlText w:val="%8."/>
-      <w:lvlJc w:val="left"/>
-      <w:pPr>
-        <w:ind w:left="6120" w:hanging="360"/>
-      </w:pPr>
-    </w:lvl>
-    <w:lvl w:ilvl="8" w:tplc="0409001B" w:tentative="1">
-      <w:start w:val="1"/>
-      <w:numFmt w:val="lowerRoman"/>
-      <w:lvlText w:val="%9."/>
-      <w:lvlJc w:val="right"/>
-      <w:pPr>
-        <w:ind w:left="6840" w:hanging="180"/>
-      </w:pPr>
-    </w:lvl>
-  </w:abstractNum>
-  <w:abstractNum w:abstractNumId="22" w15:restartNumberingAfterBreak="0">
-    <w:nsid w:val="437A6986"/>
-    <w:multiLevelType w:val="hybridMultilevel"/>
-    <w:tmpl w:val="043A749A"/>
-    <w:lvl w:ilvl="0" w:tplc="04090001">
-      <w:start w:val="1"/>
-      <w:numFmt w:val="bullet"/>
-      <w:lvlText w:val=""/>
-      <w:lvlJc w:val="left"/>
-      <w:pPr>
-        <w:ind w:left="720" w:hanging="360"/>
-      </w:pPr>
-      <w:rPr>
-        <w:rFonts w:ascii="Symbol" w:hAnsi="Symbol" w:hint="default"/>
-      </w:rPr>
-    </w:lvl>
-    <w:lvl w:ilvl="1" w:tplc="04090003" w:tentative="1">
-      <w:start w:val="1"/>
-      <w:numFmt w:val="bullet"/>
-      <w:lvlText w:val="o"/>
-      <w:lvlJc w:val="left"/>
-      <w:pPr>
-        <w:ind w:left="1440" w:hanging="360"/>
-      </w:pPr>
-      <w:rPr>
-        <w:rFonts w:ascii="Courier New" w:hAnsi="Courier New" w:cs="Courier New" w:hint="default"/>
-      </w:rPr>
-    </w:lvl>
-    <w:lvl w:ilvl="2" w:tplc="04090005" w:tentative="1">
-      <w:start w:val="1"/>
-      <w:numFmt w:val="bullet"/>
-      <w:lvlText w:val=""/>
-      <w:lvlJc w:val="left"/>
-      <w:pPr>
-        <w:ind w:left="2160" w:hanging="360"/>
-      </w:pPr>
-      <w:rPr>
-        <w:rFonts w:ascii="Wingdings" w:hAnsi="Wingdings" w:hint="default"/>
-      </w:rPr>
-    </w:lvl>
-    <w:lvl w:ilvl="3" w:tplc="04090001" w:tentative="1">
-      <w:start w:val="1"/>
-      <w:numFmt w:val="bullet"/>
-      <w:lvlText w:val=""/>
-      <w:lvlJc w:val="left"/>
-      <w:pPr>
-        <w:ind w:left="2880" w:hanging="360"/>
-      </w:pPr>
-      <w:rPr>
-        <w:rFonts w:ascii="Symbol" w:hAnsi="Symbol" w:hint="default"/>
-      </w:rPr>
-    </w:lvl>
-    <w:lvl w:ilvl="4" w:tplc="04090003" w:tentative="1">
-      <w:start w:val="1"/>
-      <w:numFmt w:val="bullet"/>
-      <w:lvlText w:val="o"/>
-      <w:lvlJc w:val="left"/>
-      <w:pPr>
-        <w:ind w:left="3600" w:hanging="360"/>
-      </w:pPr>
-      <w:rPr>
-        <w:rFonts w:ascii="Courier New" w:hAnsi="Courier New" w:cs="Courier New" w:hint="default"/>
-      </w:rPr>
-    </w:lvl>
-    <w:lvl w:ilvl="5" w:tplc="04090005" w:tentative="1">
-      <w:start w:val="1"/>
-      <w:numFmt w:val="bullet"/>
-      <w:lvlText w:val=""/>
-      <w:lvlJc w:val="left"/>
-      <w:pPr>
-        <w:ind w:left="4320" w:hanging="360"/>
-      </w:pPr>
-      <w:rPr>
-        <w:rFonts w:ascii="Wingdings" w:hAnsi="Wingdings" w:hint="default"/>
-      </w:rPr>
-    </w:lvl>
-    <w:lvl w:ilvl="6" w:tplc="04090001" w:tentative="1">
-      <w:start w:val="1"/>
-      <w:numFmt w:val="bullet"/>
-      <w:lvlText w:val=""/>
-      <w:lvlJc w:val="left"/>
-      <w:pPr>
-        <w:ind w:left="5040" w:hanging="360"/>
-      </w:pPr>
-      <w:rPr>
-        <w:rFonts w:ascii="Symbol" w:hAnsi="Symbol" w:hint="default"/>
-      </w:rPr>
-    </w:lvl>
-    <w:lvl w:ilvl="7" w:tplc="04090003" w:tentative="1">
-      <w:start w:val="1"/>
-      <w:numFmt w:val="bullet"/>
-      <w:lvlText w:val="o"/>
-      <w:lvlJc w:val="left"/>
-      <w:pPr>
-        <w:ind w:left="5760" w:hanging="360"/>
-      </w:pPr>
-      <w:rPr>
-        <w:rFonts w:ascii="Courier New" w:hAnsi="Courier New" w:cs="Courier New" w:hint="default"/>
-      </w:rPr>
-    </w:lvl>
-    <w:lvl w:ilvl="8" w:tplc="04090005" w:tentative="1">
-      <w:start w:val="1"/>
-      <w:numFmt w:val="bullet"/>
-      <w:lvlText w:val=""/>
-      <w:lvlJc w:val="left"/>
-      <w:pPr>
-        <w:ind w:left="6480" w:hanging="360"/>
-      </w:pPr>
-      <w:rPr>
-        <w:rFonts w:ascii="Wingdings" w:hAnsi="Wingdings" w:hint="default"/>
-      </w:rPr>
-    </w:lvl>
-  </w:abstractNum>
-  <w:abstractNum w:abstractNumId="23" w15:restartNumberingAfterBreak="0">
-    <w:nsid w:val="439727DB"/>
-    <w:multiLevelType w:val="hybridMultilevel"/>
-    <w:tmpl w:val="424E2AFA"/>
-    <w:lvl w:ilvl="0" w:tplc="63341906">
-      <w:start w:val="1"/>
-      <w:numFmt w:val="decimal"/>
-      <w:lvlText w:val="%1)"/>
-      <w:lvlJc w:val="left"/>
-      <w:pPr>
-        <w:ind w:left="1080" w:hanging="360"/>
-      </w:pPr>
-      <w:rPr>
-        <w:rFonts w:hint="default"/>
-      </w:rPr>
-    </w:lvl>
-    <w:lvl w:ilvl="1" w:tplc="04090019" w:tentative="1">
-      <w:start w:val="1"/>
-      <w:numFmt w:val="lowerLetter"/>
-      <w:lvlText w:val="%2."/>
-      <w:lvlJc w:val="left"/>
-      <w:pPr>
-        <w:ind w:left="1800" w:hanging="360"/>
-      </w:pPr>
-    </w:lvl>
-    <w:lvl w:ilvl="2" w:tplc="0409001B" w:tentative="1">
-      <w:start w:val="1"/>
-      <w:numFmt w:val="lowerRoman"/>
-      <w:lvlText w:val="%3."/>
-      <w:lvlJc w:val="right"/>
-      <w:pPr>
-        <w:ind w:left="2520" w:hanging="180"/>
-      </w:pPr>
-    </w:lvl>
-    <w:lvl w:ilvl="3" w:tplc="0409000F" w:tentative="1">
-      <w:start w:val="1"/>
-      <w:numFmt w:val="decimal"/>
-      <w:lvlText w:val="%4."/>
-      <w:lvlJc w:val="left"/>
-      <w:pPr>
-        <w:ind w:left="3240" w:hanging="360"/>
-      </w:pPr>
-    </w:lvl>
-    <w:lvl w:ilvl="4" w:tplc="04090019" w:tentative="1">
-      <w:start w:val="1"/>
-      <w:numFmt w:val="lowerLetter"/>
-      <w:lvlText w:val="%5."/>
-      <w:lvlJc w:val="left"/>
-      <w:pPr>
-        <w:ind w:left="3960" w:hanging="360"/>
-      </w:pPr>
-    </w:lvl>
-    <w:lvl w:ilvl="5" w:tplc="0409001B" w:tentative="1">
-      <w:start w:val="1"/>
-      <w:numFmt w:val="lowerRoman"/>
-      <w:lvlText w:val="%6."/>
-      <w:lvlJc w:val="right"/>
-      <w:pPr>
-        <w:ind w:left="4680" w:hanging="180"/>
-      </w:pPr>
-    </w:lvl>
-    <w:lvl w:ilvl="6" w:tplc="0409000F" w:tentative="1">
-      <w:start w:val="1"/>
-      <w:numFmt w:val="decimal"/>
-      <w:lvlText w:val="%7."/>
-      <w:lvlJc w:val="left"/>
-      <w:pPr>
-        <w:ind w:left="5400" w:hanging="360"/>
-      </w:pPr>
-    </w:lvl>
-    <w:lvl w:ilvl="7" w:tplc="04090019" w:tentative="1">
-      <w:start w:val="1"/>
-      <w:numFmt w:val="lowerLetter"/>
-      <w:lvlText w:val="%8."/>
-      <w:lvlJc w:val="left"/>
-      <w:pPr>
-        <w:ind w:left="6120" w:hanging="360"/>
-      </w:pPr>
-    </w:lvl>
-    <w:lvl w:ilvl="8" w:tplc="0409001B" w:tentative="1">
-      <w:start w:val="1"/>
-      <w:numFmt w:val="lowerRoman"/>
-      <w:lvlText w:val="%9."/>
-      <w:lvlJc w:val="right"/>
-      <w:pPr>
-        <w:ind w:left="6840" w:hanging="180"/>
-      </w:pPr>
-    </w:lvl>
-  </w:abstractNum>
-  <w:abstractNum w:abstractNumId="24" w15:restartNumberingAfterBreak="0">
-    <w:nsid w:val="45440A30"/>
-    <w:multiLevelType w:val="multilevel"/>
-    <w:tmpl w:val="16A4024C"/>
-    <w:lvl w:ilvl="0">
-      <w:start w:val="1"/>
-      <w:numFmt w:val="bullet"/>
-      <w:lvlText w:val="●"/>
-      <w:lvlJc w:val="left"/>
-      <w:pPr>
-        <w:ind w:left="720" w:hanging="360"/>
-      </w:pPr>
-      <w:rPr>
-        <w:rFonts w:ascii="Arial" w:eastAsia="Arial" w:hAnsi="Arial" w:cs="Arial"/>
-      </w:rPr>
-    </w:lvl>
-    <w:lvl w:ilvl="1">
-      <w:start w:val="1"/>
-      <w:numFmt w:val="bullet"/>
-      <w:lvlText w:val="o"/>
-      <w:lvlJc w:val="left"/>
-      <w:pPr>
-        <w:ind w:left="1440" w:hanging="360"/>
-      </w:pPr>
-      <w:rPr>
-        <w:rFonts w:ascii="Arial" w:eastAsia="Arial" w:hAnsi="Arial" w:cs="Arial"/>
-      </w:rPr>
-    </w:lvl>
-    <w:lvl w:ilvl="2">
-      <w:start w:val="1"/>
-      <w:numFmt w:val="bullet"/>
-      <w:lvlText w:val="▪"/>
-      <w:lvlJc w:val="left"/>
-      <w:pPr>
-        <w:ind w:left="2160" w:hanging="360"/>
-      </w:pPr>
-      <w:rPr>
-        <w:rFonts w:ascii="Arial" w:eastAsia="Arial" w:hAnsi="Arial" w:cs="Arial"/>
-      </w:rPr>
-    </w:lvl>
-    <w:lvl w:ilvl="3">
-      <w:start w:val="1"/>
-      <w:numFmt w:val="bullet"/>
-      <w:lvlText w:val="●"/>
-      <w:lvlJc w:val="left"/>
-      <w:pPr>
-        <w:ind w:left="2880" w:hanging="360"/>
-      </w:pPr>
-      <w:rPr>
-        <w:rFonts w:ascii="Arial" w:eastAsia="Arial" w:hAnsi="Arial" w:cs="Arial"/>
-      </w:rPr>
-    </w:lvl>
-    <w:lvl w:ilvl="4">
-      <w:start w:val="1"/>
-      <w:numFmt w:val="bullet"/>
-      <w:lvlText w:val="o"/>
-      <w:lvlJc w:val="left"/>
-      <w:pPr>
-        <w:ind w:left="3600" w:hanging="360"/>
-      </w:pPr>
-      <w:rPr>
-        <w:rFonts w:ascii="Arial" w:eastAsia="Arial" w:hAnsi="Arial" w:cs="Arial"/>
-      </w:rPr>
-    </w:lvl>
-    <w:lvl w:ilvl="5">
-      <w:start w:val="1"/>
-      <w:numFmt w:val="bullet"/>
-      <w:lvlText w:val="▪"/>
-      <w:lvlJc w:val="left"/>
-      <w:pPr>
-        <w:ind w:left="4320" w:hanging="360"/>
-      </w:pPr>
-      <w:rPr>
-        <w:rFonts w:ascii="Arial" w:eastAsia="Arial" w:hAnsi="Arial" w:cs="Arial"/>
-      </w:rPr>
-    </w:lvl>
-    <w:lvl w:ilvl="6">
-      <w:start w:val="1"/>
-      <w:numFmt w:val="bullet"/>
-      <w:lvlText w:val="●"/>
-      <w:lvlJc w:val="left"/>
-      <w:pPr>
-        <w:ind w:left="5040" w:hanging="360"/>
-      </w:pPr>
-      <w:rPr>
-        <w:rFonts w:ascii="Arial" w:eastAsia="Arial" w:hAnsi="Arial" w:cs="Arial"/>
-      </w:rPr>
-    </w:lvl>
-    <w:lvl w:ilvl="7">
-      <w:start w:val="1"/>
-      <w:numFmt w:val="bullet"/>
-      <w:lvlText w:val="o"/>
-      <w:lvlJc w:val="left"/>
-      <w:pPr>
-        <w:ind w:left="5760" w:hanging="360"/>
-      </w:pPr>
-      <w:rPr>
-        <w:rFonts w:ascii="Arial" w:eastAsia="Arial" w:hAnsi="Arial" w:cs="Arial"/>
-      </w:rPr>
-    </w:lvl>
-    <w:lvl w:ilvl="8">
-      <w:start w:val="1"/>
-      <w:numFmt w:val="bullet"/>
-      <w:lvlText w:val="▪"/>
-      <w:lvlJc w:val="left"/>
-      <w:pPr>
-        <w:ind w:left="6480" w:hanging="360"/>
-      </w:pPr>
-      <w:rPr>
-        <w:rFonts w:ascii="Arial" w:eastAsia="Arial" w:hAnsi="Arial" w:cs="Arial"/>
-      </w:rPr>
-    </w:lvl>
-  </w:abstractNum>
-  <w:abstractNum w:abstractNumId="25" w15:restartNumberingAfterBreak="0">
-    <w:nsid w:val="4A5F69C7"/>
-    <w:multiLevelType w:val="multilevel"/>
-    <w:tmpl w:val="7BA6FE42"/>
-    <w:lvl w:ilvl="0">
-      <w:start w:val="1"/>
-      <w:numFmt w:val="bullet"/>
-      <w:lvlText w:val="●"/>
-      <w:lvlJc w:val="left"/>
-      <w:pPr>
-        <w:ind w:left="2160" w:hanging="360"/>
-      </w:pPr>
-      <w:rPr>
-        <w:rFonts w:ascii="Arial" w:eastAsia="Arial" w:hAnsi="Arial" w:cs="Arial"/>
-      </w:rPr>
-    </w:lvl>
-    <w:lvl w:ilvl="1">
-      <w:start w:val="1"/>
-      <w:numFmt w:val="bullet"/>
-      <w:lvlText w:val="o"/>
-      <w:lvlJc w:val="left"/>
-      <w:pPr>
-        <w:ind w:left="2880" w:hanging="360"/>
-      </w:pPr>
-      <w:rPr>
-        <w:rFonts w:ascii="Arial" w:eastAsia="Arial" w:hAnsi="Arial" w:cs="Arial"/>
-      </w:rPr>
-    </w:lvl>
-    <w:lvl w:ilvl="2">
-      <w:start w:val="1"/>
-      <w:numFmt w:val="bullet"/>
-      <w:lvlText w:val="▪"/>
-      <w:lvlJc w:val="left"/>
-      <w:pPr>
-        <w:ind w:left="3600" w:hanging="360"/>
-      </w:pPr>
-      <w:rPr>
-        <w:rFonts w:ascii="Arial" w:eastAsia="Arial" w:hAnsi="Arial" w:cs="Arial"/>
-      </w:rPr>
-    </w:lvl>
-    <w:lvl w:ilvl="3">
-      <w:start w:val="1"/>
-      <w:numFmt w:val="bullet"/>
-      <w:lvlText w:val="●"/>
-      <w:lvlJc w:val="left"/>
-      <w:pPr>
-        <w:ind w:left="4320" w:hanging="360"/>
-      </w:pPr>
-      <w:rPr>
-        <w:rFonts w:ascii="Arial" w:eastAsia="Arial" w:hAnsi="Arial" w:cs="Arial"/>
-      </w:rPr>
-    </w:lvl>
-    <w:lvl w:ilvl="4">
-      <w:start w:val="1"/>
-      <w:numFmt w:val="bullet"/>
-      <w:lvlText w:val="o"/>
-      <w:lvlJc w:val="left"/>
-      <w:pPr>
-        <w:ind w:left="5040" w:hanging="360"/>
-      </w:pPr>
-      <w:rPr>
-        <w:rFonts w:ascii="Arial" w:eastAsia="Arial" w:hAnsi="Arial" w:cs="Arial"/>
-      </w:rPr>
-    </w:lvl>
-    <w:lvl w:ilvl="5">
-      <w:start w:val="1"/>
-      <w:numFmt w:val="bullet"/>
-      <w:lvlText w:val="▪"/>
-      <w:lvlJc w:val="left"/>
-      <w:pPr>
-        <w:ind w:left="5760" w:hanging="360"/>
-      </w:pPr>
-      <w:rPr>
-        <w:rFonts w:ascii="Arial" w:eastAsia="Arial" w:hAnsi="Arial" w:cs="Arial"/>
-      </w:rPr>
-    </w:lvl>
-    <w:lvl w:ilvl="6">
-      <w:start w:val="1"/>
-      <w:numFmt w:val="bullet"/>
-      <w:lvlText w:val="●"/>
-      <w:lvlJc w:val="left"/>
-      <w:pPr>
-        <w:ind w:left="6480" w:hanging="360"/>
-      </w:pPr>
-      <w:rPr>
-        <w:rFonts w:ascii="Arial" w:eastAsia="Arial" w:hAnsi="Arial" w:cs="Arial"/>
-      </w:rPr>
-    </w:lvl>
-    <w:lvl w:ilvl="7">
-      <w:start w:val="1"/>
-      <w:numFmt w:val="bullet"/>
-      <w:lvlText w:val="o"/>
-      <w:lvlJc w:val="left"/>
-      <w:pPr>
-        <w:ind w:left="7200" w:hanging="360"/>
-      </w:pPr>
-      <w:rPr>
-        <w:rFonts w:ascii="Arial" w:eastAsia="Arial" w:hAnsi="Arial" w:cs="Arial"/>
-      </w:rPr>
-    </w:lvl>
-    <w:lvl w:ilvl="8">
-      <w:start w:val="1"/>
-      <w:numFmt w:val="bullet"/>
-      <w:lvlText w:val="▪"/>
-      <w:lvlJc w:val="left"/>
-      <w:pPr>
-        <w:ind w:left="7920" w:hanging="360"/>
-      </w:pPr>
-      <w:rPr>
-        <w:rFonts w:ascii="Arial" w:eastAsia="Arial" w:hAnsi="Arial" w:cs="Arial"/>
-      </w:rPr>
-    </w:lvl>
-  </w:abstractNum>
-  <w:abstractNum w:abstractNumId="26" w15:restartNumberingAfterBreak="0">
-    <w:nsid w:val="4CC610BC"/>
-    <w:multiLevelType w:val="multilevel"/>
-    <w:tmpl w:val="56E28BCA"/>
-    <w:lvl w:ilvl="0">
-      <w:start w:val="1"/>
-      <w:numFmt w:val="bullet"/>
-      <w:lvlText w:val="●"/>
-      <w:lvlJc w:val="left"/>
-      <w:pPr>
-        <w:ind w:left="765" w:hanging="360"/>
-      </w:pPr>
-      <w:rPr>
-        <w:rFonts w:ascii="Arial" w:eastAsia="Arial" w:hAnsi="Arial" w:cs="Arial"/>
-      </w:rPr>
-    </w:lvl>
-    <w:lvl w:ilvl="1">
-      <w:start w:val="1"/>
-      <w:numFmt w:val="bullet"/>
-      <w:lvlText w:val="o"/>
-      <w:lvlJc w:val="left"/>
-      <w:pPr>
-        <w:ind w:left="1485" w:hanging="360"/>
-      </w:pPr>
-      <w:rPr>
-        <w:rFonts w:ascii="Arial" w:eastAsia="Arial" w:hAnsi="Arial" w:cs="Arial"/>
-      </w:rPr>
-    </w:lvl>
-    <w:lvl w:ilvl="2">
-      <w:start w:val="1"/>
-      <w:numFmt w:val="bullet"/>
-      <w:lvlText w:val="▪"/>
-      <w:lvlJc w:val="left"/>
-      <w:pPr>
-        <w:ind w:left="2205" w:hanging="360"/>
-      </w:pPr>
-      <w:rPr>
-        <w:rFonts w:ascii="Arial" w:eastAsia="Arial" w:hAnsi="Arial" w:cs="Arial"/>
-      </w:rPr>
-    </w:lvl>
-    <w:lvl w:ilvl="3">
-      <w:start w:val="1"/>
-      <w:numFmt w:val="bullet"/>
-      <w:lvlText w:val="●"/>
-      <w:lvlJc w:val="left"/>
-      <w:pPr>
-        <w:ind w:left="2925" w:hanging="360"/>
-      </w:pPr>
-      <w:rPr>
-        <w:rFonts w:ascii="Arial" w:eastAsia="Arial" w:hAnsi="Arial" w:cs="Arial"/>
-      </w:rPr>
-    </w:lvl>
-    <w:lvl w:ilvl="4">
-      <w:start w:val="1"/>
-      <w:numFmt w:val="bullet"/>
-      <w:lvlText w:val="o"/>
-      <w:lvlJc w:val="left"/>
-      <w:pPr>
-        <w:ind w:left="3645" w:hanging="360"/>
-      </w:pPr>
-      <w:rPr>
-        <w:rFonts w:ascii="Arial" w:eastAsia="Arial" w:hAnsi="Arial" w:cs="Arial"/>
-      </w:rPr>
-    </w:lvl>
-    <w:lvl w:ilvl="5">
-      <w:start w:val="1"/>
-      <w:numFmt w:val="bullet"/>
-      <w:lvlText w:val="▪"/>
-      <w:lvlJc w:val="left"/>
-      <w:pPr>
-        <w:ind w:left="4365" w:hanging="360"/>
-      </w:pPr>
-      <w:rPr>
-        <w:rFonts w:ascii="Arial" w:eastAsia="Arial" w:hAnsi="Arial" w:cs="Arial"/>
-      </w:rPr>
-    </w:lvl>
-    <w:lvl w:ilvl="6">
-      <w:start w:val="1"/>
-      <w:numFmt w:val="bullet"/>
-      <w:lvlText w:val="●"/>
-      <w:lvlJc w:val="left"/>
-      <w:pPr>
-        <w:ind w:left="5085" w:hanging="360"/>
-      </w:pPr>
-      <w:rPr>
-        <w:rFonts w:ascii="Arial" w:eastAsia="Arial" w:hAnsi="Arial" w:cs="Arial"/>
-      </w:rPr>
-    </w:lvl>
-    <w:lvl w:ilvl="7">
-      <w:start w:val="1"/>
-      <w:numFmt w:val="bullet"/>
-      <w:lvlText w:val="o"/>
-      <w:lvlJc w:val="left"/>
-      <w:pPr>
-        <w:ind w:left="5805" w:hanging="360"/>
-      </w:pPr>
-      <w:rPr>
-        <w:rFonts w:ascii="Arial" w:eastAsia="Arial" w:hAnsi="Arial" w:cs="Arial"/>
-      </w:rPr>
-    </w:lvl>
-    <w:lvl w:ilvl="8">
-      <w:start w:val="1"/>
-      <w:numFmt w:val="bullet"/>
-      <w:lvlText w:val="▪"/>
-      <w:lvlJc w:val="left"/>
-      <w:pPr>
-        <w:ind w:left="6525" w:hanging="360"/>
-      </w:pPr>
-      <w:rPr>
-        <w:rFonts w:ascii="Arial" w:eastAsia="Arial" w:hAnsi="Arial" w:cs="Arial"/>
-      </w:rPr>
-    </w:lvl>
-  </w:abstractNum>
-  <w:abstractNum w:abstractNumId="27" w15:restartNumberingAfterBreak="0">
-    <w:nsid w:val="4F4130EF"/>
-    <w:multiLevelType w:val="hybridMultilevel"/>
-    <w:tmpl w:val="E3CC8DE4"/>
-    <w:lvl w:ilvl="0" w:tplc="04090001">
-      <w:start w:val="1"/>
-      <w:numFmt w:val="bullet"/>
-      <w:lvlText w:val=""/>
-      <w:lvlJc w:val="left"/>
-      <w:pPr>
-        <w:ind w:left="720" w:hanging="360"/>
-      </w:pPr>
-      <w:rPr>
-        <w:rFonts w:ascii="Symbol" w:hAnsi="Symbol" w:hint="default"/>
-      </w:rPr>
-    </w:lvl>
-    <w:lvl w:ilvl="1" w:tplc="04090003" w:tentative="1">
-      <w:start w:val="1"/>
-      <w:numFmt w:val="bullet"/>
-      <w:lvlText w:val="o"/>
-      <w:lvlJc w:val="left"/>
-      <w:pPr>
-        <w:ind w:left="1440" w:hanging="360"/>
-      </w:pPr>
-      <w:rPr>
-        <w:rFonts w:ascii="Courier New" w:hAnsi="Courier New" w:cs="Courier New" w:hint="default"/>
-      </w:rPr>
-    </w:lvl>
-    <w:lvl w:ilvl="2" w:tplc="04090005" w:tentative="1">
-      <w:start w:val="1"/>
-      <w:numFmt w:val="bullet"/>
-      <w:lvlText w:val=""/>
-      <w:lvlJc w:val="left"/>
-      <w:pPr>
-        <w:ind w:left="2160" w:hanging="360"/>
-      </w:pPr>
-      <w:rPr>
-        <w:rFonts w:ascii="Wingdings" w:hAnsi="Wingdings" w:hint="default"/>
-      </w:rPr>
-    </w:lvl>
-    <w:lvl w:ilvl="3" w:tplc="04090001" w:tentative="1">
-      <w:start w:val="1"/>
-      <w:numFmt w:val="bullet"/>
-      <w:lvlText w:val=""/>
-      <w:lvlJc w:val="left"/>
-      <w:pPr>
-        <w:ind w:left="2880" w:hanging="360"/>
-      </w:pPr>
-      <w:rPr>
-        <w:rFonts w:ascii="Symbol" w:hAnsi="Symbol" w:hint="default"/>
-      </w:rPr>
-    </w:lvl>
-    <w:lvl w:ilvl="4" w:tplc="04090003" w:tentative="1">
-      <w:start w:val="1"/>
-      <w:numFmt w:val="bullet"/>
-      <w:lvlText w:val="o"/>
-      <w:lvlJc w:val="left"/>
-      <w:pPr>
-        <w:ind w:left="3600" w:hanging="360"/>
-      </w:pPr>
-      <w:rPr>
-        <w:rFonts w:ascii="Courier New" w:hAnsi="Courier New" w:cs="Courier New" w:hint="default"/>
-      </w:rPr>
-    </w:lvl>
-    <w:lvl w:ilvl="5" w:tplc="04090005" w:tentative="1">
-      <w:start w:val="1"/>
-      <w:numFmt w:val="bullet"/>
-      <w:lvlText w:val=""/>
-      <w:lvlJc w:val="left"/>
-      <w:pPr>
-        <w:ind w:left="4320" w:hanging="360"/>
-      </w:pPr>
-      <w:rPr>
-        <w:rFonts w:ascii="Wingdings" w:hAnsi="Wingdings" w:hint="default"/>
-      </w:rPr>
-    </w:lvl>
-    <w:lvl w:ilvl="6" w:tplc="04090001" w:tentative="1">
-      <w:start w:val="1"/>
-      <w:numFmt w:val="bullet"/>
-      <w:lvlText w:val=""/>
-      <w:lvlJc w:val="left"/>
-      <w:pPr>
-        <w:ind w:left="5040" w:hanging="360"/>
-      </w:pPr>
-      <w:rPr>
-        <w:rFonts w:ascii="Symbol" w:hAnsi="Symbol" w:hint="default"/>
-      </w:rPr>
-    </w:lvl>
-    <w:lvl w:ilvl="7" w:tplc="04090003" w:tentative="1">
-      <w:start w:val="1"/>
-      <w:numFmt w:val="bullet"/>
-      <w:lvlText w:val="o"/>
-      <w:lvlJc w:val="left"/>
-      <w:pPr>
-        <w:ind w:left="5760" w:hanging="360"/>
-      </w:pPr>
-      <w:rPr>
-        <w:rFonts w:ascii="Courier New" w:hAnsi="Courier New" w:cs="Courier New" w:hint="default"/>
-      </w:rPr>
-    </w:lvl>
-    <w:lvl w:ilvl="8" w:tplc="04090005" w:tentative="1">
-      <w:start w:val="1"/>
-      <w:numFmt w:val="bullet"/>
-      <w:lvlText w:val=""/>
-      <w:lvlJc w:val="left"/>
-      <w:pPr>
-        <w:ind w:left="6480" w:hanging="360"/>
-      </w:pPr>
-      <w:rPr>
-        <w:rFonts w:ascii="Wingdings" w:hAnsi="Wingdings" w:hint="default"/>
-      </w:rPr>
-    </w:lvl>
-  </w:abstractNum>
-  <w:abstractNum w:abstractNumId="28" w15:restartNumberingAfterBreak="0">
-    <w:nsid w:val="505E6994"/>
-    <w:multiLevelType w:val="hybridMultilevel"/>
-    <w:tmpl w:val="245C68EC"/>
-    <w:lvl w:ilvl="0" w:tplc="04090001">
-      <w:start w:val="1"/>
-      <w:numFmt w:val="bullet"/>
-      <w:lvlText w:val=""/>
-      <w:lvlJc w:val="left"/>
-      <w:pPr>
-        <w:ind w:left="720" w:hanging="360"/>
-      </w:pPr>
-      <w:rPr>
-        <w:rFonts w:ascii="Symbol" w:hAnsi="Symbol" w:hint="default"/>
-      </w:rPr>
-    </w:lvl>
-    <w:lvl w:ilvl="1" w:tplc="04090003">
-      <w:start w:val="1"/>
-      <w:numFmt w:val="bullet"/>
-      <w:lvlText w:val="o"/>
-      <w:lvlJc w:val="left"/>
-      <w:pPr>
-        <w:ind w:left="1440" w:hanging="360"/>
-      </w:pPr>
-      <w:rPr>
-        <w:rFonts w:ascii="Courier New" w:hAnsi="Courier New" w:cs="Courier New" w:hint="default"/>
-      </w:rPr>
-    </w:lvl>
-    <w:lvl w:ilvl="2" w:tplc="04090005" w:tentative="1">
-      <w:start w:val="1"/>
-      <w:numFmt w:val="bullet"/>
-      <w:lvlText w:val=""/>
-      <w:lvlJc w:val="left"/>
-      <w:pPr>
-        <w:ind w:left="2160" w:hanging="360"/>
-      </w:pPr>
-      <w:rPr>
-        <w:rFonts w:ascii="Wingdings" w:hAnsi="Wingdings" w:hint="default"/>
-      </w:rPr>
-    </w:lvl>
-    <w:lvl w:ilvl="3" w:tplc="04090001" w:tentative="1">
-      <w:start w:val="1"/>
-      <w:numFmt w:val="bullet"/>
-      <w:lvlText w:val=""/>
-      <w:lvlJc w:val="left"/>
-      <w:pPr>
-        <w:ind w:left="2880" w:hanging="360"/>
-      </w:pPr>
-      <w:rPr>
-        <w:rFonts w:ascii="Symbol" w:hAnsi="Symbol" w:hint="default"/>
-      </w:rPr>
-    </w:lvl>
-    <w:lvl w:ilvl="4" w:tplc="04090003" w:tentative="1">
-      <w:start w:val="1"/>
-      <w:numFmt w:val="bullet"/>
-      <w:lvlText w:val="o"/>
-      <w:lvlJc w:val="left"/>
-      <w:pPr>
-        <w:ind w:left="3600" w:hanging="360"/>
-      </w:pPr>
-      <w:rPr>
-        <w:rFonts w:ascii="Courier New" w:hAnsi="Courier New" w:cs="Courier New" w:hint="default"/>
-      </w:rPr>
-    </w:lvl>
-    <w:lvl w:ilvl="5" w:tplc="04090005" w:tentative="1">
-      <w:start w:val="1"/>
-      <w:numFmt w:val="bullet"/>
-      <w:lvlText w:val=""/>
-      <w:lvlJc w:val="left"/>
-      <w:pPr>
-        <w:ind w:left="4320" w:hanging="360"/>
-      </w:pPr>
-      <w:rPr>
-        <w:rFonts w:ascii="Wingdings" w:hAnsi="Wingdings" w:hint="default"/>
-      </w:rPr>
-    </w:lvl>
-    <w:lvl w:ilvl="6" w:tplc="04090001" w:tentative="1">
-      <w:start w:val="1"/>
-      <w:numFmt w:val="bullet"/>
-      <w:lvlText w:val=""/>
-      <w:lvlJc w:val="left"/>
-      <w:pPr>
-        <w:ind w:left="5040" w:hanging="360"/>
-      </w:pPr>
-      <w:rPr>
-        <w:rFonts w:ascii="Symbol" w:hAnsi="Symbol" w:hint="default"/>
-      </w:rPr>
-    </w:lvl>
-    <w:lvl w:ilvl="7" w:tplc="04090003" w:tentative="1">
-      <w:start w:val="1"/>
-      <w:numFmt w:val="bullet"/>
-      <w:lvlText w:val="o"/>
-      <w:lvlJc w:val="left"/>
-      <w:pPr>
-        <w:ind w:left="5760" w:hanging="360"/>
-      </w:pPr>
-      <w:rPr>
-        <w:rFonts w:ascii="Courier New" w:hAnsi="Courier New" w:cs="Courier New" w:hint="default"/>
-      </w:rPr>
-    </w:lvl>
-    <w:lvl w:ilvl="8" w:tplc="04090005" w:tentative="1">
-      <w:start w:val="1"/>
-      <w:numFmt w:val="bullet"/>
-      <w:lvlText w:val=""/>
-      <w:lvlJc w:val="left"/>
-      <w:pPr>
-        <w:ind w:left="6480" w:hanging="360"/>
-      </w:pPr>
-      <w:rPr>
-        <w:rFonts w:ascii="Wingdings" w:hAnsi="Wingdings" w:hint="default"/>
-      </w:rPr>
-    </w:lvl>
-  </w:abstractNum>
-  <w:abstractNum w:abstractNumId="29" w15:restartNumberingAfterBreak="0">
-    <w:nsid w:val="5688733D"/>
-    <w:multiLevelType w:val="hybridMultilevel"/>
-    <w:tmpl w:val="9BE40B6A"/>
-    <w:lvl w:ilvl="0" w:tplc="04090001">
-      <w:start w:val="1"/>
-      <w:numFmt w:val="bullet"/>
-      <w:lvlText w:val=""/>
-      <w:lvlJc w:val="left"/>
-      <w:pPr>
-        <w:ind w:left="720" w:hanging="360"/>
-      </w:pPr>
-      <w:rPr>
-        <w:rFonts w:ascii="Symbol" w:hAnsi="Symbol" w:hint="default"/>
-      </w:rPr>
-    </w:lvl>
-    <w:lvl w:ilvl="1" w:tplc="04090003" w:tentative="1">
-      <w:start w:val="1"/>
-      <w:numFmt w:val="bullet"/>
-      <w:lvlText w:val="o"/>
-      <w:lvlJc w:val="left"/>
-      <w:pPr>
-        <w:ind w:left="1440" w:hanging="360"/>
-      </w:pPr>
-      <w:rPr>
-        <w:rFonts w:ascii="Courier New" w:hAnsi="Courier New" w:cs="Courier New" w:hint="default"/>
-      </w:rPr>
-    </w:lvl>
-    <w:lvl w:ilvl="2" w:tplc="04090005" w:tentative="1">
-      <w:start w:val="1"/>
-      <w:numFmt w:val="bullet"/>
-      <w:lvlText w:val=""/>
-      <w:lvlJc w:val="left"/>
-      <w:pPr>
-        <w:ind w:left="2160" w:hanging="360"/>
-      </w:pPr>
-      <w:rPr>
-        <w:rFonts w:ascii="Wingdings" w:hAnsi="Wingdings" w:hint="default"/>
-      </w:rPr>
-    </w:lvl>
-    <w:lvl w:ilvl="3" w:tplc="04090001" w:tentative="1">
-      <w:start w:val="1"/>
-      <w:numFmt w:val="bullet"/>
-      <w:lvlText w:val=""/>
-      <w:lvlJc w:val="left"/>
-      <w:pPr>
-        <w:ind w:left="2880" w:hanging="360"/>
-      </w:pPr>
-      <w:rPr>
-        <w:rFonts w:ascii="Symbol" w:hAnsi="Symbol" w:hint="default"/>
-      </w:rPr>
-    </w:lvl>
-    <w:lvl w:ilvl="4" w:tplc="04090003" w:tentative="1">
-      <w:start w:val="1"/>
-      <w:numFmt w:val="bullet"/>
-      <w:lvlText w:val="o"/>
-      <w:lvlJc w:val="left"/>
-      <w:pPr>
-        <w:ind w:left="3600" w:hanging="360"/>
-      </w:pPr>
-      <w:rPr>
-        <w:rFonts w:ascii="Courier New" w:hAnsi="Courier New" w:cs="Courier New" w:hint="default"/>
-      </w:rPr>
-    </w:lvl>
-    <w:lvl w:ilvl="5" w:tplc="04090005" w:tentative="1">
-      <w:start w:val="1"/>
-      <w:numFmt w:val="bullet"/>
-      <w:lvlText w:val=""/>
-      <w:lvlJc w:val="left"/>
-      <w:pPr>
-        <w:ind w:left="4320" w:hanging="360"/>
-      </w:pPr>
-      <w:rPr>
-        <w:rFonts w:ascii="Wingdings" w:hAnsi="Wingdings" w:hint="default"/>
-      </w:rPr>
-    </w:lvl>
-    <w:lvl w:ilvl="6" w:tplc="04090001" w:tentative="1">
-      <w:start w:val="1"/>
-      <w:numFmt w:val="bullet"/>
-      <w:lvlText w:val=""/>
-      <w:lvlJc w:val="left"/>
-      <w:pPr>
-        <w:ind w:left="5040" w:hanging="360"/>
-      </w:pPr>
-      <w:rPr>
-        <w:rFonts w:ascii="Symbol" w:hAnsi="Symbol" w:hint="default"/>
-      </w:rPr>
-    </w:lvl>
-    <w:lvl w:ilvl="7" w:tplc="04090003" w:tentative="1">
-      <w:start w:val="1"/>
-      <w:numFmt w:val="bullet"/>
-      <w:lvlText w:val="o"/>
-      <w:lvlJc w:val="left"/>
-      <w:pPr>
-        <w:ind w:left="5760" w:hanging="360"/>
-      </w:pPr>
-      <w:rPr>
-        <w:rFonts w:ascii="Courier New" w:hAnsi="Courier New" w:cs="Courier New" w:hint="default"/>
-      </w:rPr>
-    </w:lvl>
-    <w:lvl w:ilvl="8" w:tplc="04090005" w:tentative="1">
-      <w:start w:val="1"/>
-      <w:numFmt w:val="bullet"/>
-      <w:lvlText w:val=""/>
-      <w:lvlJc w:val="left"/>
-      <w:pPr>
-        <w:ind w:left="6480" w:hanging="360"/>
-      </w:pPr>
-      <w:rPr>
-        <w:rFonts w:ascii="Wingdings" w:hAnsi="Wingdings" w:hint="default"/>
-      </w:rPr>
-    </w:lvl>
-  </w:abstractNum>
-  <w:abstractNum w:abstractNumId="30" w15:restartNumberingAfterBreak="0">
-    <w:nsid w:val="58C54FAE"/>
-    <w:multiLevelType w:val="hybridMultilevel"/>
-    <w:tmpl w:val="4E3EFB58"/>
-    <w:lvl w:ilvl="0" w:tplc="46D4C22A">
-      <w:start w:val="1"/>
-      <w:numFmt w:val="decimal"/>
-      <w:lvlText w:val="%1)"/>
-      <w:lvlJc w:val="left"/>
-      <w:pPr>
-        <w:ind w:left="1080" w:hanging="360"/>
-      </w:pPr>
-      <w:rPr>
-        <w:rFonts w:hint="default"/>
-      </w:rPr>
-    </w:lvl>
-    <w:lvl w:ilvl="1" w:tplc="04090019" w:tentative="1">
-      <w:start w:val="1"/>
-      <w:numFmt w:val="lowerLetter"/>
-      <w:lvlText w:val="%2."/>
-      <w:lvlJc w:val="left"/>
-      <w:pPr>
-        <w:ind w:left="1800" w:hanging="360"/>
-      </w:pPr>
-    </w:lvl>
-    <w:lvl w:ilvl="2" w:tplc="0409001B" w:tentative="1">
-      <w:start w:val="1"/>
-      <w:numFmt w:val="lowerRoman"/>
-      <w:lvlText w:val="%3."/>
-      <w:lvlJc w:val="right"/>
-      <w:pPr>
-        <w:ind w:left="2520" w:hanging="180"/>
-      </w:pPr>
-    </w:lvl>
-    <w:lvl w:ilvl="3" w:tplc="0409000F" w:tentative="1">
-      <w:start w:val="1"/>
-      <w:numFmt w:val="decimal"/>
-      <w:lvlText w:val="%4."/>
-      <w:lvlJc w:val="left"/>
-      <w:pPr>
-        <w:ind w:left="3240" w:hanging="360"/>
-      </w:pPr>
-    </w:lvl>
-    <w:lvl w:ilvl="4" w:tplc="04090019" w:tentative="1">
-      <w:start w:val="1"/>
-      <w:numFmt w:val="lowerLetter"/>
-      <w:lvlText w:val="%5."/>
-      <w:lvlJc w:val="left"/>
-      <w:pPr>
-        <w:ind w:left="3960" w:hanging="360"/>
-      </w:pPr>
-    </w:lvl>
-    <w:lvl w:ilvl="5" w:tplc="0409001B" w:tentative="1">
-      <w:start w:val="1"/>
-      <w:numFmt w:val="lowerRoman"/>
-      <w:lvlText w:val="%6."/>
-      <w:lvlJc w:val="right"/>
-      <w:pPr>
-        <w:ind w:left="4680" w:hanging="180"/>
-      </w:pPr>
-    </w:lvl>
-    <w:lvl w:ilvl="6" w:tplc="0409000F" w:tentative="1">
-      <w:start w:val="1"/>
-      <w:numFmt w:val="decimal"/>
-      <w:lvlText w:val="%7."/>
-      <w:lvlJc w:val="left"/>
-      <w:pPr>
-        <w:ind w:left="5400" w:hanging="360"/>
-      </w:pPr>
-    </w:lvl>
-    <w:lvl w:ilvl="7" w:tplc="04090019" w:tentative="1">
-      <w:start w:val="1"/>
-      <w:numFmt w:val="lowerLetter"/>
-      <w:lvlText w:val="%8."/>
-      <w:lvlJc w:val="left"/>
-      <w:pPr>
-        <w:ind w:left="6120" w:hanging="360"/>
-      </w:pPr>
-    </w:lvl>
-    <w:lvl w:ilvl="8" w:tplc="0409001B" w:tentative="1">
-      <w:start w:val="1"/>
-      <w:numFmt w:val="lowerRoman"/>
-      <w:lvlText w:val="%9."/>
-      <w:lvlJc w:val="right"/>
-      <w:pPr>
-        <w:ind w:left="6840" w:hanging="180"/>
-      </w:pPr>
-    </w:lvl>
-  </w:abstractNum>
-  <w:abstractNum w:abstractNumId="31" w15:restartNumberingAfterBreak="0">
-    <w:nsid w:val="598A3E01"/>
-    <w:multiLevelType w:val="hybridMultilevel"/>
-    <w:tmpl w:val="FDFC4E64"/>
-    <w:lvl w:ilvl="0" w:tplc="04090001">
-      <w:start w:val="1"/>
-      <w:numFmt w:val="bullet"/>
-      <w:lvlText w:val=""/>
-      <w:lvlJc w:val="left"/>
-      <w:pPr>
-        <w:ind w:left="720" w:hanging="360"/>
-      </w:pPr>
-      <w:rPr>
-        <w:rFonts w:ascii="Symbol" w:hAnsi="Symbol" w:hint="default"/>
-      </w:rPr>
-    </w:lvl>
-    <w:lvl w:ilvl="1" w:tplc="04090003" w:tentative="1">
-      <w:start w:val="1"/>
-      <w:numFmt w:val="bullet"/>
-      <w:lvlText w:val="o"/>
-      <w:lvlJc w:val="left"/>
-      <w:pPr>
-        <w:ind w:left="1440" w:hanging="360"/>
-      </w:pPr>
-      <w:rPr>
-        <w:rFonts w:ascii="Courier New" w:hAnsi="Courier New" w:cs="Courier New" w:hint="default"/>
-      </w:rPr>
-    </w:lvl>
-    <w:lvl w:ilvl="2" w:tplc="04090005" w:tentative="1">
-      <w:start w:val="1"/>
-      <w:numFmt w:val="bullet"/>
-      <w:lvlText w:val=""/>
-      <w:lvlJc w:val="left"/>
-      <w:pPr>
-        <w:ind w:left="2160" w:hanging="360"/>
-      </w:pPr>
-      <w:rPr>
-        <w:rFonts w:ascii="Wingdings" w:hAnsi="Wingdings" w:hint="default"/>
-      </w:rPr>
-    </w:lvl>
-    <w:lvl w:ilvl="3" w:tplc="04090001" w:tentative="1">
-      <w:start w:val="1"/>
-      <w:numFmt w:val="bullet"/>
-      <w:lvlText w:val=""/>
-      <w:lvlJc w:val="left"/>
-      <w:pPr>
-        <w:ind w:left="2880" w:hanging="360"/>
-      </w:pPr>
-      <w:rPr>
-        <w:rFonts w:ascii="Symbol" w:hAnsi="Symbol" w:hint="default"/>
-      </w:rPr>
-    </w:lvl>
-    <w:lvl w:ilvl="4" w:tplc="04090003" w:tentative="1">
-      <w:start w:val="1"/>
-      <w:numFmt w:val="bullet"/>
-      <w:lvlText w:val="o"/>
-      <w:lvlJc w:val="left"/>
-      <w:pPr>
-        <w:ind w:left="3600" w:hanging="360"/>
-      </w:pPr>
-      <w:rPr>
-        <w:rFonts w:ascii="Courier New" w:hAnsi="Courier New" w:cs="Courier New" w:hint="default"/>
-      </w:rPr>
-    </w:lvl>
-    <w:lvl w:ilvl="5" w:tplc="04090005" w:tentative="1">
-      <w:start w:val="1"/>
-      <w:numFmt w:val="bullet"/>
-      <w:lvlText w:val=""/>
-      <w:lvlJc w:val="left"/>
-      <w:pPr>
-        <w:ind w:left="4320" w:hanging="360"/>
-      </w:pPr>
-      <w:rPr>
-        <w:rFonts w:ascii="Wingdings" w:hAnsi="Wingdings" w:hint="default"/>
-      </w:rPr>
-    </w:lvl>
-    <w:lvl w:ilvl="6" w:tplc="04090001" w:tentative="1">
-      <w:start w:val="1"/>
-      <w:numFmt w:val="bullet"/>
-      <w:lvlText w:val=""/>
-      <w:lvlJc w:val="left"/>
-      <w:pPr>
-        <w:ind w:left="5040" w:hanging="360"/>
-      </w:pPr>
-      <w:rPr>
-        <w:rFonts w:ascii="Symbol" w:hAnsi="Symbol" w:hint="default"/>
-      </w:rPr>
-    </w:lvl>
-    <w:lvl w:ilvl="7" w:tplc="04090003" w:tentative="1">
-      <w:start w:val="1"/>
-      <w:numFmt w:val="bullet"/>
-      <w:lvlText w:val="o"/>
-      <w:lvlJc w:val="left"/>
-      <w:pPr>
-        <w:ind w:left="5760" w:hanging="360"/>
-      </w:pPr>
-      <w:rPr>
-        <w:rFonts w:ascii="Courier New" w:hAnsi="Courier New" w:cs="Courier New" w:hint="default"/>
-      </w:rPr>
-    </w:lvl>
-    <w:lvl w:ilvl="8" w:tplc="04090005" w:tentative="1">
-      <w:start w:val="1"/>
-      <w:numFmt w:val="bullet"/>
-      <w:lvlText w:val=""/>
-      <w:lvlJc w:val="left"/>
-      <w:pPr>
-        <w:ind w:left="6480" w:hanging="360"/>
-      </w:pPr>
-      <w:rPr>
-        <w:rFonts w:ascii="Wingdings" w:hAnsi="Wingdings" w:hint="default"/>
-      </w:rPr>
-    </w:lvl>
-  </w:abstractNum>
-  <w:abstractNum w:abstractNumId="32" w15:restartNumberingAfterBreak="0">
-    <w:nsid w:val="59BA7ADF"/>
-    <w:multiLevelType w:val="hybridMultilevel"/>
-    <w:tmpl w:val="400C5872"/>
-    <w:lvl w:ilvl="0" w:tplc="04090001">
-      <w:start w:val="1"/>
-      <w:numFmt w:val="bullet"/>
-      <w:lvlText w:val=""/>
-      <w:lvlJc w:val="left"/>
-      <w:pPr>
-        <w:ind w:left="720" w:hanging="360"/>
-      </w:pPr>
-      <w:rPr>
-        <w:rFonts w:ascii="Symbol" w:hAnsi="Symbol" w:hint="default"/>
-      </w:rPr>
-    </w:lvl>
-    <w:lvl w:ilvl="1" w:tplc="04090003" w:tentative="1">
-      <w:start w:val="1"/>
-      <w:numFmt w:val="bullet"/>
-      <w:lvlText w:val="o"/>
-      <w:lvlJc w:val="left"/>
-      <w:pPr>
-        <w:ind w:left="1440" w:hanging="360"/>
-      </w:pPr>
-      <w:rPr>
-        <w:rFonts w:ascii="Courier New" w:hAnsi="Courier New" w:cs="Courier New" w:hint="default"/>
-      </w:rPr>
-    </w:lvl>
-    <w:lvl w:ilvl="2" w:tplc="04090005" w:tentative="1">
-      <w:start w:val="1"/>
-      <w:numFmt w:val="bullet"/>
-      <w:lvlText w:val=""/>
-      <w:lvlJc w:val="left"/>
-      <w:pPr>
-        <w:ind w:left="2160" w:hanging="360"/>
-      </w:pPr>
-      <w:rPr>
-        <w:rFonts w:ascii="Wingdings" w:hAnsi="Wingdings" w:hint="default"/>
-      </w:rPr>
-    </w:lvl>
-    <w:lvl w:ilvl="3" w:tplc="04090001" w:tentative="1">
-      <w:start w:val="1"/>
-      <w:numFmt w:val="bullet"/>
-      <w:lvlText w:val=""/>
-      <w:lvlJc w:val="left"/>
-      <w:pPr>
-        <w:ind w:left="2880" w:hanging="360"/>
-      </w:pPr>
-      <w:rPr>
-        <w:rFonts w:ascii="Symbol" w:hAnsi="Symbol" w:hint="default"/>
-      </w:rPr>
-    </w:lvl>
-    <w:lvl w:ilvl="4" w:tplc="04090003" w:tentative="1">
-      <w:start w:val="1"/>
-      <w:numFmt w:val="bullet"/>
-      <w:lvlText w:val="o"/>
-      <w:lvlJc w:val="left"/>
-      <w:pPr>
-        <w:ind w:left="3600" w:hanging="360"/>
-      </w:pPr>
-      <w:rPr>
-        <w:rFonts w:ascii="Courier New" w:hAnsi="Courier New" w:cs="Courier New" w:hint="default"/>
-      </w:rPr>
-    </w:lvl>
-    <w:lvl w:ilvl="5" w:tplc="04090005" w:tentative="1">
-      <w:start w:val="1"/>
-      <w:numFmt w:val="bullet"/>
-      <w:lvlText w:val=""/>
-      <w:lvlJc w:val="left"/>
-      <w:pPr>
-        <w:ind w:left="4320" w:hanging="360"/>
-      </w:pPr>
-      <w:rPr>
-        <w:rFonts w:ascii="Wingdings" w:hAnsi="Wingdings" w:hint="default"/>
-      </w:rPr>
-    </w:lvl>
-    <w:lvl w:ilvl="6" w:tplc="04090001" w:tentative="1">
-      <w:start w:val="1"/>
-      <w:numFmt w:val="bullet"/>
-      <w:lvlText w:val=""/>
-      <w:lvlJc w:val="left"/>
-      <w:pPr>
-        <w:ind w:left="5040" w:hanging="360"/>
-      </w:pPr>
-      <w:rPr>
-        <w:rFonts w:ascii="Symbol" w:hAnsi="Symbol" w:hint="default"/>
-      </w:rPr>
-    </w:lvl>
-    <w:lvl w:ilvl="7" w:tplc="04090003" w:tentative="1">
-      <w:start w:val="1"/>
-      <w:numFmt w:val="bullet"/>
-      <w:lvlText w:val="o"/>
-      <w:lvlJc w:val="left"/>
-      <w:pPr>
-        <w:ind w:left="5760" w:hanging="360"/>
-      </w:pPr>
-      <w:rPr>
-        <w:rFonts w:ascii="Courier New" w:hAnsi="Courier New" w:cs="Courier New" w:hint="default"/>
-      </w:rPr>
-    </w:lvl>
-    <w:lvl w:ilvl="8" w:tplc="04090005" w:tentative="1">
-      <w:start w:val="1"/>
-      <w:numFmt w:val="bullet"/>
-      <w:lvlText w:val=""/>
-      <w:lvlJc w:val="left"/>
-      <w:pPr>
-        <w:ind w:left="6480" w:hanging="360"/>
-      </w:pPr>
-      <w:rPr>
-        <w:rFonts w:ascii="Wingdings" w:hAnsi="Wingdings" w:hint="default"/>
-      </w:rPr>
-    </w:lvl>
-  </w:abstractNum>
-  <w:abstractNum w:abstractNumId="33" w15:restartNumberingAfterBreak="0">
-    <w:nsid w:val="5A153205"/>
-    <w:multiLevelType w:val="hybridMultilevel"/>
-    <w:tmpl w:val="3E5E186E"/>
-    <w:lvl w:ilvl="0" w:tplc="04090001">
-      <w:start w:val="1"/>
-      <w:numFmt w:val="bullet"/>
-      <w:lvlText w:val=""/>
-      <w:lvlJc w:val="left"/>
-      <w:pPr>
-        <w:ind w:left="720" w:hanging="360"/>
-      </w:pPr>
-      <w:rPr>
-        <w:rFonts w:ascii="Symbol" w:hAnsi="Symbol" w:hint="default"/>
-      </w:rPr>
-    </w:lvl>
-    <w:lvl w:ilvl="1" w:tplc="04090003" w:tentative="1">
-      <w:start w:val="1"/>
-      <w:numFmt w:val="bullet"/>
-      <w:lvlText w:val="o"/>
-      <w:lvlJc w:val="left"/>
-      <w:pPr>
-        <w:ind w:left="1440" w:hanging="360"/>
-      </w:pPr>
-      <w:rPr>
-        <w:rFonts w:ascii="Courier New" w:hAnsi="Courier New" w:cs="Courier New" w:hint="default"/>
-      </w:rPr>
-    </w:lvl>
-    <w:lvl w:ilvl="2" w:tplc="04090005" w:tentative="1">
-      <w:start w:val="1"/>
-      <w:numFmt w:val="bullet"/>
-      <w:lvlText w:val=""/>
-      <w:lvlJc w:val="left"/>
-      <w:pPr>
-        <w:ind w:left="2160" w:hanging="360"/>
-      </w:pPr>
-      <w:rPr>
-        <w:rFonts w:ascii="Wingdings" w:hAnsi="Wingdings" w:hint="default"/>
-      </w:rPr>
-    </w:lvl>
-    <w:lvl w:ilvl="3" w:tplc="04090001" w:tentative="1">
-      <w:start w:val="1"/>
-      <w:numFmt w:val="bullet"/>
-      <w:lvlText w:val=""/>
-      <w:lvlJc w:val="left"/>
-      <w:pPr>
-        <w:ind w:left="2880" w:hanging="360"/>
-      </w:pPr>
-      <w:rPr>
-        <w:rFonts w:ascii="Symbol" w:hAnsi="Symbol" w:hint="default"/>
-      </w:rPr>
-    </w:lvl>
-    <w:lvl w:ilvl="4" w:tplc="04090003" w:tentative="1">
-      <w:start w:val="1"/>
-      <w:numFmt w:val="bullet"/>
-      <w:lvlText w:val="o"/>
-      <w:lvlJc w:val="left"/>
-      <w:pPr>
-        <w:ind w:left="3600" w:hanging="360"/>
-      </w:pPr>
-      <w:rPr>
-        <w:rFonts w:ascii="Courier New" w:hAnsi="Courier New" w:cs="Courier New" w:hint="default"/>
-      </w:rPr>
-    </w:lvl>
-    <w:lvl w:ilvl="5" w:tplc="04090005" w:tentative="1">
-      <w:start w:val="1"/>
-      <w:numFmt w:val="bullet"/>
-      <w:lvlText w:val=""/>
-      <w:lvlJc w:val="left"/>
-      <w:pPr>
-        <w:ind w:left="4320" w:hanging="360"/>
-      </w:pPr>
-      <w:rPr>
-        <w:rFonts w:ascii="Wingdings" w:hAnsi="Wingdings" w:hint="default"/>
-      </w:rPr>
-    </w:lvl>
-    <w:lvl w:ilvl="6" w:tplc="04090001" w:tentative="1">
-      <w:start w:val="1"/>
-      <w:numFmt w:val="bullet"/>
-      <w:lvlText w:val=""/>
-      <w:lvlJc w:val="left"/>
-      <w:pPr>
-        <w:ind w:left="5040" w:hanging="360"/>
-      </w:pPr>
-      <w:rPr>
-        <w:rFonts w:ascii="Symbol" w:hAnsi="Symbol" w:hint="default"/>
-      </w:rPr>
-    </w:lvl>
-    <w:lvl w:ilvl="7" w:tplc="04090003" w:tentative="1">
-      <w:start w:val="1"/>
-      <w:numFmt w:val="bullet"/>
-      <w:lvlText w:val="o"/>
-      <w:lvlJc w:val="left"/>
-      <w:pPr>
-        <w:ind w:left="5760" w:hanging="360"/>
-      </w:pPr>
-      <w:rPr>
-        <w:rFonts w:ascii="Courier New" w:hAnsi="Courier New" w:cs="Courier New" w:hint="default"/>
-      </w:rPr>
-    </w:lvl>
-    <w:lvl w:ilvl="8" w:tplc="04090005" w:tentative="1">
-      <w:start w:val="1"/>
-      <w:numFmt w:val="bullet"/>
-      <w:lvlText w:val=""/>
-      <w:lvlJc w:val="left"/>
-      <w:pPr>
-        <w:ind w:left="6480" w:hanging="360"/>
-      </w:pPr>
-      <w:rPr>
-        <w:rFonts w:ascii="Wingdings" w:hAnsi="Wingdings" w:hint="default"/>
-      </w:rPr>
-    </w:lvl>
-  </w:abstractNum>
-  <w:abstractNum w:abstractNumId="34" w15:restartNumberingAfterBreak="0">
-    <w:nsid w:val="5B656EFD"/>
-    <w:multiLevelType w:val="hybridMultilevel"/>
-    <w:tmpl w:val="7BDC10B8"/>
-    <w:lvl w:ilvl="0" w:tplc="04090001">
-      <w:start w:val="1"/>
-      <w:numFmt w:val="bullet"/>
-      <w:lvlText w:val=""/>
-      <w:lvlJc w:val="left"/>
-      <w:pPr>
-        <w:ind w:left="720" w:hanging="360"/>
-      </w:pPr>
-      <w:rPr>
-        <w:rFonts w:ascii="Symbol" w:hAnsi="Symbol" w:hint="default"/>
-      </w:rPr>
-    </w:lvl>
-    <w:lvl w:ilvl="1" w:tplc="04090003" w:tentative="1">
-      <w:start w:val="1"/>
-      <w:numFmt w:val="bullet"/>
-      <w:lvlText w:val="o"/>
-      <w:lvlJc w:val="left"/>
-      <w:pPr>
-        <w:ind w:left="1440" w:hanging="360"/>
-      </w:pPr>
-      <w:rPr>
-        <w:rFonts w:ascii="Courier New" w:hAnsi="Courier New" w:cs="Courier New" w:hint="default"/>
-      </w:rPr>
-    </w:lvl>
-    <w:lvl w:ilvl="2" w:tplc="04090005" w:tentative="1">
-      <w:start w:val="1"/>
-      <w:numFmt w:val="bullet"/>
-      <w:lvlText w:val=""/>
-      <w:lvlJc w:val="left"/>
-      <w:pPr>
-        <w:ind w:left="2160" w:hanging="360"/>
-      </w:pPr>
-      <w:rPr>
-        <w:rFonts w:ascii="Wingdings" w:hAnsi="Wingdings" w:hint="default"/>
-      </w:rPr>
-    </w:lvl>
-    <w:lvl w:ilvl="3" w:tplc="04090001" w:tentative="1">
-      <w:start w:val="1"/>
-      <w:numFmt w:val="bullet"/>
-      <w:lvlText w:val=""/>
-      <w:lvlJc w:val="left"/>
-      <w:pPr>
-        <w:ind w:left="2880" w:hanging="360"/>
-      </w:pPr>
-      <w:rPr>
-        <w:rFonts w:ascii="Symbol" w:hAnsi="Symbol" w:hint="default"/>
-      </w:rPr>
-    </w:lvl>
-    <w:lvl w:ilvl="4" w:tplc="04090003" w:tentative="1">
-      <w:start w:val="1"/>
-      <w:numFmt w:val="bullet"/>
-      <w:lvlText w:val="o"/>
-      <w:lvlJc w:val="left"/>
-      <w:pPr>
-        <w:ind w:left="3600" w:hanging="360"/>
-      </w:pPr>
-      <w:rPr>
-        <w:rFonts w:ascii="Courier New" w:hAnsi="Courier New" w:cs="Courier New" w:hint="default"/>
-      </w:rPr>
-    </w:lvl>
-    <w:lvl w:ilvl="5" w:tplc="04090005" w:tentative="1">
-      <w:start w:val="1"/>
-      <w:numFmt w:val="bullet"/>
-      <w:lvlText w:val=""/>
-      <w:lvlJc w:val="left"/>
-      <w:pPr>
-        <w:ind w:left="4320" w:hanging="360"/>
-      </w:pPr>
-      <w:rPr>
-        <w:rFonts w:ascii="Wingdings" w:hAnsi="Wingdings" w:hint="default"/>
-      </w:rPr>
-    </w:lvl>
-    <w:lvl w:ilvl="6" w:tplc="04090001" w:tentative="1">
-      <w:start w:val="1"/>
-      <w:numFmt w:val="bullet"/>
-      <w:lvlText w:val=""/>
-      <w:lvlJc w:val="left"/>
-      <w:pPr>
-        <w:ind w:left="5040" w:hanging="360"/>
-      </w:pPr>
-      <w:rPr>
-        <w:rFonts w:ascii="Symbol" w:hAnsi="Symbol" w:hint="default"/>
-      </w:rPr>
-    </w:lvl>
-    <w:lvl w:ilvl="7" w:tplc="04090003" w:tentative="1">
-      <w:start w:val="1"/>
-      <w:numFmt w:val="bullet"/>
-      <w:lvlText w:val="o"/>
-      <w:lvlJc w:val="left"/>
-      <w:pPr>
-        <w:ind w:left="5760" w:hanging="360"/>
-      </w:pPr>
-      <w:rPr>
-        <w:rFonts w:ascii="Courier New" w:hAnsi="Courier New" w:cs="Courier New" w:hint="default"/>
-      </w:rPr>
-    </w:lvl>
-    <w:lvl w:ilvl="8" w:tplc="04090005" w:tentative="1">
-      <w:start w:val="1"/>
-      <w:numFmt w:val="bullet"/>
-      <w:lvlText w:val=""/>
-      <w:lvlJc w:val="left"/>
-      <w:pPr>
-        <w:ind w:left="6480" w:hanging="360"/>
-      </w:pPr>
-      <w:rPr>
-        <w:rFonts w:ascii="Wingdings" w:hAnsi="Wingdings" w:hint="default"/>
-      </w:rPr>
-    </w:lvl>
-  </w:abstractNum>
-  <w:abstractNum w:abstractNumId="35" w15:restartNumberingAfterBreak="0">
-    <w:nsid w:val="5BBB60B4"/>
-    <w:multiLevelType w:val="hybridMultilevel"/>
-    <w:tmpl w:val="24D2DEC0"/>
-    <w:lvl w:ilvl="0" w:tplc="F524FDAA">
-      <w:start w:val="1"/>
-      <w:numFmt w:val="decimal"/>
-      <w:lvlText w:val="%1)"/>
-      <w:lvlJc w:val="left"/>
-      <w:pPr>
-        <w:ind w:left="1080" w:hanging="360"/>
-      </w:pPr>
-      <w:rPr>
-        <w:rFonts w:hint="default"/>
-      </w:rPr>
-    </w:lvl>
-    <w:lvl w:ilvl="1" w:tplc="04090019" w:tentative="1">
-      <w:start w:val="1"/>
-      <w:numFmt w:val="lowerLetter"/>
-      <w:lvlText w:val="%2."/>
-      <w:lvlJc w:val="left"/>
-      <w:pPr>
-        <w:ind w:left="1800" w:hanging="360"/>
-      </w:pPr>
-    </w:lvl>
-    <w:lvl w:ilvl="2" w:tplc="0409001B" w:tentative="1">
-      <w:start w:val="1"/>
-      <w:numFmt w:val="lowerRoman"/>
-      <w:lvlText w:val="%3."/>
-      <w:lvlJc w:val="right"/>
-      <w:pPr>
-        <w:ind w:left="2520" w:hanging="180"/>
-      </w:pPr>
-    </w:lvl>
-    <w:lvl w:ilvl="3" w:tplc="0409000F" w:tentative="1">
-      <w:start w:val="1"/>
-      <w:numFmt w:val="decimal"/>
-      <w:lvlText w:val="%4."/>
-      <w:lvlJc w:val="left"/>
-      <w:pPr>
-        <w:ind w:left="3240" w:hanging="360"/>
-      </w:pPr>
-    </w:lvl>
-    <w:lvl w:ilvl="4" w:tplc="04090019" w:tentative="1">
-      <w:start w:val="1"/>
-      <w:numFmt w:val="lowerLetter"/>
-      <w:lvlText w:val="%5."/>
-      <w:lvlJc w:val="left"/>
-      <w:pPr>
-        <w:ind w:left="3960" w:hanging="360"/>
-      </w:pPr>
-    </w:lvl>
-    <w:lvl w:ilvl="5" w:tplc="0409001B" w:tentative="1">
-      <w:start w:val="1"/>
-      <w:numFmt w:val="lowerRoman"/>
-      <w:lvlText w:val="%6."/>
-      <w:lvlJc w:val="right"/>
-      <w:pPr>
-        <w:ind w:left="4680" w:hanging="180"/>
-      </w:pPr>
-    </w:lvl>
-    <w:lvl w:ilvl="6" w:tplc="0409000F" w:tentative="1">
-      <w:start w:val="1"/>
-      <w:numFmt w:val="decimal"/>
-      <w:lvlText w:val="%7."/>
-      <w:lvlJc w:val="left"/>
-      <w:pPr>
-        <w:ind w:left="5400" w:hanging="360"/>
-      </w:pPr>
-    </w:lvl>
-    <w:lvl w:ilvl="7" w:tplc="04090019" w:tentative="1">
-      <w:start w:val="1"/>
-      <w:numFmt w:val="lowerLetter"/>
-      <w:lvlText w:val="%8."/>
-      <w:lvlJc w:val="left"/>
-      <w:pPr>
-        <w:ind w:left="6120" w:hanging="360"/>
-      </w:pPr>
-    </w:lvl>
-    <w:lvl w:ilvl="8" w:tplc="0409001B" w:tentative="1">
-      <w:start w:val="1"/>
-      <w:numFmt w:val="lowerRoman"/>
-      <w:lvlText w:val="%9."/>
-      <w:lvlJc w:val="right"/>
-      <w:pPr>
-        <w:ind w:left="6840" w:hanging="180"/>
-      </w:pPr>
-    </w:lvl>
-  </w:abstractNum>
-  <w:abstractNum w:abstractNumId="36" w15:restartNumberingAfterBreak="0">
-    <w:nsid w:val="5D1066DC"/>
-    <w:multiLevelType w:val="multilevel"/>
-    <w:tmpl w:val="D9402B08"/>
-    <w:lvl w:ilvl="0">
-      <w:start w:val="1"/>
-      <w:numFmt w:val="bullet"/>
-      <w:lvlText w:val=""/>
-      <w:lvlJc w:val="left"/>
-      <w:pPr>
-        <w:ind w:left="720" w:hanging="360"/>
-      </w:pPr>
-      <w:rPr>
-        <w:rFonts w:ascii="Symbol" w:hAnsi="Symbol" w:hint="default"/>
-      </w:rPr>
-    </w:lvl>
-    <w:lvl w:ilvl="1">
-      <w:start w:val="1"/>
-      <w:numFmt w:val="bullet"/>
-      <w:lvlText w:val="o"/>
-      <w:lvlJc w:val="left"/>
-      <w:pPr>
-        <w:ind w:left="1440" w:hanging="360"/>
-      </w:pPr>
-      <w:rPr>
-        <w:rFonts w:ascii="Arial" w:eastAsia="Arial" w:hAnsi="Arial" w:cs="Arial"/>
-      </w:rPr>
-    </w:lvl>
-    <w:lvl w:ilvl="2">
-      <w:start w:val="1"/>
-      <w:numFmt w:val="bullet"/>
-      <w:lvlText w:val="▪"/>
-      <w:lvlJc w:val="left"/>
-      <w:pPr>
-        <w:ind w:left="2160" w:hanging="360"/>
-      </w:pPr>
-      <w:rPr>
-        <w:rFonts w:ascii="Arial" w:eastAsia="Arial" w:hAnsi="Arial" w:cs="Arial"/>
-      </w:rPr>
-    </w:lvl>
-    <w:lvl w:ilvl="3">
-      <w:start w:val="1"/>
-      <w:numFmt w:val="bullet"/>
-      <w:lvlText w:val="●"/>
-      <w:lvlJc w:val="left"/>
-      <w:pPr>
-        <w:ind w:left="2880" w:hanging="360"/>
-      </w:pPr>
-      <w:rPr>
-        <w:rFonts w:ascii="Arial" w:eastAsia="Arial" w:hAnsi="Arial" w:cs="Arial"/>
-      </w:rPr>
-    </w:lvl>
-    <w:lvl w:ilvl="4">
-      <w:start w:val="1"/>
-      <w:numFmt w:val="bullet"/>
-      <w:lvlText w:val="o"/>
-      <w:lvlJc w:val="left"/>
-      <w:pPr>
-        <w:ind w:left="3600" w:hanging="360"/>
-      </w:pPr>
-      <w:rPr>
-        <w:rFonts w:ascii="Arial" w:eastAsia="Arial" w:hAnsi="Arial" w:cs="Arial"/>
-      </w:rPr>
-    </w:lvl>
-    <w:lvl w:ilvl="5">
-      <w:start w:val="1"/>
-      <w:numFmt w:val="bullet"/>
-      <w:lvlText w:val="▪"/>
-      <w:lvlJc w:val="left"/>
-      <w:pPr>
-        <w:ind w:left="4320" w:hanging="360"/>
-      </w:pPr>
-      <w:rPr>
-        <w:rFonts w:ascii="Arial" w:eastAsia="Arial" w:hAnsi="Arial" w:cs="Arial"/>
-      </w:rPr>
-    </w:lvl>
-    <w:lvl w:ilvl="6">
-      <w:start w:val="1"/>
-      <w:numFmt w:val="bullet"/>
-      <w:lvlText w:val="●"/>
-      <w:lvlJc w:val="left"/>
-      <w:pPr>
-        <w:ind w:left="5040" w:hanging="360"/>
-      </w:pPr>
-      <w:rPr>
-        <w:rFonts w:ascii="Arial" w:eastAsia="Arial" w:hAnsi="Arial" w:cs="Arial"/>
-      </w:rPr>
-    </w:lvl>
-    <w:lvl w:ilvl="7">
-      <w:start w:val="1"/>
-      <w:numFmt w:val="bullet"/>
-      <w:lvlText w:val="o"/>
-      <w:lvlJc w:val="left"/>
-      <w:pPr>
-        <w:ind w:left="5760" w:hanging="360"/>
-      </w:pPr>
-      <w:rPr>
-        <w:rFonts w:ascii="Arial" w:eastAsia="Arial" w:hAnsi="Arial" w:cs="Arial"/>
-      </w:rPr>
-    </w:lvl>
-    <w:lvl w:ilvl="8">
-      <w:start w:val="1"/>
-      <w:numFmt w:val="bullet"/>
-      <w:lvlText w:val="▪"/>
-      <w:lvlJc w:val="left"/>
-      <w:pPr>
-        <w:ind w:left="6480" w:hanging="360"/>
-      </w:pPr>
-      <w:rPr>
-        <w:rFonts w:ascii="Arial" w:eastAsia="Arial" w:hAnsi="Arial" w:cs="Arial"/>
-      </w:rPr>
-    </w:lvl>
-  </w:abstractNum>
-  <w:abstractNum w:abstractNumId="37" w15:restartNumberingAfterBreak="0">
-    <w:nsid w:val="5D1A7C5F"/>
-    <w:multiLevelType w:val="hybridMultilevel"/>
-    <w:tmpl w:val="C4987050"/>
-    <w:lvl w:ilvl="0" w:tplc="04090001">
-      <w:start w:val="1"/>
-      <w:numFmt w:val="bullet"/>
-      <w:lvlText w:val=""/>
-      <w:lvlJc w:val="left"/>
-      <w:pPr>
-        <w:ind w:left="720" w:hanging="360"/>
-      </w:pPr>
-      <w:rPr>
-        <w:rFonts w:ascii="Symbol" w:hAnsi="Symbol" w:hint="default"/>
-      </w:rPr>
-    </w:lvl>
-    <w:lvl w:ilvl="1" w:tplc="04090003" w:tentative="1">
-      <w:start w:val="1"/>
-      <w:numFmt w:val="bullet"/>
-      <w:lvlText w:val="o"/>
-      <w:lvlJc w:val="left"/>
-      <w:pPr>
-        <w:ind w:left="1440" w:hanging="360"/>
-      </w:pPr>
-      <w:rPr>
-        <w:rFonts w:ascii="Courier New" w:hAnsi="Courier New" w:cs="Courier New" w:hint="default"/>
-      </w:rPr>
-    </w:lvl>
-    <w:lvl w:ilvl="2" w:tplc="04090005" w:tentative="1">
-      <w:start w:val="1"/>
-      <w:numFmt w:val="bullet"/>
-      <w:lvlText w:val=""/>
-      <w:lvlJc w:val="left"/>
-      <w:pPr>
-        <w:ind w:left="2160" w:hanging="360"/>
-      </w:pPr>
-      <w:rPr>
-        <w:rFonts w:ascii="Wingdings" w:hAnsi="Wingdings" w:hint="default"/>
-      </w:rPr>
-    </w:lvl>
-    <w:lvl w:ilvl="3" w:tplc="04090001" w:tentative="1">
-      <w:start w:val="1"/>
-      <w:numFmt w:val="bullet"/>
-      <w:lvlText w:val=""/>
-      <w:lvlJc w:val="left"/>
-      <w:pPr>
-        <w:ind w:left="2880" w:hanging="360"/>
-      </w:pPr>
-      <w:rPr>
-        <w:rFonts w:ascii="Symbol" w:hAnsi="Symbol" w:hint="default"/>
-      </w:rPr>
-    </w:lvl>
-    <w:lvl w:ilvl="4" w:tplc="04090003" w:tentative="1">
-      <w:start w:val="1"/>
-      <w:numFmt w:val="bullet"/>
-      <w:lvlText w:val="o"/>
-      <w:lvlJc w:val="left"/>
-      <w:pPr>
-        <w:ind w:left="3600" w:hanging="360"/>
-      </w:pPr>
-      <w:rPr>
-        <w:rFonts w:ascii="Courier New" w:hAnsi="Courier New" w:cs="Courier New" w:hint="default"/>
-      </w:rPr>
-    </w:lvl>
-    <w:lvl w:ilvl="5" w:tplc="04090005" w:tentative="1">
-      <w:start w:val="1"/>
-      <w:numFmt w:val="bullet"/>
-      <w:lvlText w:val=""/>
-      <w:lvlJc w:val="left"/>
-      <w:pPr>
-        <w:ind w:left="4320" w:hanging="360"/>
-      </w:pPr>
-      <w:rPr>
-        <w:rFonts w:ascii="Wingdings" w:hAnsi="Wingdings" w:hint="default"/>
-      </w:rPr>
-    </w:lvl>
-    <w:lvl w:ilvl="6" w:tplc="04090001" w:tentative="1">
-      <w:start w:val="1"/>
-      <w:numFmt w:val="bullet"/>
-      <w:lvlText w:val=""/>
-      <w:lvlJc w:val="left"/>
-      <w:pPr>
-        <w:ind w:left="5040" w:hanging="360"/>
-      </w:pPr>
-      <w:rPr>
-        <w:rFonts w:ascii="Symbol" w:hAnsi="Symbol" w:hint="default"/>
-      </w:rPr>
-    </w:lvl>
-    <w:lvl w:ilvl="7" w:tplc="04090003" w:tentative="1">
-      <w:start w:val="1"/>
-      <w:numFmt w:val="bullet"/>
-      <w:lvlText w:val="o"/>
-      <w:lvlJc w:val="left"/>
-      <w:pPr>
-        <w:ind w:left="5760" w:hanging="360"/>
-      </w:pPr>
-      <w:rPr>
-        <w:rFonts w:ascii="Courier New" w:hAnsi="Courier New" w:cs="Courier New" w:hint="default"/>
-      </w:rPr>
-    </w:lvl>
-    <w:lvl w:ilvl="8" w:tplc="04090005" w:tentative="1">
-      <w:start w:val="1"/>
-      <w:numFmt w:val="bullet"/>
-      <w:lvlText w:val=""/>
-      <w:lvlJc w:val="left"/>
-      <w:pPr>
-        <w:ind w:left="6480" w:hanging="360"/>
-      </w:pPr>
-      <w:rPr>
-        <w:rFonts w:ascii="Wingdings" w:hAnsi="Wingdings" w:hint="default"/>
-      </w:rPr>
-    </w:lvl>
-  </w:abstractNum>
-  <w:abstractNum w:abstractNumId="38" w15:restartNumberingAfterBreak="0">
-    <w:nsid w:val="62145565"/>
-    <w:multiLevelType w:val="multilevel"/>
-    <w:tmpl w:val="D9402B08"/>
-    <w:lvl w:ilvl="0">
-      <w:start w:val="1"/>
-      <w:numFmt w:val="bullet"/>
-      <w:lvlText w:val=""/>
-      <w:lvlJc w:val="left"/>
-      <w:pPr>
-        <w:ind w:left="720" w:hanging="360"/>
-      </w:pPr>
-      <w:rPr>
-        <w:rFonts w:ascii="Symbol" w:hAnsi="Symbol" w:hint="default"/>
-      </w:rPr>
-    </w:lvl>
-    <w:lvl w:ilvl="1">
-      <w:start w:val="1"/>
-      <w:numFmt w:val="bullet"/>
-      <w:lvlText w:val="o"/>
-      <w:lvlJc w:val="left"/>
-      <w:pPr>
-        <w:ind w:left="1440" w:hanging="360"/>
-      </w:pPr>
-      <w:rPr>
-        <w:rFonts w:ascii="Arial" w:eastAsia="Arial" w:hAnsi="Arial" w:cs="Arial"/>
-      </w:rPr>
-    </w:lvl>
-    <w:lvl w:ilvl="2">
-      <w:start w:val="1"/>
-      <w:numFmt w:val="bullet"/>
-      <w:lvlText w:val="▪"/>
-      <w:lvlJc w:val="left"/>
-      <w:pPr>
-        <w:ind w:left="2160" w:hanging="360"/>
-      </w:pPr>
-      <w:rPr>
-        <w:rFonts w:ascii="Arial" w:eastAsia="Arial" w:hAnsi="Arial" w:cs="Arial"/>
-      </w:rPr>
-    </w:lvl>
-    <w:lvl w:ilvl="3">
-      <w:start w:val="1"/>
-      <w:numFmt w:val="bullet"/>
-      <w:lvlText w:val="●"/>
-      <w:lvlJc w:val="left"/>
-      <w:pPr>
-        <w:ind w:left="2880" w:hanging="360"/>
-      </w:pPr>
-      <w:rPr>
-        <w:rFonts w:ascii="Arial" w:eastAsia="Arial" w:hAnsi="Arial" w:cs="Arial"/>
-      </w:rPr>
-    </w:lvl>
-    <w:lvl w:ilvl="4">
-      <w:start w:val="1"/>
-      <w:numFmt w:val="bullet"/>
-      <w:lvlText w:val="o"/>
-      <w:lvlJc w:val="left"/>
-      <w:pPr>
-        <w:ind w:left="3600" w:hanging="360"/>
-      </w:pPr>
-      <w:rPr>
-        <w:rFonts w:ascii="Arial" w:eastAsia="Arial" w:hAnsi="Arial" w:cs="Arial"/>
-      </w:rPr>
-    </w:lvl>
-    <w:lvl w:ilvl="5">
-      <w:start w:val="1"/>
-      <w:numFmt w:val="bullet"/>
-      <w:lvlText w:val="▪"/>
-      <w:lvlJc w:val="left"/>
-      <w:pPr>
-        <w:ind w:left="4320" w:hanging="360"/>
-      </w:pPr>
-      <w:rPr>
-        <w:rFonts w:ascii="Arial" w:eastAsia="Arial" w:hAnsi="Arial" w:cs="Arial"/>
-      </w:rPr>
-    </w:lvl>
-    <w:lvl w:ilvl="6">
-      <w:start w:val="1"/>
-      <w:numFmt w:val="bullet"/>
-      <w:lvlText w:val="●"/>
-      <w:lvlJc w:val="left"/>
-      <w:pPr>
-        <w:ind w:left="5040" w:hanging="360"/>
-      </w:pPr>
-      <w:rPr>
-        <w:rFonts w:ascii="Arial" w:eastAsia="Arial" w:hAnsi="Arial" w:cs="Arial"/>
-      </w:rPr>
-    </w:lvl>
-    <w:lvl w:ilvl="7">
-      <w:start w:val="1"/>
-      <w:numFmt w:val="bullet"/>
-      <w:lvlText w:val="o"/>
-      <w:lvlJc w:val="left"/>
-      <w:pPr>
-        <w:ind w:left="5760" w:hanging="360"/>
-      </w:pPr>
-      <w:rPr>
-        <w:rFonts w:ascii="Arial" w:eastAsia="Arial" w:hAnsi="Arial" w:cs="Arial"/>
-      </w:rPr>
-    </w:lvl>
-    <w:lvl w:ilvl="8">
-      <w:start w:val="1"/>
-      <w:numFmt w:val="bullet"/>
-      <w:lvlText w:val="▪"/>
-      <w:lvlJc w:val="left"/>
-      <w:pPr>
-        <w:ind w:left="6480" w:hanging="360"/>
-      </w:pPr>
-      <w:rPr>
-        <w:rFonts w:ascii="Arial" w:eastAsia="Arial" w:hAnsi="Arial" w:cs="Arial"/>
-      </w:rPr>
-    </w:lvl>
-  </w:abstractNum>
-  <w:abstractNum w:abstractNumId="39" w15:restartNumberingAfterBreak="0">
-    <w:nsid w:val="621760FA"/>
-    <w:multiLevelType w:val="multilevel"/>
-    <w:tmpl w:val="4C5CC4FA"/>
-    <w:lvl w:ilvl="0">
-      <w:start w:val="1"/>
-      <w:numFmt w:val="decimal"/>
-      <w:lvlText w:val="%1)"/>
-      <w:lvlJc w:val="left"/>
-      <w:pPr>
-        <w:ind w:left="1080" w:hanging="360"/>
-      </w:pPr>
-    </w:lvl>
-    <w:lvl w:ilvl="1">
-      <w:start w:val="1"/>
-      <w:numFmt w:val="lowerLetter"/>
-      <w:lvlText w:val="%2."/>
-      <w:lvlJc w:val="left"/>
-      <w:pPr>
-        <w:ind w:left="1800" w:hanging="360"/>
-      </w:pPr>
-    </w:lvl>
-    <w:lvl w:ilvl="2">
-      <w:start w:val="1"/>
-      <w:numFmt w:val="lowerRoman"/>
-      <w:lvlText w:val="%3."/>
-      <w:lvlJc w:val="right"/>
-      <w:pPr>
-        <w:ind w:left="2520" w:hanging="180"/>
-      </w:pPr>
-    </w:lvl>
-    <w:lvl w:ilvl="3">
-      <w:start w:val="1"/>
-      <w:numFmt w:val="decimal"/>
-      <w:lvlText w:val="%4."/>
-      <w:lvlJc w:val="left"/>
-      <w:pPr>
-        <w:ind w:left="3240" w:hanging="360"/>
-      </w:pPr>
-    </w:lvl>
-    <w:lvl w:ilvl="4">
-      <w:start w:val="1"/>
-      <w:numFmt w:val="lowerLetter"/>
-      <w:lvlText w:val="%5."/>
-      <w:lvlJc w:val="left"/>
-      <w:pPr>
-        <w:ind w:left="3960" w:hanging="360"/>
-      </w:pPr>
-    </w:lvl>
-    <w:lvl w:ilvl="5">
-      <w:start w:val="1"/>
-      <w:numFmt w:val="lowerRoman"/>
-      <w:lvlText w:val="%6."/>
-      <w:lvlJc w:val="right"/>
-      <w:pPr>
-        <w:ind w:left="4680" w:hanging="180"/>
-      </w:pPr>
-    </w:lvl>
-    <w:lvl w:ilvl="6">
-      <w:start w:val="1"/>
-      <w:numFmt w:val="decimal"/>
-      <w:lvlText w:val="%7."/>
-      <w:lvlJc w:val="left"/>
-      <w:pPr>
-        <w:ind w:left="5400" w:hanging="360"/>
-      </w:pPr>
-    </w:lvl>
-    <w:lvl w:ilvl="7">
-      <w:start w:val="1"/>
-      <w:numFmt w:val="lowerLetter"/>
-      <w:lvlText w:val="%8."/>
-      <w:lvlJc w:val="left"/>
-      <w:pPr>
-        <w:ind w:left="6120" w:hanging="360"/>
-      </w:pPr>
-    </w:lvl>
-    <w:lvl w:ilvl="8">
-      <w:start w:val="1"/>
-      <w:numFmt w:val="lowerRoman"/>
-      <w:lvlText w:val="%9."/>
-      <w:lvlJc w:val="right"/>
-      <w:pPr>
-        <w:ind w:left="6840" w:hanging="180"/>
-      </w:pPr>
-    </w:lvl>
-  </w:abstractNum>
-  <w:abstractNum w:abstractNumId="40" w15:restartNumberingAfterBreak="0">
-    <w:nsid w:val="63847F21"/>
-    <w:multiLevelType w:val="hybridMultilevel"/>
-    <w:tmpl w:val="AB96480C"/>
-    <w:lvl w:ilvl="0" w:tplc="922AFF02">
-      <w:start w:val="1"/>
-      <w:numFmt w:val="decimal"/>
-      <w:lvlText w:val="%1."/>
-      <w:lvlJc w:val="left"/>
-      <w:pPr>
-        <w:ind w:left="1800" w:hanging="360"/>
-      </w:pPr>
-      <w:rPr>
-        <w:rFonts w:hint="default"/>
-      </w:rPr>
-    </w:lvl>
-    <w:lvl w:ilvl="1" w:tplc="04090019" w:tentative="1">
-      <w:start w:val="1"/>
-      <w:numFmt w:val="lowerLetter"/>
-      <w:lvlText w:val="%2."/>
-      <w:lvlJc w:val="left"/>
-      <w:pPr>
-        <w:ind w:left="2520" w:hanging="360"/>
-      </w:pPr>
-    </w:lvl>
-    <w:lvl w:ilvl="2" w:tplc="0409001B" w:tentative="1">
-      <w:start w:val="1"/>
-      <w:numFmt w:val="lowerRoman"/>
-      <w:lvlText w:val="%3."/>
-      <w:lvlJc w:val="right"/>
-      <w:pPr>
-        <w:ind w:left="3240" w:hanging="180"/>
-      </w:pPr>
-    </w:lvl>
-    <w:lvl w:ilvl="3" w:tplc="0409000F" w:tentative="1">
-      <w:start w:val="1"/>
-      <w:numFmt w:val="decimal"/>
-      <w:lvlText w:val="%4."/>
-      <w:lvlJc w:val="left"/>
-      <w:pPr>
-        <w:ind w:left="3960" w:hanging="360"/>
-      </w:pPr>
-    </w:lvl>
-    <w:lvl w:ilvl="4" w:tplc="04090019" w:tentative="1">
-      <w:start w:val="1"/>
-      <w:numFmt w:val="lowerLetter"/>
-      <w:lvlText w:val="%5."/>
-      <w:lvlJc w:val="left"/>
-      <w:pPr>
-        <w:ind w:left="4680" w:hanging="360"/>
-      </w:pPr>
-    </w:lvl>
-    <w:lvl w:ilvl="5" w:tplc="0409001B" w:tentative="1">
-      <w:start w:val="1"/>
-      <w:numFmt w:val="lowerRoman"/>
-      <w:lvlText w:val="%6."/>
-      <w:lvlJc w:val="right"/>
-      <w:pPr>
-        <w:ind w:left="5400" w:hanging="180"/>
-      </w:pPr>
-    </w:lvl>
-    <w:lvl w:ilvl="6" w:tplc="0409000F" w:tentative="1">
-      <w:start w:val="1"/>
-      <w:numFmt w:val="decimal"/>
-      <w:lvlText w:val="%7."/>
-      <w:lvlJc w:val="left"/>
-      <w:pPr>
-        <w:ind w:left="6120" w:hanging="360"/>
-      </w:pPr>
-    </w:lvl>
-    <w:lvl w:ilvl="7" w:tplc="04090019" w:tentative="1">
-      <w:start w:val="1"/>
-      <w:numFmt w:val="lowerLetter"/>
-      <w:lvlText w:val="%8."/>
-      <w:lvlJc w:val="left"/>
-      <w:pPr>
-        <w:ind w:left="6840" w:hanging="360"/>
-      </w:pPr>
-    </w:lvl>
-    <w:lvl w:ilvl="8" w:tplc="0409001B" w:tentative="1">
-      <w:start w:val="1"/>
-      <w:numFmt w:val="lowerRoman"/>
-      <w:lvlText w:val="%9."/>
-      <w:lvlJc w:val="right"/>
-      <w:pPr>
-        <w:ind w:left="7560" w:hanging="180"/>
-      </w:pPr>
-    </w:lvl>
-  </w:abstractNum>
-  <w:abstractNum w:abstractNumId="41" w15:restartNumberingAfterBreak="0">
-    <w:nsid w:val="661F0947"/>
-    <w:multiLevelType w:val="hybridMultilevel"/>
-    <w:tmpl w:val="2D3EF5E8"/>
-    <w:lvl w:ilvl="0" w:tplc="04090001">
-      <w:start w:val="1"/>
-      <w:numFmt w:val="bullet"/>
-      <w:lvlText w:val=""/>
-      <w:lvlJc w:val="left"/>
-      <w:pPr>
-        <w:ind w:left="2160" w:hanging="360"/>
-      </w:pPr>
-      <w:rPr>
-        <w:rFonts w:ascii="Symbol" w:hAnsi="Symbol" w:hint="default"/>
-      </w:rPr>
-    </w:lvl>
-    <w:lvl w:ilvl="1" w:tplc="04090003" w:tentative="1">
-      <w:start w:val="1"/>
-      <w:numFmt w:val="bullet"/>
-      <w:lvlText w:val="o"/>
-      <w:lvlJc w:val="left"/>
-      <w:pPr>
-        <w:ind w:left="2880" w:hanging="360"/>
-      </w:pPr>
-      <w:rPr>
-        <w:rFonts w:ascii="Courier New" w:hAnsi="Courier New" w:cs="Courier New" w:hint="default"/>
-      </w:rPr>
-    </w:lvl>
-    <w:lvl w:ilvl="2" w:tplc="04090005" w:tentative="1">
-      <w:start w:val="1"/>
-      <w:numFmt w:val="bullet"/>
-      <w:lvlText w:val=""/>
-      <w:lvlJc w:val="left"/>
-      <w:pPr>
-        <w:ind w:left="3600" w:hanging="360"/>
-      </w:pPr>
-      <w:rPr>
-        <w:rFonts w:ascii="Wingdings" w:hAnsi="Wingdings" w:hint="default"/>
-      </w:rPr>
-    </w:lvl>
-    <w:lvl w:ilvl="3" w:tplc="04090001" w:tentative="1">
-      <w:start w:val="1"/>
-      <w:numFmt w:val="bullet"/>
-      <w:lvlText w:val=""/>
-      <w:lvlJc w:val="left"/>
-      <w:pPr>
-        <w:ind w:left="4320" w:hanging="360"/>
-      </w:pPr>
-      <w:rPr>
-        <w:rFonts w:ascii="Symbol" w:hAnsi="Symbol" w:hint="default"/>
-      </w:rPr>
-    </w:lvl>
-    <w:lvl w:ilvl="4" w:tplc="04090003" w:tentative="1">
-      <w:start w:val="1"/>
-      <w:numFmt w:val="bullet"/>
-      <w:lvlText w:val="o"/>
-      <w:lvlJc w:val="left"/>
-      <w:pPr>
-        <w:ind w:left="5040" w:hanging="360"/>
-      </w:pPr>
-      <w:rPr>
-        <w:rFonts w:ascii="Courier New" w:hAnsi="Courier New" w:cs="Courier New" w:hint="default"/>
-      </w:rPr>
-    </w:lvl>
-    <w:lvl w:ilvl="5" w:tplc="04090005" w:tentative="1">
-      <w:start w:val="1"/>
-      <w:numFmt w:val="bullet"/>
-      <w:lvlText w:val=""/>
-      <w:lvlJc w:val="left"/>
-      <w:pPr>
-        <w:ind w:left="5760" w:hanging="360"/>
-      </w:pPr>
-      <w:rPr>
-        <w:rFonts w:ascii="Wingdings" w:hAnsi="Wingdings" w:hint="default"/>
-      </w:rPr>
-    </w:lvl>
-    <w:lvl w:ilvl="6" w:tplc="04090001" w:tentative="1">
-      <w:start w:val="1"/>
-      <w:numFmt w:val="bullet"/>
-      <w:lvlText w:val=""/>
-      <w:lvlJc w:val="left"/>
-      <w:pPr>
-        <w:ind w:left="6480" w:hanging="360"/>
-      </w:pPr>
-      <w:rPr>
-        <w:rFonts w:ascii="Symbol" w:hAnsi="Symbol" w:hint="default"/>
-      </w:rPr>
-    </w:lvl>
-    <w:lvl w:ilvl="7" w:tplc="04090003" w:tentative="1">
-      <w:start w:val="1"/>
-      <w:numFmt w:val="bullet"/>
-      <w:lvlText w:val="o"/>
-      <w:lvlJc w:val="left"/>
-      <w:pPr>
-        <w:ind w:left="7200" w:hanging="360"/>
-      </w:pPr>
-      <w:rPr>
-        <w:rFonts w:ascii="Courier New" w:hAnsi="Courier New" w:cs="Courier New" w:hint="default"/>
-      </w:rPr>
-    </w:lvl>
-    <w:lvl w:ilvl="8" w:tplc="04090005" w:tentative="1">
-      <w:start w:val="1"/>
-      <w:numFmt w:val="bullet"/>
-      <w:lvlText w:val=""/>
-      <w:lvlJc w:val="left"/>
-      <w:pPr>
-        <w:ind w:left="7920" w:hanging="360"/>
-      </w:pPr>
-      <w:rPr>
-        <w:rFonts w:ascii="Wingdings" w:hAnsi="Wingdings" w:hint="default"/>
-      </w:rPr>
-    </w:lvl>
-  </w:abstractNum>
-  <w:abstractNum w:abstractNumId="42" w15:restartNumberingAfterBreak="0">
-    <w:nsid w:val="69790509"/>
-    <w:multiLevelType w:val="hybridMultilevel"/>
-    <w:tmpl w:val="184C7D2E"/>
-    <w:lvl w:ilvl="0" w:tplc="3A72797C">
-      <w:start w:val="1"/>
-      <w:numFmt w:val="decimal"/>
-      <w:lvlText w:val="%1)"/>
-      <w:lvlJc w:val="left"/>
-      <w:pPr>
-        <w:ind w:left="1080" w:hanging="360"/>
-      </w:pPr>
-      <w:rPr>
-        <w:rFonts w:hint="default"/>
-      </w:rPr>
-    </w:lvl>
-    <w:lvl w:ilvl="1" w:tplc="04090019" w:tentative="1">
-      <w:start w:val="1"/>
-      <w:numFmt w:val="lowerLetter"/>
-      <w:lvlText w:val="%2."/>
-      <w:lvlJc w:val="left"/>
-      <w:pPr>
-        <w:ind w:left="1800" w:hanging="360"/>
-      </w:pPr>
-    </w:lvl>
-    <w:lvl w:ilvl="2" w:tplc="0409001B" w:tentative="1">
-      <w:start w:val="1"/>
-      <w:numFmt w:val="lowerRoman"/>
-      <w:lvlText w:val="%3."/>
-      <w:lvlJc w:val="right"/>
-      <w:pPr>
-        <w:ind w:left="2520" w:hanging="180"/>
-      </w:pPr>
-    </w:lvl>
-    <w:lvl w:ilvl="3" w:tplc="0409000F" w:tentative="1">
-      <w:start w:val="1"/>
-      <w:numFmt w:val="decimal"/>
-      <w:lvlText w:val="%4."/>
-      <w:lvlJc w:val="left"/>
-      <w:pPr>
-        <w:ind w:left="3240" w:hanging="360"/>
-      </w:pPr>
-    </w:lvl>
-    <w:lvl w:ilvl="4" w:tplc="04090019" w:tentative="1">
-      <w:start w:val="1"/>
-      <w:numFmt w:val="lowerLetter"/>
-      <w:lvlText w:val="%5."/>
-      <w:lvlJc w:val="left"/>
-      <w:pPr>
-        <w:ind w:left="3960" w:hanging="360"/>
-      </w:pPr>
-    </w:lvl>
-    <w:lvl w:ilvl="5" w:tplc="0409001B" w:tentative="1">
-      <w:start w:val="1"/>
-      <w:numFmt w:val="lowerRoman"/>
-      <w:lvlText w:val="%6."/>
-      <w:lvlJc w:val="right"/>
-      <w:pPr>
-        <w:ind w:left="4680" w:hanging="180"/>
-      </w:pPr>
-    </w:lvl>
-    <w:lvl w:ilvl="6" w:tplc="0409000F" w:tentative="1">
-      <w:start w:val="1"/>
-      <w:numFmt w:val="decimal"/>
-      <w:lvlText w:val="%7."/>
-      <w:lvlJc w:val="left"/>
-      <w:pPr>
-        <w:ind w:left="5400" w:hanging="360"/>
-      </w:pPr>
-    </w:lvl>
-    <w:lvl w:ilvl="7" w:tplc="04090019" w:tentative="1">
-      <w:start w:val="1"/>
-      <w:numFmt w:val="lowerLetter"/>
-      <w:lvlText w:val="%8."/>
-      <w:lvlJc w:val="left"/>
-      <w:pPr>
-        <w:ind w:left="6120" w:hanging="360"/>
-      </w:pPr>
-    </w:lvl>
-    <w:lvl w:ilvl="8" w:tplc="0409001B" w:tentative="1">
-      <w:start w:val="1"/>
-      <w:numFmt w:val="lowerRoman"/>
-      <w:lvlText w:val="%9."/>
-      <w:lvlJc w:val="right"/>
-      <w:pPr>
-        <w:ind w:left="6840" w:hanging="180"/>
-      </w:pPr>
-    </w:lvl>
-  </w:abstractNum>
-  <w:abstractNum w:abstractNumId="43" w15:restartNumberingAfterBreak="0">
-    <w:nsid w:val="6C362887"/>
-    <w:multiLevelType w:val="hybridMultilevel"/>
-    <w:tmpl w:val="D7568F40"/>
-    <w:lvl w:ilvl="0" w:tplc="04090001">
-      <w:start w:val="1"/>
-      <w:numFmt w:val="bullet"/>
-      <w:lvlText w:val=""/>
-      <w:lvlJc w:val="left"/>
-      <w:pPr>
-        <w:ind w:left="720" w:hanging="360"/>
-      </w:pPr>
-      <w:rPr>
-        <w:rFonts w:ascii="Symbol" w:hAnsi="Symbol" w:hint="default"/>
-      </w:rPr>
-    </w:lvl>
-    <w:lvl w:ilvl="1" w:tplc="04090003" w:tentative="1">
-      <w:start w:val="1"/>
-      <w:numFmt w:val="bullet"/>
-      <w:lvlText w:val="o"/>
-      <w:lvlJc w:val="left"/>
-      <w:pPr>
-        <w:ind w:left="1440" w:hanging="360"/>
-      </w:pPr>
-      <w:rPr>
-        <w:rFonts w:ascii="Courier New" w:hAnsi="Courier New" w:cs="Courier New" w:hint="default"/>
-      </w:rPr>
-    </w:lvl>
-    <w:lvl w:ilvl="2" w:tplc="04090005" w:tentative="1">
-      <w:start w:val="1"/>
-      <w:numFmt w:val="bullet"/>
-      <w:lvlText w:val=""/>
-      <w:lvlJc w:val="left"/>
-      <w:pPr>
-        <w:ind w:left="2160" w:hanging="360"/>
-      </w:pPr>
-      <w:rPr>
-        <w:rFonts w:ascii="Wingdings" w:hAnsi="Wingdings" w:hint="default"/>
-      </w:rPr>
-    </w:lvl>
-    <w:lvl w:ilvl="3" w:tplc="04090001" w:tentative="1">
-      <w:start w:val="1"/>
-      <w:numFmt w:val="bullet"/>
-      <w:lvlText w:val=""/>
-      <w:lvlJc w:val="left"/>
-      <w:pPr>
-        <w:ind w:left="2880" w:hanging="360"/>
-      </w:pPr>
-      <w:rPr>
-        <w:rFonts w:ascii="Symbol" w:hAnsi="Symbol" w:hint="default"/>
-      </w:rPr>
-    </w:lvl>
-    <w:lvl w:ilvl="4" w:tplc="04090003" w:tentative="1">
-      <w:start w:val="1"/>
-      <w:numFmt w:val="bullet"/>
-      <w:lvlText w:val="o"/>
-      <w:lvlJc w:val="left"/>
-      <w:pPr>
-        <w:ind w:left="3600" w:hanging="360"/>
-      </w:pPr>
-      <w:rPr>
-        <w:rFonts w:ascii="Courier New" w:hAnsi="Courier New" w:cs="Courier New" w:hint="default"/>
-      </w:rPr>
-    </w:lvl>
-    <w:lvl w:ilvl="5" w:tplc="04090005" w:tentative="1">
-      <w:start w:val="1"/>
-      <w:numFmt w:val="bullet"/>
-      <w:lvlText w:val=""/>
-      <w:lvlJc w:val="left"/>
-      <w:pPr>
-        <w:ind w:left="4320" w:hanging="360"/>
-      </w:pPr>
-      <w:rPr>
-        <w:rFonts w:ascii="Wingdings" w:hAnsi="Wingdings" w:hint="default"/>
-      </w:rPr>
-    </w:lvl>
-    <w:lvl w:ilvl="6" w:tplc="04090001" w:tentative="1">
-      <w:start w:val="1"/>
-      <w:numFmt w:val="bullet"/>
-      <w:lvlText w:val=""/>
-      <w:lvlJc w:val="left"/>
-      <w:pPr>
-        <w:ind w:left="5040" w:hanging="360"/>
-      </w:pPr>
-      <w:rPr>
-        <w:rFonts w:ascii="Symbol" w:hAnsi="Symbol" w:hint="default"/>
-      </w:rPr>
-    </w:lvl>
-    <w:lvl w:ilvl="7" w:tplc="04090003" w:tentative="1">
-      <w:start w:val="1"/>
-      <w:numFmt w:val="bullet"/>
-      <w:lvlText w:val="o"/>
-      <w:lvlJc w:val="left"/>
-      <w:pPr>
-        <w:ind w:left="5760" w:hanging="360"/>
-      </w:pPr>
-      <w:rPr>
-        <w:rFonts w:ascii="Courier New" w:hAnsi="Courier New" w:cs="Courier New" w:hint="default"/>
-      </w:rPr>
-    </w:lvl>
-    <w:lvl w:ilvl="8" w:tplc="04090005" w:tentative="1">
-      <w:start w:val="1"/>
-      <w:numFmt w:val="bullet"/>
-      <w:lvlText w:val=""/>
-      <w:lvlJc w:val="left"/>
-      <w:pPr>
-        <w:ind w:left="6480" w:hanging="360"/>
-      </w:pPr>
-      <w:rPr>
-        <w:rFonts w:ascii="Wingdings" w:hAnsi="Wingdings" w:hint="default"/>
-      </w:rPr>
-    </w:lvl>
-  </w:abstractNum>
-  <w:abstractNum w:abstractNumId="44" w15:restartNumberingAfterBreak="0">
-    <w:nsid w:val="7450796A"/>
-    <w:multiLevelType w:val="multilevel"/>
-    <w:tmpl w:val="3E080770"/>
-    <w:lvl w:ilvl="0">
-      <w:start w:val="1"/>
-      <w:numFmt w:val="bullet"/>
-      <w:lvlText w:val="●"/>
-      <w:lvlJc w:val="left"/>
-      <w:pPr>
-        <w:ind w:left="720" w:hanging="360"/>
-      </w:pPr>
-      <w:rPr>
-        <w:rFonts w:ascii="Arial" w:eastAsia="Arial" w:hAnsi="Arial" w:cs="Arial"/>
-      </w:rPr>
-    </w:lvl>
-    <w:lvl w:ilvl="1">
-      <w:start w:val="1"/>
-      <w:numFmt w:val="bullet"/>
-      <w:lvlText w:val="o"/>
-      <w:lvlJc w:val="left"/>
-      <w:pPr>
-        <w:ind w:left="1440" w:hanging="360"/>
-      </w:pPr>
-      <w:rPr>
-        <w:rFonts w:ascii="Arial" w:eastAsia="Arial" w:hAnsi="Arial" w:cs="Arial"/>
-      </w:rPr>
-    </w:lvl>
-    <w:lvl w:ilvl="2">
-      <w:start w:val="1"/>
-      <w:numFmt w:val="bullet"/>
-      <w:lvlText w:val="▪"/>
-      <w:lvlJc w:val="left"/>
-      <w:pPr>
-        <w:ind w:left="2160" w:hanging="360"/>
-      </w:pPr>
-      <w:rPr>
-        <w:rFonts w:ascii="Arial" w:eastAsia="Arial" w:hAnsi="Arial" w:cs="Arial"/>
-      </w:rPr>
-    </w:lvl>
-    <w:lvl w:ilvl="3">
-      <w:start w:val="1"/>
-      <w:numFmt w:val="bullet"/>
-      <w:lvlText w:val="●"/>
-      <w:lvlJc w:val="left"/>
-      <w:pPr>
-        <w:ind w:left="2880" w:hanging="360"/>
-      </w:pPr>
-      <w:rPr>
-        <w:rFonts w:ascii="Arial" w:eastAsia="Arial" w:hAnsi="Arial" w:cs="Arial"/>
-      </w:rPr>
-    </w:lvl>
-    <w:lvl w:ilvl="4">
-      <w:start w:val="1"/>
-      <w:numFmt w:val="bullet"/>
-      <w:lvlText w:val="o"/>
-      <w:lvlJc w:val="left"/>
-      <w:pPr>
-        <w:ind w:left="3600" w:hanging="360"/>
-      </w:pPr>
-      <w:rPr>
-        <w:rFonts w:ascii="Arial" w:eastAsia="Arial" w:hAnsi="Arial" w:cs="Arial"/>
-      </w:rPr>
-    </w:lvl>
-    <w:lvl w:ilvl="5">
-      <w:start w:val="1"/>
-      <w:numFmt w:val="bullet"/>
-      <w:lvlText w:val="▪"/>
-      <w:lvlJc w:val="left"/>
-      <w:pPr>
-        <w:ind w:left="4320" w:hanging="360"/>
-      </w:pPr>
-      <w:rPr>
-        <w:rFonts w:ascii="Arial" w:eastAsia="Arial" w:hAnsi="Arial" w:cs="Arial"/>
-      </w:rPr>
-    </w:lvl>
-    <w:lvl w:ilvl="6">
-      <w:start w:val="1"/>
-      <w:numFmt w:val="bullet"/>
-      <w:lvlText w:val="●"/>
-      <w:lvlJc w:val="left"/>
-      <w:pPr>
-        <w:ind w:left="5040" w:hanging="360"/>
-      </w:pPr>
-      <w:rPr>
-        <w:rFonts w:ascii="Arial" w:eastAsia="Arial" w:hAnsi="Arial" w:cs="Arial"/>
-      </w:rPr>
-    </w:lvl>
-    <w:lvl w:ilvl="7">
-      <w:start w:val="1"/>
-      <w:numFmt w:val="bullet"/>
-      <w:lvlText w:val="o"/>
-      <w:lvlJc w:val="left"/>
-      <w:pPr>
-        <w:ind w:left="5760" w:hanging="360"/>
-      </w:pPr>
-      <w:rPr>
-        <w:rFonts w:ascii="Arial" w:eastAsia="Arial" w:hAnsi="Arial" w:cs="Arial"/>
-      </w:rPr>
-    </w:lvl>
-    <w:lvl w:ilvl="8">
-      <w:start w:val="1"/>
-      <w:numFmt w:val="bullet"/>
-      <w:lvlText w:val="▪"/>
-      <w:lvlJc w:val="left"/>
-      <w:pPr>
-        <w:ind w:left="6480" w:hanging="360"/>
-      </w:pPr>
-      <w:rPr>
-        <w:rFonts w:ascii="Arial" w:eastAsia="Arial" w:hAnsi="Arial" w:cs="Arial"/>
-      </w:rPr>
-    </w:lvl>
-  </w:abstractNum>
-  <w:abstractNum w:abstractNumId="45" w15:restartNumberingAfterBreak="0">
-    <w:nsid w:val="76363626"/>
-    <w:multiLevelType w:val="hybridMultilevel"/>
-    <w:tmpl w:val="98F8C7EA"/>
-    <w:lvl w:ilvl="0" w:tplc="04090001">
-      <w:start w:val="1"/>
-      <w:numFmt w:val="bullet"/>
-      <w:lvlText w:val=""/>
-      <w:lvlJc w:val="left"/>
-      <w:pPr>
-        <w:ind w:left="720" w:hanging="360"/>
-      </w:pPr>
-      <w:rPr>
-        <w:rFonts w:ascii="Symbol" w:hAnsi="Symbol" w:hint="default"/>
-      </w:rPr>
-    </w:lvl>
-    <w:lvl w:ilvl="1" w:tplc="04090003" w:tentative="1">
-      <w:start w:val="1"/>
-      <w:numFmt w:val="bullet"/>
-      <w:lvlText w:val="o"/>
-      <w:lvlJc w:val="left"/>
-      <w:pPr>
-        <w:ind w:left="1440" w:hanging="360"/>
-      </w:pPr>
-      <w:rPr>
-        <w:rFonts w:ascii="Courier New" w:hAnsi="Courier New" w:cs="Courier New" w:hint="default"/>
-      </w:rPr>
-    </w:lvl>
-    <w:lvl w:ilvl="2" w:tplc="04090005" w:tentative="1">
-      <w:start w:val="1"/>
-      <w:numFmt w:val="bullet"/>
-      <w:lvlText w:val=""/>
-      <w:lvlJc w:val="left"/>
-      <w:pPr>
-        <w:ind w:left="2160" w:hanging="360"/>
-      </w:pPr>
-      <w:rPr>
-        <w:rFonts w:ascii="Wingdings" w:hAnsi="Wingdings" w:hint="default"/>
-      </w:rPr>
-    </w:lvl>
-    <w:lvl w:ilvl="3" w:tplc="04090001" w:tentative="1">
-      <w:start w:val="1"/>
-      <w:numFmt w:val="bullet"/>
-      <w:lvlText w:val=""/>
-      <w:lvlJc w:val="left"/>
-      <w:pPr>
-        <w:ind w:left="2880" w:hanging="360"/>
-      </w:pPr>
-      <w:rPr>
-        <w:rFonts w:ascii="Symbol" w:hAnsi="Symbol" w:hint="default"/>
-      </w:rPr>
-    </w:lvl>
-    <w:lvl w:ilvl="4" w:tplc="04090003" w:tentative="1">
-      <w:start w:val="1"/>
-      <w:numFmt w:val="bullet"/>
-      <w:lvlText w:val="o"/>
-      <w:lvlJc w:val="left"/>
-      <w:pPr>
-        <w:ind w:left="3600" w:hanging="360"/>
-      </w:pPr>
-      <w:rPr>
-        <w:rFonts w:ascii="Courier New" w:hAnsi="Courier New" w:cs="Courier New" w:hint="default"/>
-      </w:rPr>
-    </w:lvl>
-    <w:lvl w:ilvl="5" w:tplc="04090005" w:tentative="1">
-      <w:start w:val="1"/>
-      <w:numFmt w:val="bullet"/>
-      <w:lvlText w:val=""/>
-      <w:lvlJc w:val="left"/>
-      <w:pPr>
-        <w:ind w:left="4320" w:hanging="360"/>
-      </w:pPr>
-      <w:rPr>
-        <w:rFonts w:ascii="Wingdings" w:hAnsi="Wingdings" w:hint="default"/>
-      </w:rPr>
-    </w:lvl>
-    <w:lvl w:ilvl="6" w:tplc="04090001" w:tentative="1">
-      <w:start w:val="1"/>
-      <w:numFmt w:val="bullet"/>
-      <w:lvlText w:val=""/>
-      <w:lvlJc w:val="left"/>
-      <w:pPr>
-        <w:ind w:left="5040" w:hanging="360"/>
-      </w:pPr>
-      <w:rPr>
-        <w:rFonts w:ascii="Symbol" w:hAnsi="Symbol" w:hint="default"/>
-      </w:rPr>
-    </w:lvl>
-    <w:lvl w:ilvl="7" w:tplc="04090003" w:tentative="1">
-      <w:start w:val="1"/>
-      <w:numFmt w:val="bullet"/>
-      <w:lvlText w:val="o"/>
-      <w:lvlJc w:val="left"/>
-      <w:pPr>
-        <w:ind w:left="5760" w:hanging="360"/>
-      </w:pPr>
-      <w:rPr>
-        <w:rFonts w:ascii="Courier New" w:hAnsi="Courier New" w:cs="Courier New" w:hint="default"/>
-      </w:rPr>
-    </w:lvl>
-    <w:lvl w:ilvl="8" w:tplc="04090005" w:tentative="1">
-      <w:start w:val="1"/>
-      <w:numFmt w:val="bullet"/>
-      <w:lvlText w:val=""/>
-      <w:lvlJc w:val="left"/>
-      <w:pPr>
-        <w:ind w:left="6480" w:hanging="360"/>
-      </w:pPr>
-      <w:rPr>
-        <w:rFonts w:ascii="Wingdings" w:hAnsi="Wingdings" w:hint="default"/>
-      </w:rPr>
-    </w:lvl>
-  </w:abstractNum>
-  <w:abstractNum w:abstractNumId="46" w15:restartNumberingAfterBreak="0">
-    <w:nsid w:val="79016BBA"/>
-    <w:multiLevelType w:val="hybridMultilevel"/>
-    <w:tmpl w:val="2792545C"/>
-    <w:lvl w:ilvl="0" w:tplc="04090001">
-      <w:start w:val="1"/>
-      <w:numFmt w:val="bullet"/>
-      <w:lvlText w:val=""/>
-      <w:lvlJc w:val="left"/>
-      <w:pPr>
-        <w:ind w:left="720" w:hanging="360"/>
-      </w:pPr>
-      <w:rPr>
-        <w:rFonts w:ascii="Symbol" w:hAnsi="Symbol" w:hint="default"/>
-      </w:rPr>
-    </w:lvl>
-    <w:lvl w:ilvl="1" w:tplc="04090003" w:tentative="1">
-      <w:start w:val="1"/>
-      <w:numFmt w:val="bullet"/>
-      <w:lvlText w:val="o"/>
-      <w:lvlJc w:val="left"/>
-      <w:pPr>
-        <w:ind w:left="1440" w:hanging="360"/>
-      </w:pPr>
-      <w:rPr>
-        <w:rFonts w:ascii="Courier New" w:hAnsi="Courier New" w:cs="Courier New" w:hint="default"/>
-      </w:rPr>
-    </w:lvl>
-    <w:lvl w:ilvl="2" w:tplc="04090005" w:tentative="1">
-      <w:start w:val="1"/>
-      <w:numFmt w:val="bullet"/>
-      <w:lvlText w:val=""/>
-      <w:lvlJc w:val="left"/>
-      <w:pPr>
-        <w:ind w:left="2160" w:hanging="360"/>
-      </w:pPr>
-      <w:rPr>
-        <w:rFonts w:ascii="Wingdings" w:hAnsi="Wingdings" w:hint="default"/>
-      </w:rPr>
-    </w:lvl>
-    <w:lvl w:ilvl="3" w:tplc="04090001" w:tentative="1">
-      <w:start w:val="1"/>
-      <w:numFmt w:val="bullet"/>
-      <w:lvlText w:val=""/>
-      <w:lvlJc w:val="left"/>
-      <w:pPr>
-        <w:ind w:left="2880" w:hanging="360"/>
-      </w:pPr>
-      <w:rPr>
-        <w:rFonts w:ascii="Symbol" w:hAnsi="Symbol" w:hint="default"/>
-      </w:rPr>
-    </w:lvl>
-    <w:lvl w:ilvl="4" w:tplc="04090003" w:tentative="1">
-      <w:start w:val="1"/>
-      <w:numFmt w:val="bullet"/>
-      <w:lvlText w:val="o"/>
-      <w:lvlJc w:val="left"/>
-      <w:pPr>
-        <w:ind w:left="3600" w:hanging="360"/>
-      </w:pPr>
-      <w:rPr>
-        <w:rFonts w:ascii="Courier New" w:hAnsi="Courier New" w:cs="Courier New" w:hint="default"/>
-      </w:rPr>
-    </w:lvl>
-    <w:lvl w:ilvl="5" w:tplc="04090005" w:tentative="1">
-      <w:start w:val="1"/>
-      <w:numFmt w:val="bullet"/>
-      <w:lvlText w:val=""/>
-      <w:lvlJc w:val="left"/>
-      <w:pPr>
-        <w:ind w:left="4320" w:hanging="360"/>
-      </w:pPr>
-      <w:rPr>
-        <w:rFonts w:ascii="Wingdings" w:hAnsi="Wingdings" w:hint="default"/>
-      </w:rPr>
-    </w:lvl>
-    <w:lvl w:ilvl="6" w:tplc="04090001" w:tentative="1">
-      <w:start w:val="1"/>
-      <w:numFmt w:val="bullet"/>
-      <w:lvlText w:val=""/>
-      <w:lvlJc w:val="left"/>
-      <w:pPr>
-        <w:ind w:left="5040" w:hanging="360"/>
-      </w:pPr>
-      <w:rPr>
-        <w:rFonts w:ascii="Symbol" w:hAnsi="Symbol" w:hint="default"/>
-      </w:rPr>
-    </w:lvl>
-    <w:lvl w:ilvl="7" w:tplc="04090003" w:tentative="1">
-      <w:start w:val="1"/>
-      <w:numFmt w:val="bullet"/>
-      <w:lvlText w:val="o"/>
-      <w:lvlJc w:val="left"/>
-      <w:pPr>
-        <w:ind w:left="5760" w:hanging="360"/>
-      </w:pPr>
-      <w:rPr>
-        <w:rFonts w:ascii="Courier New" w:hAnsi="Courier New" w:cs="Courier New" w:hint="default"/>
-      </w:rPr>
-    </w:lvl>
-    <w:lvl w:ilvl="8" w:tplc="04090005" w:tentative="1">
-      <w:start w:val="1"/>
-      <w:numFmt w:val="bullet"/>
-      <w:lvlText w:val=""/>
-      <w:lvlJc w:val="left"/>
-      <w:pPr>
-        <w:ind w:left="6480" w:hanging="360"/>
-      </w:pPr>
-      <w:rPr>
-        <w:rFonts w:ascii="Wingdings" w:hAnsi="Wingdings" w:hint="default"/>
-      </w:rPr>
-    </w:lvl>
-  </w:abstractNum>
-  <w:abstractNum w:abstractNumId="47" w15:restartNumberingAfterBreak="0">
-    <w:nsid w:val="7D156375"/>
-    <w:multiLevelType w:val="hybridMultilevel"/>
-    <w:tmpl w:val="C8A4F4F4"/>
-    <w:lvl w:ilvl="0" w:tplc="04090001">
-      <w:start w:val="1"/>
-      <w:numFmt w:val="bullet"/>
-      <w:lvlText w:val=""/>
-      <w:lvlJc w:val="left"/>
-      <w:pPr>
-        <w:ind w:left="720" w:hanging="360"/>
-      </w:pPr>
-      <w:rPr>
-        <w:rFonts w:ascii="Symbol" w:hAnsi="Symbol" w:hint="default"/>
-      </w:rPr>
-    </w:lvl>
-    <w:lvl w:ilvl="1" w:tplc="04090003" w:tentative="1">
-      <w:start w:val="1"/>
-      <w:numFmt w:val="bullet"/>
-      <w:lvlText w:val="o"/>
-      <w:lvlJc w:val="left"/>
-      <w:pPr>
-        <w:ind w:left="1440" w:hanging="360"/>
-      </w:pPr>
-      <w:rPr>
-        <w:rFonts w:ascii="Courier New" w:hAnsi="Courier New" w:cs="Courier New" w:hint="default"/>
-      </w:rPr>
-    </w:lvl>
-    <w:lvl w:ilvl="2" w:tplc="04090005" w:tentative="1">
-      <w:start w:val="1"/>
-      <w:numFmt w:val="bullet"/>
-      <w:lvlText w:val=""/>
-      <w:lvlJc w:val="left"/>
-      <w:pPr>
-        <w:ind w:left="2160" w:hanging="360"/>
-      </w:pPr>
-      <w:rPr>
-        <w:rFonts w:ascii="Wingdings" w:hAnsi="Wingdings" w:hint="default"/>
-      </w:rPr>
-    </w:lvl>
-    <w:lvl w:ilvl="3" w:tplc="04090001" w:tentative="1">
-      <w:start w:val="1"/>
-      <w:numFmt w:val="bullet"/>
-      <w:lvlText w:val=""/>
-      <w:lvlJc w:val="left"/>
-      <w:pPr>
-        <w:ind w:left="2880" w:hanging="360"/>
-      </w:pPr>
-      <w:rPr>
-        <w:rFonts w:ascii="Symbol" w:hAnsi="Symbol" w:hint="default"/>
-      </w:rPr>
-    </w:lvl>
-    <w:lvl w:ilvl="4" w:tplc="04090003" w:tentative="1">
-      <w:start w:val="1"/>
-      <w:numFmt w:val="bullet"/>
-      <w:lvlText w:val="o"/>
-      <w:lvlJc w:val="left"/>
-      <w:pPr>
-        <w:ind w:left="3600" w:hanging="360"/>
-      </w:pPr>
-      <w:rPr>
-        <w:rFonts w:ascii="Courier New" w:hAnsi="Courier New" w:cs="Courier New" w:hint="default"/>
-      </w:rPr>
-    </w:lvl>
-    <w:lvl w:ilvl="5" w:tplc="04090005" w:tentative="1">
-      <w:start w:val="1"/>
-      <w:numFmt w:val="bullet"/>
-      <w:lvlText w:val=""/>
-      <w:lvlJc w:val="left"/>
-      <w:pPr>
-        <w:ind w:left="4320" w:hanging="360"/>
-      </w:pPr>
-      <w:rPr>
-        <w:rFonts w:ascii="Wingdings" w:hAnsi="Wingdings" w:hint="default"/>
-      </w:rPr>
-    </w:lvl>
-    <w:lvl w:ilvl="6" w:tplc="04090001" w:tentative="1">
-      <w:start w:val="1"/>
-      <w:numFmt w:val="bullet"/>
-      <w:lvlText w:val=""/>
-      <w:lvlJc w:val="left"/>
-      <w:pPr>
-        <w:ind w:left="5040" w:hanging="360"/>
-      </w:pPr>
-      <w:rPr>
-        <w:rFonts w:ascii="Symbol" w:hAnsi="Symbol" w:hint="default"/>
-      </w:rPr>
-    </w:lvl>
-    <w:lvl w:ilvl="7" w:tplc="04090003" w:tentative="1">
-      <w:start w:val="1"/>
-      <w:numFmt w:val="bullet"/>
-      <w:lvlText w:val="o"/>
-      <w:lvlJc w:val="left"/>
-      <w:pPr>
-        <w:ind w:left="5760" w:hanging="360"/>
-      </w:pPr>
-      <w:rPr>
-        <w:rFonts w:ascii="Courier New" w:hAnsi="Courier New" w:cs="Courier New" w:hint="default"/>
-      </w:rPr>
-    </w:lvl>
-    <w:lvl w:ilvl="8" w:tplc="04090005" w:tentative="1">
-      <w:start w:val="1"/>
-      <w:numFmt w:val="bullet"/>
-      <w:lvlText w:val=""/>
-      <w:lvlJc w:val="left"/>
-      <w:pPr>
-        <w:ind w:left="6480" w:hanging="360"/>
-      </w:pPr>
-      <w:rPr>
-        <w:rFonts w:ascii="Wingdings" w:hAnsi="Wingdings" w:hint="default"/>
-      </w:rPr>
-    </w:lvl>
-  </w:abstractNum>
   <w:num w:numId="1">
-    <w:abstractNumId w:val="38"/>
+    <w:abstractNumId w:val="0"/>
   </w:num>
   <w:num w:numId="2">
-    <w:abstractNumId w:val="19"/>
+    <w:abstractNumId w:val="3"/>
   </w:num>
   <w:num w:numId="3">
+    <w:abstractNumId w:val="7"/>
+  </w:num>
+  <w:num w:numId="4">
+    <w:abstractNumId w:val="4"/>
+  </w:num>
+  <w:num w:numId="5">
+    <w:abstractNumId w:val="5"/>
+  </w:num>
+  <w:num w:numId="6">
+    <w:abstractNumId w:val="1"/>
+  </w:num>
+  <w:num w:numId="7">
     <w:abstractNumId w:val="2"/>
   </w:num>
-  <w:num w:numId="4">
-    <w:abstractNumId w:val="22"/>
-  </w:num>
-  <w:num w:numId="5">
-    <w:abstractNumId w:val="47"/>
-  </w:num>
-  <w:num w:numId="6">
-    <w:abstractNumId w:val="0"/>
-  </w:num>
-  <w:num w:numId="7">
-    <w:abstractNumId w:val="8"/>
-  </w:num>
   <w:num w:numId="8">
-    <w:abstractNumId w:val="26"/>
-  </w:num>
-  <w:num w:numId="9">
-    <w:abstractNumId w:val="24"/>
-  </w:num>
-  <w:num w:numId="10">
-    <w:abstractNumId w:val="25"/>
-  </w:num>
-  <w:num w:numId="11">
-    <w:abstractNumId w:val="44"/>
-  </w:num>
-  <w:num w:numId="12">
-    <w:abstractNumId w:val="39"/>
-  </w:num>
-  <w:num w:numId="13">
-    <w:abstractNumId w:val="15"/>
-  </w:num>
-  <w:num w:numId="14">
-    <w:abstractNumId w:val="37"/>
-  </w:num>
-  <w:num w:numId="15">
-    <w:abstractNumId w:val="11"/>
-  </w:num>
-  <w:num w:numId="16">
-    <w:abstractNumId w:val="40"/>
-  </w:num>
-  <w:num w:numId="17">
-    <w:abstractNumId w:val="14"/>
-  </w:num>
-  <w:num w:numId="18">
-    <w:abstractNumId w:val="31"/>
-  </w:num>
-  <w:num w:numId="19">
-    <w:abstractNumId w:val="35"/>
-  </w:num>
-  <w:num w:numId="20">
-    <w:abstractNumId w:val="23"/>
-  </w:num>
-  <w:num w:numId="21">
-    <w:abstractNumId w:val="18"/>
-  </w:num>
-  <w:num w:numId="22">
-    <w:abstractNumId w:val="16"/>
-  </w:num>
-  <w:num w:numId="23">
-    <w:abstractNumId w:val="42"/>
-  </w:num>
-  <w:num w:numId="24">
-    <w:abstractNumId w:val="5"/>
-  </w:num>
-  <w:num w:numId="25">
-    <w:abstractNumId w:val="7"/>
-  </w:num>
-  <w:num w:numId="26">
-    <w:abstractNumId w:val="20"/>
-  </w:num>
-  <w:num w:numId="27">
-    <w:abstractNumId w:val="34"/>
-  </w:num>
-  <w:num w:numId="28">
-    <w:abstractNumId w:val="30"/>
-  </w:num>
-  <w:num w:numId="29">
-    <w:abstractNumId w:val="43"/>
-  </w:num>
-  <w:num w:numId="30">
-    <w:abstractNumId w:val="13"/>
-  </w:num>
-  <w:num w:numId="31">
-    <w:abstractNumId w:val="27"/>
-  </w:num>
-  <w:num w:numId="32">
-    <w:abstractNumId w:val="10"/>
-  </w:num>
-  <w:num w:numId="33">
-    <w:abstractNumId w:val="29"/>
-  </w:num>
-  <w:num w:numId="34">
-    <w:abstractNumId w:val="12"/>
-  </w:num>
-  <w:num w:numId="35">
-    <w:abstractNumId w:val="28"/>
-  </w:num>
-  <w:num w:numId="36">
-    <w:abstractNumId w:val="45"/>
-  </w:num>
-  <w:num w:numId="37">
-    <w:abstractNumId w:val="17"/>
-  </w:num>
-  <w:num w:numId="38">
-    <w:abstractNumId w:val="33"/>
-  </w:num>
-  <w:num w:numId="39">
-    <w:abstractNumId w:val="32"/>
-  </w:num>
-  <w:num w:numId="40">
     <w:abstractNumId w:val="6"/>
   </w:num>
-  <w:num w:numId="41">
-    <w:abstractNumId w:val="46"/>
-  </w:num>
-  <w:num w:numId="42">
-    <w:abstractNumId w:val="1"/>
-  </w:num>
-  <w:num w:numId="43">
-    <w:abstractNumId w:val="4"/>
-  </w:num>
-  <w:num w:numId="44">
-    <w:abstractNumId w:val="3"/>
-  </w:num>
-  <w:num w:numId="45">
-    <w:abstractNumId w:val="21"/>
-  </w:num>
-  <w:num w:numId="46">
-    <w:abstractNumId w:val="41"/>
-  </w:num>
-  <w:num w:numId="47">
-    <w:abstractNumId w:val="9"/>
-  </w:num>
-  <w:num w:numId="48">
-    <w:abstractNumId w:val="36"/>
-  </w:num>
+  <w:numIdMacAtCleanup w:val="8"/>
 </w:numbering>
 </file>
 
@@ -19822,7 +17372,7 @@
 </file>
 
 <file path=customXml/itemProps1.xml><?xml version="1.0" encoding="utf-8"?>
-<ds:datastoreItem xmlns:ds="http://schemas.openxmlformats.org/officeDocument/2006/customXml" ds:itemID="{29801233-7CEF-4871-9024-6DD102F54D66}">
+<ds:datastoreItem xmlns:ds="http://schemas.openxmlformats.org/officeDocument/2006/customXml" ds:itemID="{95500A75-DF16-452F-A816-9D4DEF395C70}">
   <ds:schemaRefs>
     <ds:schemaRef ds:uri="http://schemas.openxmlformats.org/officeDocument/2006/bibliography"/>
   </ds:schemaRefs>
